--- a/HY252/PhaseA_4406/HY252-Project_2020_PhaseA_csd4406.docx
+++ b/HY252/PhaseA_4406/HY252-Project_2020_PhaseA_csd4406.docx
@@ -17,8 +17,8 @@
         </w:rPr>
       </w:pPr>
       <w:r>
-        <w:object w:dxaOrig="1555" w:dyaOrig="1555">
-          <v:rect xmlns:o="urn:schemas-microsoft-com:office:office" xmlns:v="urn:schemas-microsoft-com:vml" id="rectole0000000000" style="width:77.750000pt;height:77.750000pt" o:preferrelative="t" o:ole="">
+        <w:object w:dxaOrig="1579" w:dyaOrig="1579">
+          <v:rect xmlns:o="urn:schemas-microsoft-com:office:office" xmlns:v="urn:schemas-microsoft-com:vml" id="rectole0000000000" style="width:78.950000pt;height:78.950000pt" o:preferrelative="t" o:ole="">
             <o:lock v:ext="edit"/>
             <v:imagedata xmlns:r="http://schemas.openxmlformats.org/officeDocument/2006/relationships" r:id="docRId1" o:title=""/>
           </v:rect>
@@ -1889,8 +1889,8 @@
         </w:rPr>
       </w:pPr>
       <w:r>
-        <w:object w:dxaOrig="4064" w:dyaOrig="3089">
-          <v:rect xmlns:o="urn:schemas-microsoft-com:office:office" xmlns:v="urn:schemas-microsoft-com:vml" id="rectole0000000001" style="width:203.200000pt;height:154.450000pt" o:preferrelative="t" o:ole="">
+        <w:object w:dxaOrig="4110" w:dyaOrig="3118">
+          <v:rect xmlns:o="urn:schemas-microsoft-com:office:office" xmlns:v="urn:schemas-microsoft-com:vml" id="rectole0000000001" style="width:205.500000pt;height:155.900000pt" o:preferrelative="t" o:ole="">
             <o:lock v:ext="edit"/>
             <v:imagedata xmlns:r="http://schemas.openxmlformats.org/officeDocument/2006/relationships" r:id="docRId3" o:title=""/>
           </v:rect>
@@ -1991,8 +1991,8 @@
         </w:rPr>
       </w:pPr>
       <w:r>
-        <w:object w:dxaOrig="7499" w:dyaOrig="4185">
-          <v:rect xmlns:o="urn:schemas-microsoft-com:office:office" xmlns:v="urn:schemas-microsoft-com:vml" id="rectole0000000002" style="width:374.950000pt;height:209.250000pt" o:preferrelative="t" o:ole="">
+        <w:object w:dxaOrig="7592" w:dyaOrig="4231">
+          <v:rect xmlns:o="urn:schemas-microsoft-com:office:office" xmlns:v="urn:schemas-microsoft-com:vml" id="rectole0000000002" style="width:379.600000pt;height:211.550000pt" o:preferrelative="t" o:ole="">
             <o:lock v:ext="edit"/>
             <v:imagedata xmlns:r="http://schemas.openxmlformats.org/officeDocument/2006/relationships" r:id="docRId5" o:title=""/>
           </v:rect>
@@ -2067,8 +2067,8 @@
         </w:rPr>
       </w:pPr>
       <w:r>
-        <w:object w:dxaOrig="7214" w:dyaOrig="4259">
-          <v:rect xmlns:o="urn:schemas-microsoft-com:office:office" xmlns:v="urn:schemas-microsoft-com:vml" id="rectole0000000003" style="width:360.700000pt;height:212.950000pt" o:preferrelative="t" o:ole="">
+        <w:object w:dxaOrig="7309" w:dyaOrig="4312">
+          <v:rect xmlns:o="urn:schemas-microsoft-com:office:office" xmlns:v="urn:schemas-microsoft-com:vml" id="rectole0000000003" style="width:365.450000pt;height:215.600000pt" o:preferrelative="t" o:ole="">
             <o:lock v:ext="edit"/>
             <v:imagedata xmlns:r="http://schemas.openxmlformats.org/officeDocument/2006/relationships" r:id="docRId7" o:title=""/>
           </v:rect>
@@ -2091,8 +2091,8 @@
         </w:rPr>
       </w:pPr>
       <w:r>
-        <w:object w:dxaOrig="5400" w:dyaOrig="5204">
-          <v:rect xmlns:o="urn:schemas-microsoft-com:office:office" xmlns:v="urn:schemas-microsoft-com:vml" id="rectole0000000004" style="width:270.000000pt;height:260.200000pt" o:preferrelative="t" o:ole="">
+        <w:object w:dxaOrig="5466" w:dyaOrig="5264">
+          <v:rect xmlns:o="urn:schemas-microsoft-com:office:office" xmlns:v="urn:schemas-microsoft-com:vml" id="rectole0000000004" style="width:273.300000pt;height:263.200000pt" o:preferrelative="t" o:ole="">
             <o:lock v:ext="edit"/>
             <v:imagedata xmlns:r="http://schemas.openxmlformats.org/officeDocument/2006/relationships" r:id="docRId9" o:title=""/>
           </v:rect>
@@ -2115,8 +2115,8 @@
         </w:rPr>
       </w:pPr>
       <w:r>
-        <w:object w:dxaOrig="4110" w:dyaOrig="2009">
-          <v:rect xmlns:o="urn:schemas-microsoft-com:office:office" xmlns:v="urn:schemas-microsoft-com:vml" id="rectole0000000005" style="width:205.500000pt;height:100.450000pt" o:preferrelative="t" o:ole="">
+        <w:object w:dxaOrig="4170" w:dyaOrig="2024">
+          <v:rect xmlns:o="urn:schemas-microsoft-com:office:office" xmlns:v="urn:schemas-microsoft-com:vml" id="rectole0000000005" style="width:208.500000pt;height:101.200000pt" o:preferrelative="t" o:ole="">
             <o:lock v:ext="edit"/>
             <v:imagedata xmlns:r="http://schemas.openxmlformats.org/officeDocument/2006/relationships" r:id="docRId11" o:title=""/>
           </v:rect>
@@ -2235,16 +2235,16 @@
         <w:jc w:val="both"/>
         <w:rPr>
           <w:rFonts w:ascii="Calibri" w:hAnsi="Calibri" w:cs="Calibri" w:eastAsia="Calibri"/>
-          <w:color w:val="414751"/>
-          <w:spacing w:val="0"/>
-          <w:position w:val="0"/>
-          <w:sz w:val="22"/>
-          <w:shd w:fill="auto" w:val="clear"/>
-        </w:rPr>
-      </w:pPr>
-      <w:r>
-        <w:object w:dxaOrig="8640" w:dyaOrig="5745">
-          <v:rect xmlns:o="urn:schemas-microsoft-com:office:office" xmlns:v="urn:schemas-microsoft-com:vml" id="rectole0000000006" style="width:432.000000pt;height:287.250000pt" o:preferrelative="t" o:ole="">
+          <w:color w:val="auto"/>
+          <w:spacing w:val="0"/>
+          <w:position w:val="0"/>
+          <w:sz w:val="22"/>
+          <w:shd w:fill="auto" w:val="clear"/>
+        </w:rPr>
+      </w:pPr>
+      <w:r>
+        <w:object w:dxaOrig="8747" w:dyaOrig="5811">
+          <v:rect xmlns:o="urn:schemas-microsoft-com:office:office" xmlns:v="urn:schemas-microsoft-com:vml" id="rectole0000000006" style="width:437.350000pt;height:290.550000pt" o:preferrelative="t" o:ole="">
             <o:lock v:ext="edit"/>
             <v:imagedata xmlns:r="http://schemas.openxmlformats.org/officeDocument/2006/relationships" r:id="docRId13" o:title=""/>
           </v:rect>
@@ -2259,68 +2259,94 @@
         <w:jc w:val="both"/>
         <w:rPr>
           <w:rFonts w:ascii="Calibri" w:hAnsi="Calibri" w:cs="Calibri" w:eastAsia="Calibri"/>
-          <w:color w:val="414751"/>
-          <w:spacing w:val="0"/>
-          <w:position w:val="0"/>
-          <w:sz w:val="36"/>
-          <w:shd w:fill="auto" w:val="clear"/>
-        </w:rPr>
-      </w:pPr>
-      <w:r>
-        <w:rPr>
-          <w:rFonts w:ascii="Calibri" w:hAnsi="Calibri" w:cs="Calibri" w:eastAsia="Calibri"/>
-          <w:color w:val="414751"/>
-          <w:spacing w:val="0"/>
-          <w:position w:val="0"/>
-          <w:sz w:val="36"/>
-          <w:shd w:fill="auto" w:val="clear"/>
-        </w:rPr>
-        <w:t xml:space="preserve">CARDS</w:t>
-      </w:r>
-    </w:p>
-    <w:p>
-      <w:pPr>
-        <w:spacing w:before="0" w:after="200" w:line="240"/>
-        <w:ind w:right="0" w:left="0" w:firstLine="0"/>
-        <w:jc w:val="both"/>
-        <w:rPr>
-          <w:rFonts w:ascii="Calibri" w:hAnsi="Calibri" w:cs="Calibri" w:eastAsia="Calibri"/>
-          <w:color w:val="414751"/>
-          <w:spacing w:val="0"/>
-          <w:position w:val="0"/>
-          <w:sz w:val="22"/>
-          <w:shd w:fill="auto" w:val="clear"/>
-        </w:rPr>
-      </w:pPr>
-      <w:r>
-        <w:rPr>
-          <w:rFonts w:ascii="Calibri" w:hAnsi="Calibri" w:cs="Calibri" w:eastAsia="Calibri"/>
-          <w:color w:val="414751"/>
-          <w:spacing w:val="0"/>
-          <w:position w:val="0"/>
-          <w:sz w:val="22"/>
-          <w:shd w:fill="auto" w:val="clear"/>
-        </w:rPr>
-        <w:t xml:space="preserve">Then after creating the tiles I the special character cards. This cards represent a character. This character has a unique ability and can be used only one time for each player during the game. To diffirentiate the characters from one another I created yet another enum.</w:t>
-      </w:r>
-    </w:p>
-    <w:p>
-      <w:pPr>
-        <w:spacing w:before="0" w:after="200" w:line="240"/>
-        <w:ind w:right="0" w:left="0" w:firstLine="0"/>
-        <w:jc w:val="both"/>
-        <w:rPr>
-          <w:rFonts w:ascii="Calibri" w:hAnsi="Calibri" w:cs="Calibri" w:eastAsia="Calibri"/>
-          <w:color w:val="414751"/>
-          <w:spacing w:val="0"/>
-          <w:position w:val="0"/>
-          <w:sz w:val="22"/>
-          <w:shd w:fill="auto" w:val="clear"/>
-        </w:rPr>
-      </w:pPr>
-      <w:r>
-        <w:object w:dxaOrig="6325" w:dyaOrig="4000">
-          <v:rect xmlns:o="urn:schemas-microsoft-com:office:office" xmlns:v="urn:schemas-microsoft-com:vml" id="rectole0000000007" style="width:316.250000pt;height:200.000000pt" o:preferrelative="t" o:ole="">
+          <w:color w:val="auto"/>
+          <w:spacing w:val="0"/>
+          <w:position w:val="0"/>
+          <w:sz w:val="22"/>
+          <w:shd w:fill="auto" w:val="clear"/>
+        </w:rPr>
+      </w:pPr>
+      <w:r>
+        <w:rPr>
+          <w:rFonts w:ascii="Calibri" w:hAnsi="Calibri" w:cs="Calibri" w:eastAsia="Calibri"/>
+          <w:color w:val="auto"/>
+          <w:spacing w:val="0"/>
+          <w:position w:val="0"/>
+          <w:sz w:val="32"/>
+          <w:shd w:fill="auto" w:val="clear"/>
+        </w:rPr>
+        <w:t xml:space="preserve">Edit: </w:t>
+      </w:r>
+    </w:p>
+    <w:p>
+      <w:pPr>
+        <w:spacing w:before="0" w:after="200" w:line="240"/>
+        <w:ind w:right="0" w:left="0" w:firstLine="0"/>
+        <w:jc w:val="both"/>
+        <w:rPr>
+          <w:rFonts w:ascii="Calibri" w:hAnsi="Calibri" w:cs="Calibri" w:eastAsia="Calibri"/>
+          <w:color w:val="auto"/>
+          <w:spacing w:val="0"/>
+          <w:position w:val="0"/>
+          <w:sz w:val="22"/>
+          <w:shd w:fill="auto" w:val="clear"/>
+        </w:rPr>
+      </w:pPr>
+      <w:r>
+        <w:rPr>
+          <w:rFonts w:ascii="Calibri" w:hAnsi="Calibri" w:cs="Calibri" w:eastAsia="Calibri"/>
+          <w:color w:val="auto"/>
+          <w:spacing w:val="0"/>
+          <w:position w:val="0"/>
+          <w:sz w:val="22"/>
+          <w:shd w:fill="auto" w:val="clear"/>
+        </w:rPr>
+        <w:t xml:space="preserve">From Phase B.</w:t>
+      </w:r>
+    </w:p>
+    <w:p>
+      <w:pPr>
+        <w:spacing w:before="0" w:after="200" w:line="240"/>
+        <w:ind w:right="0" w:left="0" w:firstLine="0"/>
+        <w:jc w:val="both"/>
+        <w:rPr>
+          <w:rFonts w:ascii="Calibri" w:hAnsi="Calibri" w:cs="Calibri" w:eastAsia="Calibri"/>
+          <w:color w:val="auto"/>
+          <w:spacing w:val="0"/>
+          <w:position w:val="0"/>
+          <w:sz w:val="22"/>
+          <w:shd w:fill="auto" w:val="clear"/>
+        </w:rPr>
+      </w:pPr>
+      <w:r>
+        <w:rPr>
+          <w:rFonts w:ascii="Calibri" w:hAnsi="Calibri" w:cs="Calibri" w:eastAsia="Calibri"/>
+          <w:color w:val="auto"/>
+          <w:spacing w:val="0"/>
+          <w:position w:val="0"/>
+          <w:sz w:val="22"/>
+          <w:shd w:fill="auto" w:val="clear"/>
+        </w:rPr>
+        <w:t xml:space="preserve">The only change I made on Tiles is that I renamed the enums Color,SkeletonParts,StatueType in lowercase </w:t>
+      </w:r>
+    </w:p>
+    <w:p>
+      <w:pPr>
+        <w:spacing w:before="0" w:after="200" w:line="240"/>
+        <w:ind w:right="0" w:left="0" w:firstLine="0"/>
+        <w:jc w:val="both"/>
+        <w:rPr>
+          <w:rFonts w:ascii="Calibri" w:hAnsi="Calibri" w:cs="Calibri" w:eastAsia="Calibri"/>
+          <w:color w:val="auto"/>
+          <w:spacing w:val="0"/>
+          <w:position w:val="0"/>
+          <w:sz w:val="22"/>
+          <w:shd w:fill="auto" w:val="clear"/>
+        </w:rPr>
+      </w:pPr>
+      <w:r>
+        <w:object w:dxaOrig="7065" w:dyaOrig="6854">
+          <v:rect xmlns:o="urn:schemas-microsoft-com:office:office" xmlns:v="urn:schemas-microsoft-com:vml" id="rectole0000000007" style="width:353.250000pt;height:342.700000pt" o:preferrelative="t" o:ole="">
             <o:lock v:ext="edit"/>
             <v:imagedata xmlns:r="http://schemas.openxmlformats.org/officeDocument/2006/relationships" r:id="docRId15" o:title=""/>
           </v:rect>
@@ -2335,42 +2361,16 @@
         <w:jc w:val="both"/>
         <w:rPr>
           <w:rFonts w:ascii="Calibri" w:hAnsi="Calibri" w:cs="Calibri" w:eastAsia="Calibri"/>
-          <w:color w:val="414751"/>
-          <w:spacing w:val="0"/>
-          <w:position w:val="0"/>
-          <w:sz w:val="22"/>
-          <w:shd w:fill="auto" w:val="clear"/>
-        </w:rPr>
-      </w:pPr>
-      <w:r>
-        <w:rPr>
-          <w:rFonts w:ascii="Calibri" w:hAnsi="Calibri" w:cs="Calibri" w:eastAsia="Calibri"/>
-          <w:color w:val="414751"/>
-          <w:spacing w:val="0"/>
-          <w:position w:val="0"/>
-          <w:sz w:val="22"/>
-          <w:shd w:fill="auto" w:val="clear"/>
-        </w:rPr>
-        <w:t xml:space="preserve">This enum holds the names of the four different characters. So I need a class that will represent a card and will store one instance of this enum and wether the card has been used or not. So I created the Characters class : </w:t>
-      </w:r>
-    </w:p>
-    <w:p>
-      <w:pPr>
-        <w:spacing w:before="0" w:after="200" w:line="240"/>
-        <w:ind w:right="0" w:left="0" w:firstLine="0"/>
-        <w:jc w:val="both"/>
-        <w:rPr>
-          <w:rFonts w:ascii="Calibri" w:hAnsi="Calibri" w:cs="Calibri" w:eastAsia="Calibri"/>
-          <w:color w:val="414751"/>
-          <w:spacing w:val="0"/>
-          <w:position w:val="0"/>
-          <w:sz w:val="22"/>
-          <w:shd w:fill="auto" w:val="clear"/>
-        </w:rPr>
-      </w:pPr>
-      <w:r>
-        <w:object w:dxaOrig="5887" w:dyaOrig="3899">
-          <v:rect xmlns:o="urn:schemas-microsoft-com:office:office" xmlns:v="urn:schemas-microsoft-com:vml" id="rectole0000000008" style="width:294.350000pt;height:194.950000pt" o:preferrelative="t" o:ole="">
+          <w:color w:val="auto"/>
+          <w:spacing w:val="0"/>
+          <w:position w:val="0"/>
+          <w:sz w:val="22"/>
+          <w:shd w:fill="auto" w:val="clear"/>
+        </w:rPr>
+      </w:pPr>
+      <w:r>
+        <w:object w:dxaOrig="6435" w:dyaOrig="3734">
+          <v:rect xmlns:o="urn:schemas-microsoft-com:office:office" xmlns:v="urn:schemas-microsoft-com:vml" id="rectole0000000008" style="width:321.750000pt;height:186.700000pt" o:preferrelative="t" o:ole="">
             <o:lock v:ext="edit"/>
             <v:imagedata xmlns:r="http://schemas.openxmlformats.org/officeDocument/2006/relationships" r:id="docRId17" o:title=""/>
           </v:rect>
@@ -2385,198 +2385,16 @@
         <w:jc w:val="both"/>
         <w:rPr>
           <w:rFonts w:ascii="Calibri" w:hAnsi="Calibri" w:cs="Calibri" w:eastAsia="Calibri"/>
-          <w:color w:val="414751"/>
-          <w:spacing w:val="0"/>
-          <w:position w:val="0"/>
-          <w:sz w:val="22"/>
-          <w:shd w:fill="auto" w:val="clear"/>
-        </w:rPr>
-      </w:pPr>
-      <w:r>
-        <w:rPr>
-          <w:rFonts w:ascii="Calibri" w:hAnsi="Calibri" w:cs="Calibri" w:eastAsia="Calibri"/>
-          <w:color w:val="414751"/>
-          <w:spacing w:val="0"/>
-          <w:position w:val="0"/>
-          <w:sz w:val="22"/>
-          <w:shd w:fill="auto" w:val="clear"/>
-        </w:rPr>
-        <w:t xml:space="preserve">The constructor sets the name of the card so the instance of the character and sets the boolean variable used to false.</w:t>
-      </w:r>
-    </w:p>
-    <w:p>
-      <w:pPr>
-        <w:spacing w:before="0" w:after="200" w:line="240"/>
-        <w:ind w:right="0" w:left="0" w:firstLine="0"/>
-        <w:jc w:val="both"/>
-        <w:rPr>
-          <w:rFonts w:ascii="Calibri" w:hAnsi="Calibri" w:cs="Calibri" w:eastAsia="Calibri"/>
-          <w:color w:val="414751"/>
-          <w:spacing w:val="0"/>
-          <w:position w:val="0"/>
-          <w:sz w:val="22"/>
-          <w:shd w:fill="auto" w:val="clear"/>
-        </w:rPr>
-      </w:pPr>
-      <w:r>
-        <w:rPr>
-          <w:rFonts w:ascii="Calibri" w:hAnsi="Calibri" w:cs="Calibri" w:eastAsia="Calibri"/>
-          <w:color w:val="414751"/>
-          <w:spacing w:val="0"/>
-          <w:position w:val="0"/>
-          <w:sz w:val="22"/>
-          <w:shd w:fill="auto" w:val="clear"/>
-        </w:rPr>
-        <w:t xml:space="preserve">The getName() and isUsed() functions are sraight forward they are getters and return the value of the variables and the setUsed() is a setter which sets the value of  a variable.</w:t>
-      </w:r>
-    </w:p>
-    <w:p>
-      <w:pPr>
-        <w:spacing w:before="0" w:after="200" w:line="240"/>
-        <w:ind w:right="0" w:left="0" w:firstLine="0"/>
-        <w:jc w:val="both"/>
-        <w:rPr>
-          <w:rFonts w:ascii="Calibri" w:hAnsi="Calibri" w:cs="Calibri" w:eastAsia="Calibri"/>
-          <w:color w:val="414751"/>
-          <w:spacing w:val="0"/>
-          <w:position w:val="0"/>
-          <w:sz w:val="22"/>
-          <w:shd w:fill="auto" w:val="clear"/>
-        </w:rPr>
-      </w:pPr>
-      <w:r>
-        <w:rPr>
-          <w:rFonts w:ascii="Calibri" w:hAnsi="Calibri" w:cs="Calibri" w:eastAsia="Calibri"/>
-          <w:color w:val="414751"/>
-          <w:spacing w:val="0"/>
-          <w:position w:val="0"/>
-          <w:sz w:val="22"/>
-          <w:shd w:fill="auto" w:val="clear"/>
-        </w:rPr>
-        <w:t xml:space="preserve">P.S. I know I din't have to create enums to be able to diffirentiate different classes from one another because I can use instanceof. But after some though I came to the conclusion that Enums are more diverse and I can do many things with them that I couldn't if I just checked for the instance Example: parts of skeleton, color. And also the enums guide other people when reading my code and make it easy to understand what i'm doing. In this project sometimes I didn't go for the optimal solution because I wanted to make my code accessible and easy to pick by anyone. Also when I will continue this project I will understand and remember my code better. Sometimes you have to sacrifice speed and memory for more approachable code. Now that that is out of the way let's continue.</w:t>
-      </w:r>
-    </w:p>
-    <w:p>
-      <w:pPr>
-        <w:spacing w:before="0" w:after="200" w:line="240"/>
-        <w:ind w:right="0" w:left="0" w:firstLine="0"/>
-        <w:jc w:val="both"/>
-        <w:rPr>
-          <w:rFonts w:ascii="Calibri" w:hAnsi="Calibri" w:cs="Calibri" w:eastAsia="Calibri"/>
-          <w:color w:val="414751"/>
-          <w:spacing w:val="0"/>
-          <w:position w:val="0"/>
-          <w:sz w:val="40"/>
-          <w:shd w:fill="auto" w:val="clear"/>
-        </w:rPr>
-      </w:pPr>
-      <w:r>
-        <w:rPr>
-          <w:rFonts w:ascii="Calibri" w:hAnsi="Calibri" w:cs="Calibri" w:eastAsia="Calibri"/>
-          <w:color w:val="414751"/>
-          <w:spacing w:val="0"/>
-          <w:position w:val="0"/>
-          <w:sz w:val="40"/>
-          <w:shd w:fill="auto" w:val="clear"/>
-        </w:rPr>
-        <w:t xml:space="preserve">BAG</w:t>
-      </w:r>
-    </w:p>
-    <w:p>
-      <w:pPr>
-        <w:spacing w:before="0" w:after="200" w:line="240"/>
-        <w:ind w:right="0" w:left="0" w:firstLine="0"/>
-        <w:jc w:val="both"/>
-        <w:rPr>
-          <w:rFonts w:ascii="Calibri" w:hAnsi="Calibri" w:cs="Calibri" w:eastAsia="Calibri"/>
-          <w:color w:val="414751"/>
-          <w:spacing w:val="0"/>
-          <w:position w:val="0"/>
-          <w:sz w:val="22"/>
-          <w:shd w:fill="auto" w:val="clear"/>
-        </w:rPr>
-      </w:pPr>
-      <w:r>
-        <w:rPr>
-          <w:rFonts w:ascii="Calibri" w:hAnsi="Calibri" w:cs="Calibri" w:eastAsia="Calibri"/>
-          <w:color w:val="414751"/>
-          <w:spacing w:val="0"/>
-          <w:position w:val="0"/>
-          <w:sz w:val="22"/>
-          <w:shd w:fill="auto" w:val="clear"/>
-        </w:rPr>
-        <w:t xml:space="preserve">After I was done creating all the neccessary pieces I made the Bag. The Bag class is exactly like the real life bag that the board game is coming with. The Bag has a variable that is an ArrayList of Tiles meaning I can store all the Tiles that I want inside the Bag and access them easily whenever I want. </w:t>
-      </w:r>
-    </w:p>
-    <w:p>
-      <w:pPr>
-        <w:spacing w:before="0" w:after="200" w:line="240"/>
-        <w:ind w:right="0" w:left="0" w:firstLine="0"/>
-        <w:jc w:val="both"/>
-        <w:rPr>
-          <w:rFonts w:ascii="Calibri" w:hAnsi="Calibri" w:cs="Calibri" w:eastAsia="Calibri"/>
-          <w:color w:val="414751"/>
-          <w:spacing w:val="0"/>
-          <w:position w:val="0"/>
-          <w:sz w:val="22"/>
-          <w:shd w:fill="auto" w:val="clear"/>
-        </w:rPr>
-      </w:pPr>
-      <w:r>
-        <w:rPr>
-          <w:rFonts w:ascii="Calibri" w:hAnsi="Calibri" w:cs="Calibri" w:eastAsia="Calibri"/>
-          <w:color w:val="414751"/>
-          <w:spacing w:val="0"/>
-          <w:position w:val="0"/>
-          <w:sz w:val="22"/>
-          <w:shd w:fill="auto" w:val="clear"/>
-        </w:rPr>
-        <w:t xml:space="preserve">The contstructor method allocates the space for the ArrayList and then I inittiliaze it with the method bagInit(). What bagInit() does is inserting the right tiles that are needed for the game to play 12 caryatids,12 sphinx, 27 mosaics with different colors, 30 skeleton parts with differnt parts and sizes and 30 Amphoras also with different colors. After inserting them in the bag they are in a way sorted so if a player would draw the first index of the array he would get the same type of Tile until they run out and start getting another type of Tile. That's why I implemented a method called bagSuffle() and as the name suggests it suffles the tiles inside the bag so every time the player draws from the bag I am sure that it's a radom Tile.</w:t>
-      </w:r>
-    </w:p>
-    <w:p>
-      <w:pPr>
-        <w:spacing w:before="0" w:after="200" w:line="240"/>
-        <w:ind w:right="0" w:left="0" w:firstLine="0"/>
-        <w:jc w:val="both"/>
-        <w:rPr>
-          <w:rFonts w:ascii="Calibri" w:hAnsi="Calibri" w:cs="Calibri" w:eastAsia="Calibri"/>
-          <w:color w:val="414751"/>
-          <w:spacing w:val="0"/>
-          <w:position w:val="0"/>
-          <w:sz w:val="22"/>
-          <w:shd w:fill="auto" w:val="clear"/>
-        </w:rPr>
-      </w:pPr>
-      <w:r>
-        <w:rPr>
-          <w:rFonts w:ascii="Calibri" w:hAnsi="Calibri" w:cs="Calibri" w:eastAsia="Calibri"/>
-          <w:color w:val="414751"/>
-          <w:spacing w:val="0"/>
-          <w:position w:val="0"/>
-          <w:sz w:val="22"/>
-          <w:shd w:fill="auto" w:val="clear"/>
-        </w:rPr>
-        <w:t xml:space="preserve">Also for the Bag to be completely read we have to implement some more methods such as getTile() that draws the first tile inside the Bag. The isEmpty() which returns true if the Bag is empty( it has no Tiles left). And the method tilesLeft() which returns how many tiles are left in the bag.</w:t>
-      </w:r>
-    </w:p>
-    <w:p>
-      <w:pPr>
-        <w:spacing w:before="0" w:after="200" w:line="240"/>
-        <w:ind w:right="0" w:left="0" w:firstLine="0"/>
-        <w:jc w:val="both"/>
-        <w:rPr>
-          <w:rFonts w:ascii="Calibri" w:hAnsi="Calibri" w:cs="Calibri" w:eastAsia="Calibri"/>
-          <w:color w:val="414751"/>
-          <w:spacing w:val="0"/>
-          <w:position w:val="0"/>
-          <w:sz w:val="22"/>
-          <w:shd w:fill="auto" w:val="clear"/>
-        </w:rPr>
-      </w:pPr>
-      <w:r>
-        <w:object w:dxaOrig="5500" w:dyaOrig="4787">
-          <v:rect xmlns:o="urn:schemas-microsoft-com:office:office" xmlns:v="urn:schemas-microsoft-com:vml" id="rectole0000000009" style="width:275.000000pt;height:239.350000pt" o:preferrelative="t" o:ole="">
+          <w:color w:val="auto"/>
+          <w:spacing w:val="0"/>
+          <w:position w:val="0"/>
+          <w:sz w:val="22"/>
+          <w:shd w:fill="auto" w:val="clear"/>
+        </w:rPr>
+      </w:pPr>
+      <w:r>
+        <w:object w:dxaOrig="6465" w:dyaOrig="3344">
+          <v:rect xmlns:o="urn:schemas-microsoft-com:office:office" xmlns:v="urn:schemas-microsoft-com:vml" id="rectole0000000009" style="width:323.250000pt;height:167.200000pt" o:preferrelative="t" o:ole="">
             <o:lock v:ext="edit"/>
             <v:imagedata xmlns:r="http://schemas.openxmlformats.org/officeDocument/2006/relationships" r:id="docRId19" o:title=""/>
           </v:rect>
@@ -2591,344 +2409,202 @@
         <w:jc w:val="both"/>
         <w:rPr>
           <w:rFonts w:ascii="Calibri" w:hAnsi="Calibri" w:cs="Calibri" w:eastAsia="Calibri"/>
-          <w:color w:val="414751"/>
-          <w:spacing w:val="0"/>
-          <w:position w:val="0"/>
-          <w:sz w:val="40"/>
-          <w:shd w:fill="auto" w:val="clear"/>
-        </w:rPr>
-      </w:pPr>
-      <w:r>
-        <w:rPr>
-          <w:rFonts w:ascii="Calibri" w:hAnsi="Calibri" w:cs="Calibri" w:eastAsia="Calibri"/>
-          <w:color w:val="414751"/>
-          <w:spacing w:val="0"/>
-          <w:position w:val="0"/>
-          <w:sz w:val="40"/>
-          <w:shd w:fill="auto" w:val="clear"/>
-        </w:rPr>
-        <w:t xml:space="preserve">PLAYER</w:t>
-      </w:r>
-    </w:p>
-    <w:p>
-      <w:pPr>
-        <w:spacing w:before="0" w:after="200" w:line="240"/>
-        <w:ind w:right="0" w:left="0" w:firstLine="0"/>
-        <w:jc w:val="both"/>
-        <w:rPr>
-          <w:rFonts w:ascii="Calibri" w:hAnsi="Calibri" w:cs="Calibri" w:eastAsia="Calibri"/>
-          <w:color w:val="414751"/>
-          <w:spacing w:val="0"/>
-          <w:position w:val="0"/>
-          <w:sz w:val="22"/>
-          <w:shd w:fill="auto" w:val="clear"/>
-        </w:rPr>
-      </w:pPr>
-      <w:r>
-        <w:rPr>
-          <w:rFonts w:ascii="Calibri" w:hAnsi="Calibri" w:cs="Calibri" w:eastAsia="Calibri"/>
-          <w:color w:val="414751"/>
-          <w:spacing w:val="0"/>
-          <w:position w:val="0"/>
-          <w:sz w:val="22"/>
-          <w:shd w:fill="auto" w:val="clear"/>
-        </w:rPr>
-        <w:t xml:space="preserve">After all this preparation I was ready to create the Player class which holds all the information for a player.</w:t>
-      </w:r>
-    </w:p>
-    <w:p>
-      <w:pPr>
-        <w:spacing w:before="0" w:after="200" w:line="240"/>
-        <w:ind w:right="0" w:left="0" w:firstLine="0"/>
-        <w:jc w:val="both"/>
-        <w:rPr>
-          <w:rFonts w:ascii="Calibri" w:hAnsi="Calibri" w:cs="Calibri" w:eastAsia="Calibri"/>
-          <w:color w:val="414751"/>
-          <w:spacing w:val="0"/>
-          <w:position w:val="0"/>
-          <w:sz w:val="22"/>
-          <w:shd w:fill="auto" w:val="clear"/>
-        </w:rPr>
-      </w:pPr>
-      <w:r>
-        <w:rPr>
-          <w:rFonts w:ascii="Calibri" w:hAnsi="Calibri" w:cs="Calibri" w:eastAsia="Calibri"/>
-          <w:color w:val="414751"/>
-          <w:spacing w:val="0"/>
-          <w:position w:val="0"/>
-          <w:sz w:val="22"/>
-          <w:shd w:fill="auto" w:val="clear"/>
-        </w:rPr>
-        <w:t xml:space="preserve">First it holds the collection of Tile of the player in an ArrayList so that the player can easily expand his collection. Next I created the drawnTiles an array of 4 spaces, which is a temp storing point where the player draws from the bag and places the tiles he drew to the board. We also need the player to hold his characters cards that are 4 some I created an array of 4 Characters. Last but not least the player needs to store his score and to diffirentiate him from other players I have the variable ID which is different for every player.</w:t>
-      </w:r>
-    </w:p>
-    <w:p>
-      <w:pPr>
-        <w:spacing w:before="0" w:after="200" w:line="240"/>
-        <w:ind w:right="0" w:left="0" w:firstLine="0"/>
-        <w:jc w:val="both"/>
-        <w:rPr>
-          <w:rFonts w:ascii="Calibri" w:hAnsi="Calibri" w:cs="Calibri" w:eastAsia="Calibri"/>
-          <w:color w:val="414751"/>
-          <w:spacing w:val="0"/>
-          <w:position w:val="0"/>
-          <w:sz w:val="22"/>
-          <w:shd w:fill="auto" w:val="clear"/>
-        </w:rPr>
-      </w:pPr>
-      <w:r>
-        <w:rPr>
-          <w:rFonts w:ascii="Calibri" w:hAnsi="Calibri" w:cs="Calibri" w:eastAsia="Calibri"/>
-          <w:color w:val="414751"/>
-          <w:spacing w:val="0"/>
-          <w:position w:val="0"/>
-          <w:sz w:val="22"/>
-          <w:shd w:fill="auto" w:val="clear"/>
-        </w:rPr>
-        <w:t xml:space="preserve">The constructor simply initilliazes every variable and creates the 4 different character cards with the help of initCharacters().</w:t>
-      </w:r>
-    </w:p>
-    <w:p>
-      <w:pPr>
-        <w:spacing w:before="0" w:after="200" w:line="240"/>
-        <w:ind w:right="0" w:left="0" w:firstLine="0"/>
-        <w:jc w:val="both"/>
-        <w:rPr>
-          <w:rFonts w:ascii="Calibri" w:hAnsi="Calibri" w:cs="Calibri" w:eastAsia="Calibri"/>
-          <w:color w:val="414751"/>
-          <w:spacing w:val="0"/>
-          <w:position w:val="0"/>
-          <w:sz w:val="22"/>
-          <w:shd w:fill="auto" w:val="clear"/>
-        </w:rPr>
-      </w:pPr>
-      <w:r>
-        <w:rPr>
-          <w:rFonts w:ascii="Calibri" w:hAnsi="Calibri" w:cs="Calibri" w:eastAsia="Calibri"/>
-          <w:color w:val="414751"/>
-          <w:spacing w:val="0"/>
-          <w:position w:val="0"/>
-          <w:sz w:val="22"/>
-          <w:shd w:fill="auto" w:val="clear"/>
-        </w:rPr>
-        <w:t xml:space="preserve">I have getters for all the variables getID(), getScore(), getCharacters(), getDrawnTiles(), getCollection() which return the value that the variables hold.</w:t>
-      </w:r>
-    </w:p>
-    <w:p>
-      <w:pPr>
-        <w:spacing w:before="0" w:after="200" w:line="240"/>
-        <w:ind w:right="0" w:left="0" w:firstLine="0"/>
-        <w:jc w:val="both"/>
-        <w:rPr>
-          <w:rFonts w:ascii="Calibri" w:hAnsi="Calibri" w:cs="Calibri" w:eastAsia="Calibri"/>
-          <w:color w:val="414751"/>
-          <w:spacing w:val="0"/>
-          <w:position w:val="0"/>
-          <w:sz w:val="22"/>
-          <w:shd w:fill="auto" w:val="clear"/>
-        </w:rPr>
-      </w:pPr>
-      <w:r>
-        <w:rPr>
-          <w:rFonts w:ascii="Calibri" w:hAnsi="Calibri" w:cs="Calibri" w:eastAsia="Calibri"/>
-          <w:color w:val="414751"/>
-          <w:spacing w:val="0"/>
-          <w:position w:val="0"/>
-          <w:sz w:val="22"/>
-          <w:shd w:fill="auto" w:val="clear"/>
-        </w:rPr>
-        <w:t xml:space="preserve">I also created some other useful methods such as findScore() which traverses through the collection and calculates the score of the player and sets it and returns it. To do that efficiently and correctly I also created a sortCollection() method which sorts the collection of the Tiles by type to make the calculation of the score much more easier. Another useful method is findCharacter(name) which returns the character with name = name. This method can be used to check if the character of the player has been used again by accessing its isUsed() method. A very crucial role plays the setDrawnTilesToBoard() which takes the tiles inside the drawTiles and puts them in the corresponding areas in the board. Lastly I created addToCollection(Tile) which takes the Tile it is given and inserts it in the collection.</w:t>
-      </w:r>
-    </w:p>
-    <w:p>
-      <w:pPr>
-        <w:spacing w:before="0" w:after="200" w:line="240"/>
-        <w:ind w:right="0" w:left="0" w:firstLine="0"/>
-        <w:jc w:val="both"/>
-        <w:rPr>
-          <w:rFonts w:ascii="Calibri" w:hAnsi="Calibri" w:cs="Calibri" w:eastAsia="Calibri"/>
-          <w:color w:val="414751"/>
-          <w:spacing w:val="0"/>
-          <w:position w:val="0"/>
-          <w:sz w:val="22"/>
-          <w:shd w:fill="auto" w:val="clear"/>
-        </w:rPr>
-      </w:pPr>
-      <w:r>
-        <w:rPr>
-          <w:rFonts w:ascii="Calibri" w:hAnsi="Calibri" w:cs="Calibri" w:eastAsia="Calibri"/>
-          <w:color w:val="414751"/>
-          <w:spacing w:val="0"/>
-          <w:position w:val="0"/>
-          <w:sz w:val="22"/>
-          <w:shd w:fill="auto" w:val="clear"/>
-        </w:rPr>
-        <w:t xml:space="preserve">With all those methods we can emulate a real player and we can do everything a player must do in the game.</w:t>
-      </w:r>
-    </w:p>
-    <w:p>
-      <w:pPr>
-        <w:spacing w:before="0" w:after="200" w:line="240"/>
-        <w:ind w:right="0" w:left="0" w:firstLine="0"/>
-        <w:jc w:val="both"/>
-        <w:rPr>
-          <w:rFonts w:ascii="Calibri" w:hAnsi="Calibri" w:cs="Calibri" w:eastAsia="Calibri"/>
-          <w:color w:val="414751"/>
-          <w:spacing w:val="0"/>
-          <w:position w:val="0"/>
-          <w:sz w:val="40"/>
-          <w:shd w:fill="auto" w:val="clear"/>
-        </w:rPr>
-      </w:pPr>
-      <w:r>
-        <w:rPr>
-          <w:rFonts w:ascii="Calibri" w:hAnsi="Calibri" w:cs="Calibri" w:eastAsia="Calibri"/>
-          <w:color w:val="414751"/>
-          <w:spacing w:val="0"/>
-          <w:position w:val="0"/>
-          <w:sz w:val="40"/>
-          <w:shd w:fill="auto" w:val="clear"/>
-        </w:rPr>
-        <w:t xml:space="preserve">BOARDS</w:t>
-      </w:r>
-    </w:p>
-    <w:p>
-      <w:pPr>
-        <w:spacing w:before="0" w:after="200" w:line="240"/>
-        <w:ind w:right="0" w:left="0" w:firstLine="0"/>
-        <w:jc w:val="both"/>
-        <w:rPr>
-          <w:rFonts w:ascii="Calibri" w:hAnsi="Calibri" w:cs="Calibri" w:eastAsia="Calibri"/>
-          <w:color w:val="333333"/>
-          <w:spacing w:val="0"/>
-          <w:position w:val="0"/>
-          <w:sz w:val="22"/>
-          <w:shd w:fill="auto" w:val="clear"/>
-        </w:rPr>
-      </w:pPr>
-      <w:r>
-        <w:rPr>
-          <w:rFonts w:ascii="Calibri" w:hAnsi="Calibri" w:cs="Calibri" w:eastAsia="Calibri"/>
-          <w:color w:val="414751"/>
-          <w:spacing w:val="0"/>
-          <w:position w:val="0"/>
-          <w:sz w:val="22"/>
-          <w:shd w:fill="auto" w:val="clear"/>
-        </w:rPr>
-        <w:t xml:space="preserve">The last class we must create in model is the Board class which holds information for all the Tiles that are in the board. I have created an enum to help me manage this in a very interesting way. The enum is called Areas and holds the 5 areas that tiles can be placed in the board. But the clever thing about this enum is that its of his value represents a number </w:t>
-      </w:r>
-      <w:r>
-        <w:rPr>
-          <w:rFonts w:ascii="JetBrains Mono" w:hAnsi="JetBrains Mono" w:cs="JetBrains Mono" w:eastAsia="JetBrains Mono"/>
-          <w:i/>
-          <w:color w:val="9876AA"/>
-          <w:spacing w:val="0"/>
-          <w:position w:val="0"/>
-          <w:sz w:val="20"/>
-          <w:shd w:fill="auto" w:val="clear"/>
-        </w:rPr>
-        <w:t xml:space="preserve">MOSAIC_AREA</w:t>
-      </w:r>
-      <w:r>
-        <w:rPr>
-          <w:rFonts w:ascii="Calibri" w:hAnsi="Calibri" w:cs="Calibri" w:eastAsia="Calibri"/>
-          <w:i/>
-          <w:color w:val="9876AA"/>
-          <w:spacing w:val="0"/>
-          <w:position w:val="0"/>
-          <w:sz w:val="20"/>
-          <w:shd w:fill="auto" w:val="clear"/>
-        </w:rPr>
-        <w:t xml:space="preserve"> = 0, </w:t>
-      </w:r>
-      <w:r>
-        <w:rPr>
-          <w:rFonts w:ascii="JetBrains Mono" w:hAnsi="JetBrains Mono" w:cs="JetBrains Mono" w:eastAsia="JetBrains Mono"/>
-          <w:i/>
-          <w:color w:val="9876AA"/>
-          <w:spacing w:val="0"/>
-          <w:position w:val="0"/>
-          <w:sz w:val="20"/>
-          <w:shd w:fill="auto" w:val="clear"/>
-        </w:rPr>
-        <w:t xml:space="preserve">STATUE_AREA</w:t>
-      </w:r>
-      <w:r>
-        <w:rPr>
-          <w:rFonts w:ascii="Calibri" w:hAnsi="Calibri" w:cs="Calibri" w:eastAsia="Calibri"/>
-          <w:i/>
-          <w:color w:val="9876AA"/>
-          <w:spacing w:val="0"/>
-          <w:position w:val="0"/>
-          <w:sz w:val="20"/>
-          <w:shd w:fill="auto" w:val="clear"/>
-        </w:rPr>
-        <w:t xml:space="preserve"> = 1...</w:t>
-      </w:r>
-      <w:r>
-        <w:rPr>
-          <w:rFonts w:ascii="JetBrains Mono" w:hAnsi="JetBrains Mono" w:cs="JetBrains Mono" w:eastAsia="JetBrains Mono"/>
-          <w:i/>
-          <w:color w:val="9876AA"/>
-          <w:spacing w:val="0"/>
-          <w:position w:val="0"/>
-          <w:sz w:val="20"/>
-          <w:shd w:fill="auto" w:val="clear"/>
-        </w:rPr>
-        <w:t xml:space="preserve">LANDSLIDE_AREA</w:t>
-      </w:r>
-      <w:r>
-        <w:rPr>
-          <w:rFonts w:ascii="Calibri" w:hAnsi="Calibri" w:cs="Calibri" w:eastAsia="Calibri"/>
-          <w:i/>
-          <w:color w:val="9876AA"/>
-          <w:spacing w:val="0"/>
-          <w:position w:val="0"/>
-          <w:sz w:val="20"/>
-          <w:shd w:fill="auto" w:val="clear"/>
-        </w:rPr>
-        <w:t xml:space="preserve"> =4.</w:t>
-      </w:r>
-      <w:r>
-        <w:rPr>
-          <w:rFonts w:ascii="Calibri" w:hAnsi="Calibri" w:cs="Calibri" w:eastAsia="Calibri"/>
-          <w:color w:val="9876AA"/>
-          <w:spacing w:val="0"/>
-          <w:position w:val="0"/>
-          <w:sz w:val="20"/>
-          <w:shd w:fill="auto" w:val="clear"/>
-        </w:rPr>
-        <w:t xml:space="preserve"> </w:t>
-      </w:r>
-      <w:r>
-        <w:rPr>
-          <w:rFonts w:ascii="Calibri" w:hAnsi="Calibri" w:cs="Calibri" w:eastAsia="Calibri"/>
-          <w:color w:val="333333"/>
-          <w:spacing w:val="0"/>
-          <w:position w:val="0"/>
-          <w:sz w:val="22"/>
-          <w:shd w:fill="auto" w:val="clear"/>
-        </w:rPr>
-        <w:t xml:space="preserve">That is easily done by creating a private variable in the enum and giving it an int value based on what enum constructor is called and also the enum is put on a map based on its value as a key. So for example in the map the value with the key 1 is STATUE_AREA. That doesn't only allow enums to be represented as numbers but to represent enums as numbers also.</w:t>
-      </w:r>
-    </w:p>
-    <w:p>
-      <w:pPr>
-        <w:spacing w:before="0" w:after="200" w:line="240"/>
-        <w:ind w:right="0" w:left="0" w:firstLine="0"/>
-        <w:jc w:val="both"/>
-        <w:rPr>
-          <w:rFonts w:ascii="Calibri" w:hAnsi="Calibri" w:cs="Calibri" w:eastAsia="Calibri"/>
-          <w:color w:val="333333"/>
-          <w:spacing w:val="0"/>
-          <w:position w:val="0"/>
-          <w:sz w:val="22"/>
-          <w:shd w:fill="auto" w:val="clear"/>
-        </w:rPr>
-      </w:pPr>
-      <w:r>
-        <w:object w:dxaOrig="8154" w:dyaOrig="5918">
-          <v:rect xmlns:o="urn:schemas-microsoft-com:office:office" xmlns:v="urn:schemas-microsoft-com:vml" id="rectole0000000010" style="width:407.700000pt;height:295.900000pt" o:preferrelative="t" o:ole="">
+          <w:color w:val="auto"/>
+          <w:spacing w:val="0"/>
+          <w:position w:val="0"/>
+          <w:sz w:val="22"/>
+          <w:shd w:fill="auto" w:val="clear"/>
+        </w:rPr>
+      </w:pPr>
+      <w:r>
+        <w:rPr>
+          <w:rFonts w:ascii="Calibri" w:hAnsi="Calibri" w:cs="Calibri" w:eastAsia="Calibri"/>
+          <w:color w:val="auto"/>
+          <w:spacing w:val="0"/>
+          <w:position w:val="0"/>
+          <w:sz w:val="22"/>
+          <w:shd w:fill="auto" w:val="clear"/>
+        </w:rPr>
+        <w:t xml:space="preserve">I made this change because by using the toString method on an enum object like that I could get the name of the image that this Tile represented. For example if I had an amphora tile with the previous code when I would use method amphora.toString() it would return RED Amphora Tile</w:t>
+      </w:r>
+    </w:p>
+    <w:p>
+      <w:pPr>
+        <w:spacing w:before="0" w:after="200" w:line="240"/>
+        <w:ind w:right="0" w:left="0" w:firstLine="0"/>
+        <w:jc w:val="both"/>
+        <w:rPr>
+          <w:rFonts w:ascii="Calibri" w:hAnsi="Calibri" w:cs="Calibri" w:eastAsia="Calibri"/>
+          <w:color w:val="auto"/>
+          <w:spacing w:val="0"/>
+          <w:position w:val="0"/>
+          <w:sz w:val="22"/>
+          <w:shd w:fill="auto" w:val="clear"/>
+        </w:rPr>
+      </w:pPr>
+      <w:r>
+        <w:rPr>
+          <w:rFonts w:ascii="Calibri" w:hAnsi="Calibri" w:cs="Calibri" w:eastAsia="Calibri"/>
+          <w:color w:val="auto"/>
+          <w:spacing w:val="0"/>
+          <w:position w:val="0"/>
+          <w:sz w:val="22"/>
+          <w:shd w:fill="auto" w:val="clear"/>
+        </w:rPr>
+        <w:t xml:space="preserve">Now it returns amphora_red so I can add a .png at the end to create a filename that contains the image of the Tile.</w:t>
+      </w:r>
+    </w:p>
+    <w:p>
+      <w:pPr>
+        <w:spacing w:before="0" w:after="200" w:line="240"/>
+        <w:ind w:right="0" w:left="0" w:firstLine="0"/>
+        <w:jc w:val="both"/>
+        <w:rPr>
+          <w:rFonts w:ascii="Calibri" w:hAnsi="Calibri" w:cs="Calibri" w:eastAsia="Calibri"/>
+          <w:color w:val="auto"/>
+          <w:spacing w:val="0"/>
+          <w:position w:val="0"/>
+          <w:sz w:val="22"/>
+          <w:shd w:fill="auto" w:val="clear"/>
+        </w:rPr>
+      </w:pPr>
+      <w:r>
+        <w:rPr>
+          <w:rFonts w:ascii="Calibri" w:hAnsi="Calibri" w:cs="Calibri" w:eastAsia="Calibri"/>
+          <w:color w:val="auto"/>
+          <w:spacing w:val="0"/>
+          <w:position w:val="0"/>
+          <w:sz w:val="22"/>
+          <w:shd w:fill="auto" w:val="clear"/>
+        </w:rPr>
+        <w:t xml:space="preserve">Also I added extra code on those Enums I used the constructor of the Enums to assign every enum a differnt value and with the new getValue() method I could get an int from an enum. I did this change so that I can sort those Enums by integer value. Exaple </w:t>
+      </w:r>
+    </w:p>
+    <w:p>
+      <w:pPr>
+        <w:spacing w:before="0" w:after="200" w:line="240"/>
+        <w:ind w:right="0" w:left="0" w:firstLine="0"/>
+        <w:jc w:val="both"/>
+        <w:rPr>
+          <w:rFonts w:ascii="Calibri" w:hAnsi="Calibri" w:cs="Calibri" w:eastAsia="Calibri"/>
+          <w:color w:val="auto"/>
+          <w:spacing w:val="0"/>
+          <w:position w:val="0"/>
+          <w:sz w:val="22"/>
+          <w:shd w:fill="auto" w:val="clear"/>
+        </w:rPr>
+      </w:pPr>
+      <w:r>
+        <w:rPr>
+          <w:rFonts w:ascii="Calibri" w:hAnsi="Calibri" w:cs="Calibri" w:eastAsia="Calibri"/>
+          <w:color w:val="auto"/>
+          <w:spacing w:val="0"/>
+          <w:position w:val="0"/>
+          <w:sz w:val="22"/>
+          <w:shd w:fill="auto" w:val="clear"/>
+        </w:rPr>
+        <w:t xml:space="preserve">Color.blue.getValue() &lt; Color.red.getValue();</w:t>
+      </w:r>
+    </w:p>
+    <w:p>
+      <w:pPr>
+        <w:spacing w:before="0" w:after="200" w:line="240"/>
+        <w:ind w:right="0" w:left="0" w:firstLine="0"/>
+        <w:jc w:val="both"/>
+        <w:rPr>
+          <w:rFonts w:ascii="Calibri" w:hAnsi="Calibri" w:cs="Calibri" w:eastAsia="Calibri"/>
+          <w:color w:val="auto"/>
+          <w:spacing w:val="0"/>
+          <w:position w:val="0"/>
+          <w:sz w:val="22"/>
+          <w:shd w:fill="auto" w:val="clear"/>
+        </w:rPr>
+      </w:pPr>
+    </w:p>
+    <w:p>
+      <w:pPr>
+        <w:spacing w:before="0" w:after="200" w:line="240"/>
+        <w:ind w:right="0" w:left="0" w:firstLine="0"/>
+        <w:jc w:val="both"/>
+        <w:rPr>
+          <w:rFonts w:ascii="Calibri" w:hAnsi="Calibri" w:cs="Calibri" w:eastAsia="Calibri"/>
+          <w:color w:val="414751"/>
+          <w:spacing w:val="0"/>
+          <w:position w:val="0"/>
+          <w:sz w:val="22"/>
+          <w:shd w:fill="auto" w:val="clear"/>
+        </w:rPr>
+      </w:pPr>
+    </w:p>
+    <w:p>
+      <w:pPr>
+        <w:spacing w:before="0" w:after="200" w:line="240"/>
+        <w:ind w:right="0" w:left="0" w:firstLine="0"/>
+        <w:jc w:val="both"/>
+        <w:rPr>
+          <w:rFonts w:ascii="Calibri" w:hAnsi="Calibri" w:cs="Calibri" w:eastAsia="Calibri"/>
+          <w:color w:val="414751"/>
+          <w:spacing w:val="0"/>
+          <w:position w:val="0"/>
+          <w:sz w:val="36"/>
+          <w:shd w:fill="auto" w:val="clear"/>
+        </w:rPr>
+      </w:pPr>
+      <w:r>
+        <w:rPr>
+          <w:rFonts w:ascii="Calibri" w:hAnsi="Calibri" w:cs="Calibri" w:eastAsia="Calibri"/>
+          <w:color w:val="414751"/>
+          <w:spacing w:val="0"/>
+          <w:position w:val="0"/>
+          <w:sz w:val="36"/>
+          <w:shd w:fill="auto" w:val="clear"/>
+        </w:rPr>
+        <w:t xml:space="preserve">CARDS</w:t>
+      </w:r>
+    </w:p>
+    <w:p>
+      <w:pPr>
+        <w:spacing w:before="0" w:after="200" w:line="240"/>
+        <w:ind w:right="0" w:left="0" w:firstLine="0"/>
+        <w:jc w:val="both"/>
+        <w:rPr>
+          <w:rFonts w:ascii="Calibri" w:hAnsi="Calibri" w:cs="Calibri" w:eastAsia="Calibri"/>
+          <w:color w:val="414751"/>
+          <w:spacing w:val="0"/>
+          <w:position w:val="0"/>
+          <w:sz w:val="22"/>
+          <w:shd w:fill="auto" w:val="clear"/>
+        </w:rPr>
+      </w:pPr>
+      <w:r>
+        <w:rPr>
+          <w:rFonts w:ascii="Calibri" w:hAnsi="Calibri" w:cs="Calibri" w:eastAsia="Calibri"/>
+          <w:color w:val="414751"/>
+          <w:spacing w:val="0"/>
+          <w:position w:val="0"/>
+          <w:sz w:val="22"/>
+          <w:shd w:fill="auto" w:val="clear"/>
+        </w:rPr>
+        <w:t xml:space="preserve">Then after creating the tiles I the special character cards. This cards represent a character. This character has a unique ability and can be used only one time for each player during the game. To diffirentiate the characters from one another I created yet another enum.</w:t>
+      </w:r>
+    </w:p>
+    <w:p>
+      <w:pPr>
+        <w:spacing w:before="0" w:after="200" w:line="240"/>
+        <w:ind w:right="0" w:left="0" w:firstLine="0"/>
+        <w:jc w:val="both"/>
+        <w:rPr>
+          <w:rFonts w:ascii="Calibri" w:hAnsi="Calibri" w:cs="Calibri" w:eastAsia="Calibri"/>
+          <w:color w:val="414751"/>
+          <w:spacing w:val="0"/>
+          <w:position w:val="0"/>
+          <w:sz w:val="22"/>
+          <w:shd w:fill="auto" w:val="clear"/>
+        </w:rPr>
+      </w:pPr>
+      <w:r>
+        <w:object w:dxaOrig="6398" w:dyaOrig="4049">
+          <v:rect xmlns:o="urn:schemas-microsoft-com:office:office" xmlns:v="urn:schemas-microsoft-com:vml" id="rectole0000000010" style="width:319.900000pt;height:202.450000pt" o:preferrelative="t" o:ole="">
             <o:lock v:ext="edit"/>
             <v:imagedata xmlns:r="http://schemas.openxmlformats.org/officeDocument/2006/relationships" r:id="docRId21" o:title=""/>
           </v:rect>
@@ -2943,180 +2619,42 @@
         <w:jc w:val="both"/>
         <w:rPr>
           <w:rFonts w:ascii="Calibri" w:hAnsi="Calibri" w:cs="Calibri" w:eastAsia="Calibri"/>
-          <w:color w:val="333333"/>
-          <w:spacing w:val="0"/>
-          <w:position w:val="0"/>
-          <w:sz w:val="22"/>
-          <w:shd w:fill="auto" w:val="clear"/>
-        </w:rPr>
-      </w:pPr>
-      <w:r>
-        <w:rPr>
-          <w:rFonts w:ascii="Calibri" w:hAnsi="Calibri" w:cs="Calibri" w:eastAsia="Calibri"/>
-          <w:color w:val="333333"/>
-          <w:spacing w:val="0"/>
-          <w:position w:val="0"/>
-          <w:sz w:val="22"/>
-          <w:shd w:fill="auto" w:val="clear"/>
-        </w:rPr>
-        <w:t xml:space="preserve">Now for the implementation of the board. The board has 2 variables an Array of 16 Tiles that are the landslide area and store all the landslide Tiles and TileAreas an ArrayList of 4 ArrayLists that store Tiles. Basically its an array container that for every index an ArrayList of Tiles are stored that is why I wanted to be able to translate enums to numbers so I can access the area of the statue_tiles without needing to know in what index I have stored it. Example:</w:t>
-      </w:r>
-    </w:p>
-    <w:p>
-      <w:pPr>
-        <w:spacing w:before="0" w:after="200" w:line="240"/>
-        <w:ind w:right="0" w:left="0" w:firstLine="0"/>
-        <w:jc w:val="both"/>
-        <w:rPr>
-          <w:rFonts w:ascii="Calibri" w:hAnsi="Calibri" w:cs="Calibri" w:eastAsia="Calibri"/>
-          <w:color w:val="333333"/>
-          <w:spacing w:val="0"/>
-          <w:position w:val="0"/>
-          <w:sz w:val="22"/>
-          <w:shd w:fill="auto" w:val="clear"/>
-        </w:rPr>
-      </w:pPr>
-      <w:r>
-        <w:rPr>
-          <w:rFonts w:ascii="Calibri" w:hAnsi="Calibri" w:cs="Calibri" w:eastAsia="Calibri"/>
-          <w:color w:val="333333"/>
-          <w:spacing w:val="0"/>
-          <w:position w:val="0"/>
-          <w:sz w:val="22"/>
-          <w:shd w:fill="auto" w:val="clear"/>
-        </w:rPr>
-        <w:t xml:space="preserve">To access the SKELETON_AREA I just use: </w:t>
-      </w:r>
-    </w:p>
-    <w:p>
-      <w:pPr>
-        <w:spacing w:before="0" w:after="200" w:line="240"/>
-        <w:ind w:right="0" w:left="0" w:firstLine="0"/>
-        <w:jc w:val="both"/>
-        <w:rPr>
-          <w:rFonts w:ascii="JetBrains Mono" w:hAnsi="JetBrains Mono" w:cs="JetBrains Mono" w:eastAsia="JetBrains Mono"/>
-          <w:color w:val="A9B7C6"/>
-          <w:spacing w:val="0"/>
-          <w:position w:val="0"/>
-          <w:sz w:val="20"/>
-          <w:shd w:fill="auto" w:val="clear"/>
-        </w:rPr>
-      </w:pPr>
-      <w:r>
-        <w:rPr>
-          <w:rFonts w:ascii="JetBrains Mono" w:hAnsi="JetBrains Mono" w:cs="JetBrains Mono" w:eastAsia="JetBrains Mono"/>
-          <w:color w:val="9876AA"/>
-          <w:spacing w:val="0"/>
-          <w:position w:val="0"/>
-          <w:sz w:val="20"/>
-          <w:shd w:fill="auto" w:val="clear"/>
-        </w:rPr>
-        <w:t xml:space="preserve">TileAreas</w:t>
-      </w:r>
-      <w:r>
-        <w:rPr>
-          <w:rFonts w:ascii="JetBrains Mono" w:hAnsi="JetBrains Mono" w:cs="JetBrains Mono" w:eastAsia="JetBrains Mono"/>
-          <w:color w:val="A9B7C6"/>
-          <w:spacing w:val="0"/>
-          <w:position w:val="0"/>
-          <w:sz w:val="20"/>
-          <w:shd w:fill="auto" w:val="clear"/>
-        </w:rPr>
-        <w:t xml:space="preserve">.get(Areas.</w:t>
-      </w:r>
-      <w:r>
-        <w:rPr>
-          <w:rFonts w:ascii="JetBrains Mono" w:hAnsi="JetBrains Mono" w:cs="JetBrains Mono" w:eastAsia="JetBrains Mono"/>
-          <w:i/>
-          <w:color w:val="9876AA"/>
-          <w:spacing w:val="0"/>
-          <w:position w:val="0"/>
-          <w:sz w:val="20"/>
-          <w:shd w:fill="auto" w:val="clear"/>
-        </w:rPr>
-        <w:t xml:space="preserve">SKELETON_AREA</w:t>
-      </w:r>
-      <w:r>
-        <w:rPr>
-          <w:rFonts w:ascii="JetBrains Mono" w:hAnsi="JetBrains Mono" w:cs="JetBrains Mono" w:eastAsia="JetBrains Mono"/>
-          <w:color w:val="A9B7C6"/>
-          <w:spacing w:val="0"/>
-          <w:position w:val="0"/>
-          <w:sz w:val="20"/>
-          <w:shd w:fill="auto" w:val="clear"/>
-        </w:rPr>
-        <w:t xml:space="preserve">.getValue())</w:t>
-      </w:r>
-    </w:p>
-    <w:p>
-      <w:pPr>
-        <w:spacing w:before="0" w:after="200" w:line="240"/>
-        <w:ind w:right="0" w:left="0" w:firstLine="0"/>
-        <w:jc w:val="both"/>
-        <w:rPr>
-          <w:rFonts w:ascii="Calibri" w:hAnsi="Calibri" w:cs="Calibri" w:eastAsia="Calibri"/>
-          <w:color w:val="333333"/>
-          <w:spacing w:val="0"/>
-          <w:position w:val="0"/>
-          <w:sz w:val="22"/>
-          <w:shd w:fill="auto" w:val="clear"/>
-        </w:rPr>
-      </w:pPr>
-      <w:r>
-        <w:rPr>
-          <w:rFonts w:ascii="Calibri" w:hAnsi="Calibri" w:cs="Calibri" w:eastAsia="Calibri"/>
-          <w:color w:val="333333"/>
-          <w:spacing w:val="0"/>
-          <w:position w:val="0"/>
-          <w:sz w:val="22"/>
-          <w:shd w:fill="auto" w:val="clear"/>
-        </w:rPr>
-        <w:t xml:space="preserve">As I said in this project I want to make my code accessible and easy to pick up and not create the optimal solution. But I think this solution is pretty fast too.</w:t>
-      </w:r>
-    </w:p>
-    <w:p>
-      <w:pPr>
-        <w:spacing w:before="0" w:after="200" w:line="240"/>
-        <w:ind w:right="0" w:left="0" w:firstLine="0"/>
-        <w:jc w:val="both"/>
-        <w:rPr>
-          <w:rFonts w:ascii="Calibri" w:hAnsi="Calibri" w:cs="Calibri" w:eastAsia="Calibri"/>
-          <w:color w:val="333333"/>
-          <w:spacing w:val="0"/>
-          <w:position w:val="0"/>
-          <w:sz w:val="22"/>
-          <w:shd w:fill="auto" w:val="clear"/>
-        </w:rPr>
-      </w:pPr>
-      <w:r>
-        <w:rPr>
-          <w:rFonts w:ascii="Calibri" w:hAnsi="Calibri" w:cs="Calibri" w:eastAsia="Calibri"/>
-          <w:color w:val="333333"/>
-          <w:spacing w:val="0"/>
-          <w:position w:val="0"/>
-          <w:sz w:val="22"/>
-          <w:shd w:fill="auto" w:val="clear"/>
-        </w:rPr>
-        <w:t xml:space="preserve">The Board has some methods to help with the implementation. The constructor initializes everything and sets the 16 array of Tiles to null to make finding if the Landslie Area is full easier. We also have the getTileArea(Area) that takes the area that I want to get and returns the arraylist of tiles of this area. The same goes with getLandslideArea() it returns the arraylist of tiles from the Landslide Area. The method is LandslideAreaFull() is used to determine wether the game should end or continue. If the area is full the game ends, we check if the area is full by checking if there are any null Tiles left. That is why we initillized it in the constructor. Lastly we have the addTileToArea(Tile) which takes a Tile and by using the findTilesArea(Tiles) method we place the Tile in the right area(ArrayList).</w:t>
-      </w:r>
-    </w:p>
-    <w:p>
-      <w:pPr>
-        <w:spacing w:before="0" w:after="200" w:line="240"/>
-        <w:ind w:right="0" w:left="0" w:firstLine="0"/>
-        <w:jc w:val="both"/>
-        <w:rPr>
-          <w:rFonts w:ascii="Calibri" w:hAnsi="Calibri" w:cs="Calibri" w:eastAsia="Calibri"/>
-          <w:color w:val="414751"/>
-          <w:spacing w:val="0"/>
-          <w:position w:val="0"/>
-          <w:sz w:val="22"/>
-          <w:shd w:fill="auto" w:val="clear"/>
-        </w:rPr>
-      </w:pPr>
-      <w:r>
-        <w:object w:dxaOrig="8640" w:dyaOrig="4889">
-          <v:rect xmlns:o="urn:schemas-microsoft-com:office:office" xmlns:v="urn:schemas-microsoft-com:vml" id="rectole0000000011" style="width:432.000000pt;height:244.450000pt" o:preferrelative="t" o:ole="">
+          <w:color w:val="414751"/>
+          <w:spacing w:val="0"/>
+          <w:position w:val="0"/>
+          <w:sz w:val="22"/>
+          <w:shd w:fill="auto" w:val="clear"/>
+        </w:rPr>
+      </w:pPr>
+      <w:r>
+        <w:rPr>
+          <w:rFonts w:ascii="Calibri" w:hAnsi="Calibri" w:cs="Calibri" w:eastAsia="Calibri"/>
+          <w:color w:val="414751"/>
+          <w:spacing w:val="0"/>
+          <w:position w:val="0"/>
+          <w:sz w:val="22"/>
+          <w:shd w:fill="auto" w:val="clear"/>
+        </w:rPr>
+        <w:t xml:space="preserve">This enum holds the names of the four different characters. So I need a class that will represent a card and will store one instance of this enum and wether the card has been used or not. So I created the Characters class : </w:t>
+      </w:r>
+    </w:p>
+    <w:p>
+      <w:pPr>
+        <w:spacing w:before="0" w:after="200" w:line="240"/>
+        <w:ind w:right="0" w:left="0" w:firstLine="0"/>
+        <w:jc w:val="both"/>
+        <w:rPr>
+          <w:rFonts w:ascii="Calibri" w:hAnsi="Calibri" w:cs="Calibri" w:eastAsia="Calibri"/>
+          <w:color w:val="414751"/>
+          <w:spacing w:val="0"/>
+          <w:position w:val="0"/>
+          <w:sz w:val="22"/>
+          <w:shd w:fill="auto" w:val="clear"/>
+        </w:rPr>
+      </w:pPr>
+      <w:r>
+        <w:object w:dxaOrig="5952" w:dyaOrig="3948">
+          <v:rect xmlns:o="urn:schemas-microsoft-com:office:office" xmlns:v="urn:schemas-microsoft-com:vml" id="rectole0000000011" style="width:297.600000pt;height:197.400000pt" o:preferrelative="t" o:ole="">
             <o:lock v:ext="edit"/>
             <v:imagedata xmlns:r="http://schemas.openxmlformats.org/officeDocument/2006/relationships" r:id="docRId23" o:title=""/>
           </v:rect>
@@ -3126,6 +2664,960 @@
     </w:p>
     <w:p>
       <w:pPr>
+        <w:spacing w:before="0" w:after="200" w:line="240"/>
+        <w:ind w:right="0" w:left="0" w:firstLine="0"/>
+        <w:jc w:val="both"/>
+        <w:rPr>
+          <w:rFonts w:ascii="Calibri" w:hAnsi="Calibri" w:cs="Calibri" w:eastAsia="Calibri"/>
+          <w:color w:val="414751"/>
+          <w:spacing w:val="0"/>
+          <w:position w:val="0"/>
+          <w:sz w:val="22"/>
+          <w:shd w:fill="auto" w:val="clear"/>
+        </w:rPr>
+      </w:pPr>
+      <w:r>
+        <w:rPr>
+          <w:rFonts w:ascii="Calibri" w:hAnsi="Calibri" w:cs="Calibri" w:eastAsia="Calibri"/>
+          <w:color w:val="414751"/>
+          <w:spacing w:val="0"/>
+          <w:position w:val="0"/>
+          <w:sz w:val="22"/>
+          <w:shd w:fill="auto" w:val="clear"/>
+        </w:rPr>
+        <w:t xml:space="preserve">The constructor sets the name of the card so the instance of the character and sets the boolean variable used to false.</w:t>
+      </w:r>
+    </w:p>
+    <w:p>
+      <w:pPr>
+        <w:spacing w:before="0" w:after="200" w:line="240"/>
+        <w:ind w:right="0" w:left="0" w:firstLine="0"/>
+        <w:jc w:val="both"/>
+        <w:rPr>
+          <w:rFonts w:ascii="Calibri" w:hAnsi="Calibri" w:cs="Calibri" w:eastAsia="Calibri"/>
+          <w:color w:val="414751"/>
+          <w:spacing w:val="0"/>
+          <w:position w:val="0"/>
+          <w:sz w:val="22"/>
+          <w:shd w:fill="auto" w:val="clear"/>
+        </w:rPr>
+      </w:pPr>
+      <w:r>
+        <w:rPr>
+          <w:rFonts w:ascii="Calibri" w:hAnsi="Calibri" w:cs="Calibri" w:eastAsia="Calibri"/>
+          <w:color w:val="414751"/>
+          <w:spacing w:val="0"/>
+          <w:position w:val="0"/>
+          <w:sz w:val="22"/>
+          <w:shd w:fill="auto" w:val="clear"/>
+        </w:rPr>
+        <w:t xml:space="preserve">The getName() and isUsed() functions are sraight forward they are getters and return the value of the variables and the setUsed() is a setter which sets the value of  a variable.</w:t>
+      </w:r>
+    </w:p>
+    <w:p>
+      <w:pPr>
+        <w:spacing w:before="0" w:after="200" w:line="240"/>
+        <w:ind w:right="0" w:left="0" w:firstLine="0"/>
+        <w:jc w:val="both"/>
+        <w:rPr>
+          <w:rFonts w:ascii="Calibri" w:hAnsi="Calibri" w:cs="Calibri" w:eastAsia="Calibri"/>
+          <w:color w:val="414751"/>
+          <w:spacing w:val="0"/>
+          <w:position w:val="0"/>
+          <w:sz w:val="22"/>
+          <w:shd w:fill="auto" w:val="clear"/>
+        </w:rPr>
+      </w:pPr>
+      <w:r>
+        <w:rPr>
+          <w:rFonts w:ascii="Calibri" w:hAnsi="Calibri" w:cs="Calibri" w:eastAsia="Calibri"/>
+          <w:color w:val="414751"/>
+          <w:spacing w:val="0"/>
+          <w:position w:val="0"/>
+          <w:sz w:val="22"/>
+          <w:shd w:fill="auto" w:val="clear"/>
+        </w:rPr>
+        <w:t xml:space="preserve">P.S. I know I din't have to create enums to be able to diffirentiate different classes from one another because I can use instanceof. But after some though I came to the conclusion that Enums are more diverse and I can do many things with them that I couldn't if I just checked for the instance Example: parts of skeleton, color. And also the enums guide other people when reading my code and make it easy to understand what i'm doing. In this project sometimes I didn't go for the optimal solution because I wanted to make my code accessible and easy to pick by anyone. Also when I will continue this project I will understand and remember my code better. Sometimes you have to sacrifice speed and memory for more approachable code. Now that that is out of the way let's continue.</w:t>
+      </w:r>
+    </w:p>
+    <w:p>
+      <w:pPr>
+        <w:spacing w:before="0" w:after="200" w:line="240"/>
+        <w:ind w:right="0" w:left="0" w:firstLine="0"/>
+        <w:jc w:val="both"/>
+        <w:rPr>
+          <w:rFonts w:ascii="Calibri" w:hAnsi="Calibri" w:cs="Calibri" w:eastAsia="Calibri"/>
+          <w:color w:val="414751"/>
+          <w:spacing w:val="0"/>
+          <w:position w:val="0"/>
+          <w:sz w:val="22"/>
+          <w:shd w:fill="auto" w:val="clear"/>
+        </w:rPr>
+      </w:pPr>
+      <w:r>
+        <w:rPr>
+          <w:rFonts w:ascii="Calibri" w:hAnsi="Calibri" w:cs="Calibri" w:eastAsia="Calibri"/>
+          <w:color w:val="414751"/>
+          <w:spacing w:val="0"/>
+          <w:position w:val="0"/>
+          <w:sz w:val="36"/>
+          <w:shd w:fill="auto" w:val="clear"/>
+        </w:rPr>
+        <w:t xml:space="preserve">Edit: No changes made in Cards on Phase B</w:t>
+      </w:r>
+    </w:p>
+    <w:p>
+      <w:pPr>
+        <w:spacing w:before="0" w:after="200" w:line="240"/>
+        <w:ind w:right="0" w:left="0" w:firstLine="0"/>
+        <w:jc w:val="both"/>
+        <w:rPr>
+          <w:rFonts w:ascii="Calibri" w:hAnsi="Calibri" w:cs="Calibri" w:eastAsia="Calibri"/>
+          <w:color w:val="414751"/>
+          <w:spacing w:val="0"/>
+          <w:position w:val="0"/>
+          <w:sz w:val="40"/>
+          <w:shd w:fill="auto" w:val="clear"/>
+        </w:rPr>
+      </w:pPr>
+      <w:r>
+        <w:rPr>
+          <w:rFonts w:ascii="Calibri" w:hAnsi="Calibri" w:cs="Calibri" w:eastAsia="Calibri"/>
+          <w:color w:val="414751"/>
+          <w:spacing w:val="0"/>
+          <w:position w:val="0"/>
+          <w:sz w:val="40"/>
+          <w:shd w:fill="auto" w:val="clear"/>
+        </w:rPr>
+        <w:t xml:space="preserve">BAG</w:t>
+      </w:r>
+    </w:p>
+    <w:p>
+      <w:pPr>
+        <w:spacing w:before="0" w:after="200" w:line="240"/>
+        <w:ind w:right="0" w:left="0" w:firstLine="0"/>
+        <w:jc w:val="both"/>
+        <w:rPr>
+          <w:rFonts w:ascii="Calibri" w:hAnsi="Calibri" w:cs="Calibri" w:eastAsia="Calibri"/>
+          <w:color w:val="414751"/>
+          <w:spacing w:val="0"/>
+          <w:position w:val="0"/>
+          <w:sz w:val="22"/>
+          <w:shd w:fill="auto" w:val="clear"/>
+        </w:rPr>
+      </w:pPr>
+      <w:r>
+        <w:rPr>
+          <w:rFonts w:ascii="Calibri" w:hAnsi="Calibri" w:cs="Calibri" w:eastAsia="Calibri"/>
+          <w:color w:val="414751"/>
+          <w:spacing w:val="0"/>
+          <w:position w:val="0"/>
+          <w:sz w:val="22"/>
+          <w:shd w:fill="auto" w:val="clear"/>
+        </w:rPr>
+        <w:t xml:space="preserve">After I was done creating all the neccessary pieces I made the Bag. The Bag class is exactly like the real life bag that the board game is coming with. The Bag has a variable that is an ArrayList of Tiles meaning I can store all the Tiles that I want inside the Bag and access them easily whenever I want. </w:t>
+      </w:r>
+    </w:p>
+    <w:p>
+      <w:pPr>
+        <w:spacing w:before="0" w:after="200" w:line="240"/>
+        <w:ind w:right="0" w:left="0" w:firstLine="0"/>
+        <w:jc w:val="both"/>
+        <w:rPr>
+          <w:rFonts w:ascii="Calibri" w:hAnsi="Calibri" w:cs="Calibri" w:eastAsia="Calibri"/>
+          <w:color w:val="414751"/>
+          <w:spacing w:val="0"/>
+          <w:position w:val="0"/>
+          <w:sz w:val="22"/>
+          <w:shd w:fill="auto" w:val="clear"/>
+        </w:rPr>
+      </w:pPr>
+      <w:r>
+        <w:rPr>
+          <w:rFonts w:ascii="Calibri" w:hAnsi="Calibri" w:cs="Calibri" w:eastAsia="Calibri"/>
+          <w:color w:val="414751"/>
+          <w:spacing w:val="0"/>
+          <w:position w:val="0"/>
+          <w:sz w:val="22"/>
+          <w:shd w:fill="auto" w:val="clear"/>
+        </w:rPr>
+        <w:t xml:space="preserve">The contstructor method allocates the space for the ArrayList and then I inittiliaze it with the method bagInit(). What bagInit() does is inserting the right tiles that are needed for the game to play 12 caryatids,12 sphinx, 27 mosaics with different colors, 30 skeleton parts with differnt parts and sizes and 30 Amphoras also with different colors. After inserting them in the bag they are in a way sorted so if a player would draw the first index of the array he would get the same type of Tile until they run out and start getting another type of Tile. That's why I implemented a method called bagSuffle() and as the name suggests it suffles the tiles inside the bag so every time the player draws from the bag I am sure that it's a radom Tile.</w:t>
+      </w:r>
+    </w:p>
+    <w:p>
+      <w:pPr>
+        <w:spacing w:before="0" w:after="200" w:line="240"/>
+        <w:ind w:right="0" w:left="0" w:firstLine="0"/>
+        <w:jc w:val="both"/>
+        <w:rPr>
+          <w:rFonts w:ascii="Calibri" w:hAnsi="Calibri" w:cs="Calibri" w:eastAsia="Calibri"/>
+          <w:color w:val="414751"/>
+          <w:spacing w:val="0"/>
+          <w:position w:val="0"/>
+          <w:sz w:val="22"/>
+          <w:shd w:fill="auto" w:val="clear"/>
+        </w:rPr>
+      </w:pPr>
+      <w:r>
+        <w:rPr>
+          <w:rFonts w:ascii="Calibri" w:hAnsi="Calibri" w:cs="Calibri" w:eastAsia="Calibri"/>
+          <w:color w:val="414751"/>
+          <w:spacing w:val="0"/>
+          <w:position w:val="0"/>
+          <w:sz w:val="22"/>
+          <w:shd w:fill="auto" w:val="clear"/>
+        </w:rPr>
+        <w:t xml:space="preserve">Also for the Bag to be completely read we have to implement some more methods such as getTile() that draws the first tile inside the Bag. The isEmpty() which returns true if the Bag is empty( it has no Tiles left). And the method tilesLeft() which returns how many tiles are left in the bag.</w:t>
+      </w:r>
+    </w:p>
+    <w:p>
+      <w:pPr>
+        <w:spacing w:before="0" w:after="200" w:line="240"/>
+        <w:ind w:right="0" w:left="0" w:firstLine="0"/>
+        <w:jc w:val="both"/>
+        <w:rPr>
+          <w:rFonts w:ascii="Calibri" w:hAnsi="Calibri" w:cs="Calibri" w:eastAsia="Calibri"/>
+          <w:color w:val="auto"/>
+          <w:spacing w:val="0"/>
+          <w:position w:val="0"/>
+          <w:sz w:val="22"/>
+          <w:shd w:fill="auto" w:val="clear"/>
+        </w:rPr>
+      </w:pPr>
+      <w:r>
+        <w:object w:dxaOrig="5567" w:dyaOrig="4839">
+          <v:rect xmlns:o="urn:schemas-microsoft-com:office:office" xmlns:v="urn:schemas-microsoft-com:vml" id="rectole0000000012" style="width:278.350000pt;height:241.950000pt" o:preferrelative="t" o:ole="">
+            <o:lock v:ext="edit"/>
+            <v:imagedata xmlns:r="http://schemas.openxmlformats.org/officeDocument/2006/relationships" r:id="docRId25" o:title=""/>
+          </v:rect>
+          <o:OLEObject xmlns:r="http://schemas.openxmlformats.org/officeDocument/2006/relationships" xmlns:o="urn:schemas-microsoft-com:office:office" Type="Embed" ProgID="StaticDib" DrawAspect="Content" ObjectID="0000000012" ShapeID="rectole0000000012" r:id="docRId24"/>
+        </w:object>
+      </w:r>
+    </w:p>
+    <w:p>
+      <w:pPr>
+        <w:spacing w:before="0" w:after="200" w:line="240"/>
+        <w:ind w:right="0" w:left="0" w:firstLine="0"/>
+        <w:jc w:val="both"/>
+        <w:rPr>
+          <w:rFonts w:ascii="Calibri" w:hAnsi="Calibri" w:cs="Calibri" w:eastAsia="Calibri"/>
+          <w:color w:val="414751"/>
+          <w:spacing w:val="0"/>
+          <w:position w:val="0"/>
+          <w:sz w:val="22"/>
+          <w:shd w:fill="auto" w:val="clear"/>
+        </w:rPr>
+      </w:pPr>
+      <w:r>
+        <w:rPr>
+          <w:rFonts w:ascii="Calibri" w:hAnsi="Calibri" w:cs="Calibri" w:eastAsia="Calibri"/>
+          <w:color w:val="auto"/>
+          <w:spacing w:val="0"/>
+          <w:position w:val="0"/>
+          <w:sz w:val="32"/>
+          <w:shd w:fill="auto" w:val="clear"/>
+        </w:rPr>
+        <w:t xml:space="preserve">Edit: No changes made in Bag on Phase B</w:t>
+      </w:r>
+    </w:p>
+    <w:p>
+      <w:pPr>
+        <w:spacing w:before="0" w:after="200" w:line="240"/>
+        <w:ind w:right="0" w:left="0" w:firstLine="0"/>
+        <w:jc w:val="both"/>
+        <w:rPr>
+          <w:rFonts w:ascii="Calibri" w:hAnsi="Calibri" w:cs="Calibri" w:eastAsia="Calibri"/>
+          <w:color w:val="414751"/>
+          <w:spacing w:val="0"/>
+          <w:position w:val="0"/>
+          <w:sz w:val="40"/>
+          <w:shd w:fill="auto" w:val="clear"/>
+        </w:rPr>
+      </w:pPr>
+      <w:r>
+        <w:rPr>
+          <w:rFonts w:ascii="Calibri" w:hAnsi="Calibri" w:cs="Calibri" w:eastAsia="Calibri"/>
+          <w:color w:val="414751"/>
+          <w:spacing w:val="0"/>
+          <w:position w:val="0"/>
+          <w:sz w:val="40"/>
+          <w:shd w:fill="auto" w:val="clear"/>
+        </w:rPr>
+        <w:t xml:space="preserve">PLAYER</w:t>
+      </w:r>
+    </w:p>
+    <w:p>
+      <w:pPr>
+        <w:spacing w:before="0" w:after="200" w:line="240"/>
+        <w:ind w:right="0" w:left="0" w:firstLine="0"/>
+        <w:jc w:val="both"/>
+        <w:rPr>
+          <w:rFonts w:ascii="Calibri" w:hAnsi="Calibri" w:cs="Calibri" w:eastAsia="Calibri"/>
+          <w:color w:val="414751"/>
+          <w:spacing w:val="0"/>
+          <w:position w:val="0"/>
+          <w:sz w:val="22"/>
+          <w:shd w:fill="auto" w:val="clear"/>
+        </w:rPr>
+      </w:pPr>
+      <w:r>
+        <w:rPr>
+          <w:rFonts w:ascii="Calibri" w:hAnsi="Calibri" w:cs="Calibri" w:eastAsia="Calibri"/>
+          <w:color w:val="414751"/>
+          <w:spacing w:val="0"/>
+          <w:position w:val="0"/>
+          <w:sz w:val="22"/>
+          <w:shd w:fill="auto" w:val="clear"/>
+        </w:rPr>
+        <w:t xml:space="preserve">After all this preparation I was ready to create the Player class which holds all the information for a player.</w:t>
+      </w:r>
+    </w:p>
+    <w:p>
+      <w:pPr>
+        <w:spacing w:before="0" w:after="200" w:line="240"/>
+        <w:ind w:right="0" w:left="0" w:firstLine="0"/>
+        <w:jc w:val="both"/>
+        <w:rPr>
+          <w:rFonts w:ascii="Calibri" w:hAnsi="Calibri" w:cs="Calibri" w:eastAsia="Calibri"/>
+          <w:color w:val="414751"/>
+          <w:spacing w:val="0"/>
+          <w:position w:val="0"/>
+          <w:sz w:val="22"/>
+          <w:shd w:fill="auto" w:val="clear"/>
+        </w:rPr>
+      </w:pPr>
+      <w:r>
+        <w:rPr>
+          <w:rFonts w:ascii="Calibri" w:hAnsi="Calibri" w:cs="Calibri" w:eastAsia="Calibri"/>
+          <w:color w:val="414751"/>
+          <w:spacing w:val="0"/>
+          <w:position w:val="0"/>
+          <w:sz w:val="22"/>
+          <w:shd w:fill="auto" w:val="clear"/>
+        </w:rPr>
+        <w:t xml:space="preserve">First it holds the collection of Tile of the player in an ArrayList so that the player can easily expand his collection. Next I created the drawnTiles an array of 4 spaces, which is a temp storing point where the player draws from the bag and places the tiles he drew to the board. We also need the player to hold his characters cards that are 4 some I created an array of 4 Characters. Last but not least the player needs to store his score and to diffirentiate him from other players I have the variable ID which is different for every player.</w:t>
+      </w:r>
+    </w:p>
+    <w:p>
+      <w:pPr>
+        <w:spacing w:before="0" w:after="200" w:line="240"/>
+        <w:ind w:right="0" w:left="0" w:firstLine="0"/>
+        <w:jc w:val="both"/>
+        <w:rPr>
+          <w:rFonts w:ascii="Calibri" w:hAnsi="Calibri" w:cs="Calibri" w:eastAsia="Calibri"/>
+          <w:color w:val="414751"/>
+          <w:spacing w:val="0"/>
+          <w:position w:val="0"/>
+          <w:sz w:val="22"/>
+          <w:shd w:fill="auto" w:val="clear"/>
+        </w:rPr>
+      </w:pPr>
+      <w:r>
+        <w:rPr>
+          <w:rFonts w:ascii="Calibri" w:hAnsi="Calibri" w:cs="Calibri" w:eastAsia="Calibri"/>
+          <w:color w:val="414751"/>
+          <w:spacing w:val="0"/>
+          <w:position w:val="0"/>
+          <w:sz w:val="22"/>
+          <w:shd w:fill="auto" w:val="clear"/>
+        </w:rPr>
+        <w:t xml:space="preserve">The constructor simply initilliazes every variable and creates the 4 different character cards with the help of initCharacters().</w:t>
+      </w:r>
+    </w:p>
+    <w:p>
+      <w:pPr>
+        <w:spacing w:before="0" w:after="200" w:line="240"/>
+        <w:ind w:right="0" w:left="0" w:firstLine="0"/>
+        <w:jc w:val="both"/>
+        <w:rPr>
+          <w:rFonts w:ascii="Calibri" w:hAnsi="Calibri" w:cs="Calibri" w:eastAsia="Calibri"/>
+          <w:color w:val="414751"/>
+          <w:spacing w:val="0"/>
+          <w:position w:val="0"/>
+          <w:sz w:val="22"/>
+          <w:shd w:fill="auto" w:val="clear"/>
+        </w:rPr>
+      </w:pPr>
+      <w:r>
+        <w:rPr>
+          <w:rFonts w:ascii="Calibri" w:hAnsi="Calibri" w:cs="Calibri" w:eastAsia="Calibri"/>
+          <w:color w:val="414751"/>
+          <w:spacing w:val="0"/>
+          <w:position w:val="0"/>
+          <w:sz w:val="22"/>
+          <w:shd w:fill="auto" w:val="clear"/>
+        </w:rPr>
+        <w:t xml:space="preserve">I have getters for all the variables getID(), getScore(), getCharacters(), getDrawnTiles(), getCollection() which return the value that the variables hold.</w:t>
+      </w:r>
+    </w:p>
+    <w:p>
+      <w:pPr>
+        <w:spacing w:before="0" w:after="200" w:line="240"/>
+        <w:ind w:right="0" w:left="0" w:firstLine="0"/>
+        <w:jc w:val="both"/>
+        <w:rPr>
+          <w:rFonts w:ascii="Calibri" w:hAnsi="Calibri" w:cs="Calibri" w:eastAsia="Calibri"/>
+          <w:color w:val="414751"/>
+          <w:spacing w:val="0"/>
+          <w:position w:val="0"/>
+          <w:sz w:val="22"/>
+          <w:shd w:fill="auto" w:val="clear"/>
+        </w:rPr>
+      </w:pPr>
+      <w:r>
+        <w:rPr>
+          <w:rFonts w:ascii="Calibri" w:hAnsi="Calibri" w:cs="Calibri" w:eastAsia="Calibri"/>
+          <w:color w:val="414751"/>
+          <w:spacing w:val="0"/>
+          <w:position w:val="0"/>
+          <w:sz w:val="22"/>
+          <w:shd w:fill="auto" w:val="clear"/>
+        </w:rPr>
+        <w:t xml:space="preserve">I also created some other useful methods such as findScore() which traverses through the collection and calculates the score of the player and sets it and returns it. To do that efficiently and correctly I also created a sortCollection() method which sorts the collection of the Tiles by type to make the calculation of the score much more easier. Another useful method is findCharacter(name) which returns the character with name = name. This method can be used to check if the character of the player has been used again by accessing its isUsed() method. A very crucial role plays the setDrawnTilesToBoard() which takes the tiles inside the drawTiles and puts them in the corresponding areas in the board. Lastly I created addToCollection(Tile) which takes the Tile it is given and inserts it in the collection.</w:t>
+      </w:r>
+    </w:p>
+    <w:p>
+      <w:pPr>
+        <w:spacing w:before="0" w:after="200" w:line="240"/>
+        <w:ind w:right="0" w:left="0" w:firstLine="0"/>
+        <w:jc w:val="both"/>
+        <w:rPr>
+          <w:rFonts w:ascii="Calibri" w:hAnsi="Calibri" w:cs="Calibri" w:eastAsia="Calibri"/>
+          <w:color w:val="414751"/>
+          <w:spacing w:val="0"/>
+          <w:position w:val="0"/>
+          <w:sz w:val="22"/>
+          <w:shd w:fill="auto" w:val="clear"/>
+        </w:rPr>
+      </w:pPr>
+      <w:r>
+        <w:rPr>
+          <w:rFonts w:ascii="Calibri" w:hAnsi="Calibri" w:cs="Calibri" w:eastAsia="Calibri"/>
+          <w:color w:val="414751"/>
+          <w:spacing w:val="0"/>
+          <w:position w:val="0"/>
+          <w:sz w:val="22"/>
+          <w:shd w:fill="auto" w:val="clear"/>
+        </w:rPr>
+        <w:t xml:space="preserve">With all those methods we can emulate a real player and we can do everything a player must do in the game.</w:t>
+      </w:r>
+    </w:p>
+    <w:p>
+      <w:pPr>
+        <w:spacing w:before="0" w:after="200" w:line="240"/>
+        <w:ind w:right="0" w:left="0" w:firstLine="0"/>
+        <w:jc w:val="both"/>
+        <w:rPr>
+          <w:rFonts w:ascii="Calibri" w:hAnsi="Calibri" w:cs="Calibri" w:eastAsia="Calibri"/>
+          <w:color w:val="414751"/>
+          <w:spacing w:val="0"/>
+          <w:position w:val="0"/>
+          <w:sz w:val="32"/>
+          <w:shd w:fill="auto" w:val="clear"/>
+        </w:rPr>
+      </w:pPr>
+      <w:r>
+        <w:rPr>
+          <w:rFonts w:ascii="Calibri" w:hAnsi="Calibri" w:cs="Calibri" w:eastAsia="Calibri"/>
+          <w:color w:val="414751"/>
+          <w:spacing w:val="0"/>
+          <w:position w:val="0"/>
+          <w:sz w:val="32"/>
+          <w:shd w:fill="auto" w:val="clear"/>
+        </w:rPr>
+        <w:t xml:space="preserve">Edit: I made some change on Player</w:t>
+      </w:r>
+    </w:p>
+    <w:p>
+      <w:pPr>
+        <w:spacing w:before="0" w:after="200" w:line="240"/>
+        <w:ind w:right="0" w:left="0" w:firstLine="0"/>
+        <w:jc w:val="both"/>
+        <w:rPr>
+          <w:rFonts w:ascii="Calibri" w:hAnsi="Calibri" w:cs="Calibri" w:eastAsia="Calibri"/>
+          <w:color w:val="414751"/>
+          <w:spacing w:val="0"/>
+          <w:position w:val="0"/>
+          <w:sz w:val="22"/>
+          <w:shd w:fill="auto" w:val="clear"/>
+        </w:rPr>
+      </w:pPr>
+      <w:r>
+        <w:rPr>
+          <w:rFonts w:ascii="Calibri" w:hAnsi="Calibri" w:cs="Calibri" w:eastAsia="Calibri"/>
+          <w:color w:val="414751"/>
+          <w:spacing w:val="0"/>
+          <w:position w:val="0"/>
+          <w:sz w:val="22"/>
+          <w:shd w:fill="auto" w:val="clear"/>
+        </w:rPr>
+        <w:t xml:space="preserve">I removed three methods from Player the findCharacter method the setDrawnTilesToBoard,getDrawnTiles and addToCollection. I removed the first and the last methods because I didnt use them and with the help of the getters I could the same thing they were doing. The setDrawnTilesToBoard I understood that it was not a method that a Player could do since he has no access to the board. So therefore I also removed the getDrawnTiles method and the drawTiles array variable. It is much more simple to draw the tiles from the bag and put them on board rather than draw the tiles from the bag give them to a player so he can place the on the board.</w:t>
+      </w:r>
+    </w:p>
+    <w:p>
+      <w:pPr>
+        <w:spacing w:before="0" w:after="200" w:line="240"/>
+        <w:ind w:right="0" w:left="0" w:firstLine="0"/>
+        <w:jc w:val="both"/>
+        <w:rPr>
+          <w:rFonts w:ascii="Calibri" w:hAnsi="Calibri" w:cs="Calibri" w:eastAsia="Calibri"/>
+          <w:color w:val="414751"/>
+          <w:spacing w:val="0"/>
+          <w:position w:val="0"/>
+          <w:sz w:val="40"/>
+          <w:shd w:fill="auto" w:val="clear"/>
+        </w:rPr>
+      </w:pPr>
+      <w:r>
+        <w:rPr>
+          <w:rFonts w:ascii="Calibri" w:hAnsi="Calibri" w:cs="Calibri" w:eastAsia="Calibri"/>
+          <w:color w:val="414751"/>
+          <w:spacing w:val="0"/>
+          <w:position w:val="0"/>
+          <w:sz w:val="40"/>
+          <w:shd w:fill="auto" w:val="clear"/>
+        </w:rPr>
+        <w:t xml:space="preserve">BOARDS</w:t>
+      </w:r>
+    </w:p>
+    <w:p>
+      <w:pPr>
+        <w:spacing w:before="0" w:after="200" w:line="240"/>
+        <w:ind w:right="0" w:left="0" w:firstLine="0"/>
+        <w:jc w:val="both"/>
+        <w:rPr>
+          <w:rFonts w:ascii="Calibri" w:hAnsi="Calibri" w:cs="Calibri" w:eastAsia="Calibri"/>
+          <w:color w:val="333333"/>
+          <w:spacing w:val="0"/>
+          <w:position w:val="0"/>
+          <w:sz w:val="22"/>
+          <w:shd w:fill="auto" w:val="clear"/>
+        </w:rPr>
+      </w:pPr>
+      <w:r>
+        <w:rPr>
+          <w:rFonts w:ascii="Calibri" w:hAnsi="Calibri" w:cs="Calibri" w:eastAsia="Calibri"/>
+          <w:color w:val="414751"/>
+          <w:spacing w:val="0"/>
+          <w:position w:val="0"/>
+          <w:sz w:val="22"/>
+          <w:shd w:fill="auto" w:val="clear"/>
+        </w:rPr>
+        <w:t xml:space="preserve">The last class we must create in model is the Board class which holds information for all the Tiles that are in the board. I have created an enum to help me manage this in a very interesting way. The enum is called Areas and holds the 5 areas that tiles can be placed in the board. But the clever thing about this enum is that its of his value represents a number </w:t>
+      </w:r>
+      <w:r>
+        <w:rPr>
+          <w:rFonts w:ascii="JetBrains Mono" w:hAnsi="JetBrains Mono" w:cs="JetBrains Mono" w:eastAsia="JetBrains Mono"/>
+          <w:i/>
+          <w:color w:val="9876AA"/>
+          <w:spacing w:val="0"/>
+          <w:position w:val="0"/>
+          <w:sz w:val="20"/>
+          <w:shd w:fill="auto" w:val="clear"/>
+        </w:rPr>
+        <w:t xml:space="preserve">MOSAIC_AREA</w:t>
+      </w:r>
+      <w:r>
+        <w:rPr>
+          <w:rFonts w:ascii="Calibri" w:hAnsi="Calibri" w:cs="Calibri" w:eastAsia="Calibri"/>
+          <w:i/>
+          <w:color w:val="9876AA"/>
+          <w:spacing w:val="0"/>
+          <w:position w:val="0"/>
+          <w:sz w:val="20"/>
+          <w:shd w:fill="auto" w:val="clear"/>
+        </w:rPr>
+        <w:t xml:space="preserve"> = 0, </w:t>
+      </w:r>
+      <w:r>
+        <w:rPr>
+          <w:rFonts w:ascii="JetBrains Mono" w:hAnsi="JetBrains Mono" w:cs="JetBrains Mono" w:eastAsia="JetBrains Mono"/>
+          <w:i/>
+          <w:color w:val="9876AA"/>
+          <w:spacing w:val="0"/>
+          <w:position w:val="0"/>
+          <w:sz w:val="20"/>
+          <w:shd w:fill="auto" w:val="clear"/>
+        </w:rPr>
+        <w:t xml:space="preserve">STATUE_AREA</w:t>
+      </w:r>
+      <w:r>
+        <w:rPr>
+          <w:rFonts w:ascii="Calibri" w:hAnsi="Calibri" w:cs="Calibri" w:eastAsia="Calibri"/>
+          <w:i/>
+          <w:color w:val="9876AA"/>
+          <w:spacing w:val="0"/>
+          <w:position w:val="0"/>
+          <w:sz w:val="20"/>
+          <w:shd w:fill="auto" w:val="clear"/>
+        </w:rPr>
+        <w:t xml:space="preserve"> = 1...</w:t>
+      </w:r>
+      <w:r>
+        <w:rPr>
+          <w:rFonts w:ascii="JetBrains Mono" w:hAnsi="JetBrains Mono" w:cs="JetBrains Mono" w:eastAsia="JetBrains Mono"/>
+          <w:i/>
+          <w:color w:val="9876AA"/>
+          <w:spacing w:val="0"/>
+          <w:position w:val="0"/>
+          <w:sz w:val="20"/>
+          <w:shd w:fill="auto" w:val="clear"/>
+        </w:rPr>
+        <w:t xml:space="preserve">LANDSLIDE_AREA</w:t>
+      </w:r>
+      <w:r>
+        <w:rPr>
+          <w:rFonts w:ascii="Calibri" w:hAnsi="Calibri" w:cs="Calibri" w:eastAsia="Calibri"/>
+          <w:i/>
+          <w:color w:val="9876AA"/>
+          <w:spacing w:val="0"/>
+          <w:position w:val="0"/>
+          <w:sz w:val="20"/>
+          <w:shd w:fill="auto" w:val="clear"/>
+        </w:rPr>
+        <w:t xml:space="preserve"> =4.</w:t>
+      </w:r>
+      <w:r>
+        <w:rPr>
+          <w:rFonts w:ascii="Calibri" w:hAnsi="Calibri" w:cs="Calibri" w:eastAsia="Calibri"/>
+          <w:color w:val="9876AA"/>
+          <w:spacing w:val="0"/>
+          <w:position w:val="0"/>
+          <w:sz w:val="20"/>
+          <w:shd w:fill="auto" w:val="clear"/>
+        </w:rPr>
+        <w:t xml:space="preserve"> </w:t>
+      </w:r>
+      <w:r>
+        <w:rPr>
+          <w:rFonts w:ascii="Calibri" w:hAnsi="Calibri" w:cs="Calibri" w:eastAsia="Calibri"/>
+          <w:color w:val="333333"/>
+          <w:spacing w:val="0"/>
+          <w:position w:val="0"/>
+          <w:sz w:val="22"/>
+          <w:shd w:fill="auto" w:val="clear"/>
+        </w:rPr>
+        <w:t xml:space="preserve">That is easily done by creating a private variable in the enum and giving it an int value based on what enum constructor is called and also the enum is put on a map based on its value as a key. So for example in the map the value with the key 1 is STATUE_AREA. That doesn't only allow enums to be represented as numbers but to represent enums as numbers also.</w:t>
+      </w:r>
+    </w:p>
+    <w:p>
+      <w:pPr>
+        <w:spacing w:before="0" w:after="200" w:line="240"/>
+        <w:ind w:right="0" w:left="0" w:firstLine="0"/>
+        <w:jc w:val="both"/>
+        <w:rPr>
+          <w:rFonts w:ascii="Calibri" w:hAnsi="Calibri" w:cs="Calibri" w:eastAsia="Calibri"/>
+          <w:color w:val="333333"/>
+          <w:spacing w:val="0"/>
+          <w:position w:val="0"/>
+          <w:sz w:val="22"/>
+          <w:shd w:fill="auto" w:val="clear"/>
+        </w:rPr>
+      </w:pPr>
+      <w:r>
+        <w:object w:dxaOrig="8260" w:dyaOrig="5993">
+          <v:rect xmlns:o="urn:schemas-microsoft-com:office:office" xmlns:v="urn:schemas-microsoft-com:vml" id="rectole0000000013" style="width:413.000000pt;height:299.650000pt" o:preferrelative="t" o:ole="">
+            <o:lock v:ext="edit"/>
+            <v:imagedata xmlns:r="http://schemas.openxmlformats.org/officeDocument/2006/relationships" r:id="docRId27" o:title=""/>
+          </v:rect>
+          <o:OLEObject xmlns:r="http://schemas.openxmlformats.org/officeDocument/2006/relationships" xmlns:o="urn:schemas-microsoft-com:office:office" Type="Embed" ProgID="StaticDib" DrawAspect="Content" ObjectID="0000000013" ShapeID="rectole0000000013" r:id="docRId26"/>
+        </w:object>
+      </w:r>
+    </w:p>
+    <w:p>
+      <w:pPr>
+        <w:spacing w:before="0" w:after="200" w:line="240"/>
+        <w:ind w:right="0" w:left="0" w:firstLine="0"/>
+        <w:jc w:val="both"/>
+        <w:rPr>
+          <w:rFonts w:ascii="Calibri" w:hAnsi="Calibri" w:cs="Calibri" w:eastAsia="Calibri"/>
+          <w:color w:val="333333"/>
+          <w:spacing w:val="0"/>
+          <w:position w:val="0"/>
+          <w:sz w:val="22"/>
+          <w:shd w:fill="auto" w:val="clear"/>
+        </w:rPr>
+      </w:pPr>
+      <w:r>
+        <w:rPr>
+          <w:rFonts w:ascii="Calibri" w:hAnsi="Calibri" w:cs="Calibri" w:eastAsia="Calibri"/>
+          <w:color w:val="333333"/>
+          <w:spacing w:val="0"/>
+          <w:position w:val="0"/>
+          <w:sz w:val="22"/>
+          <w:shd w:fill="auto" w:val="clear"/>
+        </w:rPr>
+        <w:t xml:space="preserve">Now for the implementation of the board. The board has 2 variables an Array of 16 Tiles that are the landslide area and store all the landslide Tiles and TileAreas an ArrayList of 4 ArrayLists that store Tiles. Basically its an array container that for every index an ArrayList of Tiles are stored that is why I wanted to be able to translate enums to numbers so I can access the area of the statue_tiles without needing to know in what index I have stored it. Example:</w:t>
+      </w:r>
+    </w:p>
+    <w:p>
+      <w:pPr>
+        <w:spacing w:before="0" w:after="200" w:line="240"/>
+        <w:ind w:right="0" w:left="0" w:firstLine="0"/>
+        <w:jc w:val="both"/>
+        <w:rPr>
+          <w:rFonts w:ascii="Calibri" w:hAnsi="Calibri" w:cs="Calibri" w:eastAsia="Calibri"/>
+          <w:color w:val="333333"/>
+          <w:spacing w:val="0"/>
+          <w:position w:val="0"/>
+          <w:sz w:val="22"/>
+          <w:shd w:fill="auto" w:val="clear"/>
+        </w:rPr>
+      </w:pPr>
+      <w:r>
+        <w:rPr>
+          <w:rFonts w:ascii="Calibri" w:hAnsi="Calibri" w:cs="Calibri" w:eastAsia="Calibri"/>
+          <w:color w:val="333333"/>
+          <w:spacing w:val="0"/>
+          <w:position w:val="0"/>
+          <w:sz w:val="22"/>
+          <w:shd w:fill="auto" w:val="clear"/>
+        </w:rPr>
+        <w:t xml:space="preserve">To access the SKELETON_AREA I just use: </w:t>
+      </w:r>
+    </w:p>
+    <w:p>
+      <w:pPr>
+        <w:spacing w:before="0" w:after="200" w:line="240"/>
+        <w:ind w:right="0" w:left="0" w:firstLine="0"/>
+        <w:jc w:val="both"/>
+        <w:rPr>
+          <w:rFonts w:ascii="JetBrains Mono" w:hAnsi="JetBrains Mono" w:cs="JetBrains Mono" w:eastAsia="JetBrains Mono"/>
+          <w:color w:val="A9B7C6"/>
+          <w:spacing w:val="0"/>
+          <w:position w:val="0"/>
+          <w:sz w:val="20"/>
+          <w:shd w:fill="auto" w:val="clear"/>
+        </w:rPr>
+      </w:pPr>
+      <w:r>
+        <w:rPr>
+          <w:rFonts w:ascii="JetBrains Mono" w:hAnsi="JetBrains Mono" w:cs="JetBrains Mono" w:eastAsia="JetBrains Mono"/>
+          <w:color w:val="9876AA"/>
+          <w:spacing w:val="0"/>
+          <w:position w:val="0"/>
+          <w:sz w:val="20"/>
+          <w:shd w:fill="auto" w:val="clear"/>
+        </w:rPr>
+        <w:t xml:space="preserve">TileAreas</w:t>
+      </w:r>
+      <w:r>
+        <w:rPr>
+          <w:rFonts w:ascii="JetBrains Mono" w:hAnsi="JetBrains Mono" w:cs="JetBrains Mono" w:eastAsia="JetBrains Mono"/>
+          <w:color w:val="A9B7C6"/>
+          <w:spacing w:val="0"/>
+          <w:position w:val="0"/>
+          <w:sz w:val="20"/>
+          <w:shd w:fill="auto" w:val="clear"/>
+        </w:rPr>
+        <w:t xml:space="preserve">.get(Areas.</w:t>
+      </w:r>
+      <w:r>
+        <w:rPr>
+          <w:rFonts w:ascii="JetBrains Mono" w:hAnsi="JetBrains Mono" w:cs="JetBrains Mono" w:eastAsia="JetBrains Mono"/>
+          <w:i/>
+          <w:color w:val="9876AA"/>
+          <w:spacing w:val="0"/>
+          <w:position w:val="0"/>
+          <w:sz w:val="20"/>
+          <w:shd w:fill="auto" w:val="clear"/>
+        </w:rPr>
+        <w:t xml:space="preserve">SKELETON_AREA</w:t>
+      </w:r>
+      <w:r>
+        <w:rPr>
+          <w:rFonts w:ascii="JetBrains Mono" w:hAnsi="JetBrains Mono" w:cs="JetBrains Mono" w:eastAsia="JetBrains Mono"/>
+          <w:color w:val="A9B7C6"/>
+          <w:spacing w:val="0"/>
+          <w:position w:val="0"/>
+          <w:sz w:val="20"/>
+          <w:shd w:fill="auto" w:val="clear"/>
+        </w:rPr>
+        <w:t xml:space="preserve">.getValue())</w:t>
+      </w:r>
+    </w:p>
+    <w:p>
+      <w:pPr>
+        <w:spacing w:before="0" w:after="200" w:line="240"/>
+        <w:ind w:right="0" w:left="0" w:firstLine="0"/>
+        <w:jc w:val="both"/>
+        <w:rPr>
+          <w:rFonts w:ascii="Calibri" w:hAnsi="Calibri" w:cs="Calibri" w:eastAsia="Calibri"/>
+          <w:color w:val="333333"/>
+          <w:spacing w:val="0"/>
+          <w:position w:val="0"/>
+          <w:sz w:val="22"/>
+          <w:shd w:fill="auto" w:val="clear"/>
+        </w:rPr>
+      </w:pPr>
+      <w:r>
+        <w:rPr>
+          <w:rFonts w:ascii="Calibri" w:hAnsi="Calibri" w:cs="Calibri" w:eastAsia="Calibri"/>
+          <w:color w:val="333333"/>
+          <w:spacing w:val="0"/>
+          <w:position w:val="0"/>
+          <w:sz w:val="22"/>
+          <w:shd w:fill="auto" w:val="clear"/>
+        </w:rPr>
+        <w:t xml:space="preserve">As I said in this project I want to make my code accessible and easy to pick up and not create the optimal solution. But I think this solution is pretty fast too.</w:t>
+      </w:r>
+    </w:p>
+    <w:p>
+      <w:pPr>
+        <w:spacing w:before="0" w:after="200" w:line="240"/>
+        <w:ind w:right="0" w:left="0" w:firstLine="0"/>
+        <w:jc w:val="both"/>
+        <w:rPr>
+          <w:rFonts w:ascii="Calibri" w:hAnsi="Calibri" w:cs="Calibri" w:eastAsia="Calibri"/>
+          <w:color w:val="333333"/>
+          <w:spacing w:val="0"/>
+          <w:position w:val="0"/>
+          <w:sz w:val="22"/>
+          <w:shd w:fill="auto" w:val="clear"/>
+        </w:rPr>
+      </w:pPr>
+      <w:r>
+        <w:rPr>
+          <w:rFonts w:ascii="Calibri" w:hAnsi="Calibri" w:cs="Calibri" w:eastAsia="Calibri"/>
+          <w:color w:val="333333"/>
+          <w:spacing w:val="0"/>
+          <w:position w:val="0"/>
+          <w:sz w:val="22"/>
+          <w:shd w:fill="auto" w:val="clear"/>
+        </w:rPr>
+        <w:t xml:space="preserve">The Board has some methods to help with the implementation. The constructor initializes everything and sets the 16 array of Tiles to null to make finding if the Landslie Area is full easier. We also have the getTileArea(Area) that takes the area that I want to get and returns the arraylist of tiles of this area. The same goes with getLandslideArea() it returns the arraylist of tiles from the Landslide Area. The method is LandslideAreaFull() is used to determine wether the game should end or continue. If the area is full the game ends, we check if the area is full by checking if there are any null Tiles left. That is why we initillized it in the constructor. Lastly we have the addTileToArea(Tile) which takes a Tile and by using the findTilesArea(Tiles) method we place the Tile in the right area(ArrayList).</w:t>
+      </w:r>
+    </w:p>
+    <w:p>
+      <w:pPr>
+        <w:spacing w:before="0" w:after="200" w:line="240"/>
+        <w:ind w:right="0" w:left="0" w:firstLine="0"/>
+        <w:jc w:val="both"/>
+        <w:rPr>
+          <w:rFonts w:ascii="Calibri" w:hAnsi="Calibri" w:cs="Calibri" w:eastAsia="Calibri"/>
+          <w:color w:val="auto"/>
+          <w:spacing w:val="0"/>
+          <w:position w:val="0"/>
+          <w:sz w:val="22"/>
+          <w:shd w:fill="auto" w:val="clear"/>
+        </w:rPr>
+      </w:pPr>
+      <w:r>
+        <w:object w:dxaOrig="8747" w:dyaOrig="4940">
+          <v:rect xmlns:o="urn:schemas-microsoft-com:office:office" xmlns:v="urn:schemas-microsoft-com:vml" id="rectole0000000014" style="width:437.350000pt;height:247.000000pt" o:preferrelative="t" o:ole="">
+            <o:lock v:ext="edit"/>
+            <v:imagedata xmlns:r="http://schemas.openxmlformats.org/officeDocument/2006/relationships" r:id="docRId29" o:title=""/>
+          </v:rect>
+          <o:OLEObject xmlns:r="http://schemas.openxmlformats.org/officeDocument/2006/relationships" xmlns:o="urn:schemas-microsoft-com:office:office" Type="Embed" ProgID="StaticDib" DrawAspect="Content" ObjectID="0000000014" ShapeID="rectole0000000014" r:id="docRId28"/>
+        </w:object>
+      </w:r>
+    </w:p>
+    <w:p>
+      <w:pPr>
+        <w:spacing w:before="0" w:after="200" w:line="240"/>
+        <w:ind w:right="0" w:left="0" w:firstLine="0"/>
+        <w:jc w:val="both"/>
+        <w:rPr>
+          <w:rFonts w:ascii="Calibri" w:hAnsi="Calibri" w:cs="Calibri" w:eastAsia="Calibri"/>
+          <w:color w:val="auto"/>
+          <w:spacing w:val="0"/>
+          <w:position w:val="0"/>
+          <w:sz w:val="32"/>
+          <w:shd w:fill="auto" w:val="clear"/>
+        </w:rPr>
+      </w:pPr>
+      <w:r>
+        <w:rPr>
+          <w:rFonts w:ascii="Calibri" w:hAnsi="Calibri" w:cs="Calibri" w:eastAsia="Calibri"/>
+          <w:color w:val="auto"/>
+          <w:spacing w:val="0"/>
+          <w:position w:val="0"/>
+          <w:sz w:val="32"/>
+          <w:shd w:fill="auto" w:val="clear"/>
+        </w:rPr>
+        <w:t xml:space="preserve">Edit: I made minor changes to Board</w:t>
+      </w:r>
+    </w:p>
+    <w:p>
+      <w:pPr>
+        <w:spacing w:before="0" w:after="200" w:line="240"/>
+        <w:ind w:right="0" w:left="0" w:firstLine="0"/>
+        <w:jc w:val="both"/>
+        <w:rPr>
+          <w:rFonts w:ascii="Calibri" w:hAnsi="Calibri" w:cs="Calibri" w:eastAsia="Calibri"/>
+          <w:color w:val="auto"/>
+          <w:spacing w:val="0"/>
+          <w:position w:val="0"/>
+          <w:sz w:val="22"/>
+          <w:shd w:fill="auto" w:val="clear"/>
+        </w:rPr>
+      </w:pPr>
+      <w:r>
+        <w:rPr>
+          <w:rFonts w:ascii="Calibri" w:hAnsi="Calibri" w:cs="Calibri" w:eastAsia="Calibri"/>
+          <w:color w:val="auto"/>
+          <w:spacing w:val="0"/>
+          <w:position w:val="0"/>
+          <w:sz w:val="22"/>
+          <w:shd w:fill="auto" w:val="clear"/>
+        </w:rPr>
+        <w:t xml:space="preserve">I didn't use the method findTilesArea because I didn't need it in a lot of cases.</w:t>
+      </w:r>
+    </w:p>
+    <w:p>
+      <w:pPr>
+        <w:spacing w:before="0" w:after="200" w:line="240"/>
+        <w:ind w:right="0" w:left="0" w:firstLine="0"/>
+        <w:jc w:val="both"/>
+        <w:rPr>
+          <w:rFonts w:ascii="Calibri" w:hAnsi="Calibri" w:cs="Calibri" w:eastAsia="Calibri"/>
+          <w:color w:val="auto"/>
+          <w:spacing w:val="0"/>
+          <w:position w:val="0"/>
+          <w:sz w:val="22"/>
+          <w:shd w:fill="auto" w:val="clear"/>
+        </w:rPr>
+      </w:pPr>
+      <w:r>
+        <w:rPr>
+          <w:rFonts w:ascii="Calibri" w:hAnsi="Calibri" w:cs="Calibri" w:eastAsia="Calibri"/>
+          <w:color w:val="auto"/>
+          <w:spacing w:val="0"/>
+          <w:position w:val="0"/>
+          <w:sz w:val="22"/>
+          <w:shd w:fill="auto" w:val="clear"/>
+        </w:rPr>
+        <w:t xml:space="preserve">I added a method the findStatues method that returns the an Array containg the number of caryatids and sphinxes inside the players collection. I did that because I can't calculate the score of a player by just looking on the players Tiles because of the Statue Tiles that require information from all the players. So now findScore method calculates the score of a player based on amphoras,mosaics,skeletons and lets the controller handle the final calculation of the player scores.</w:t>
+      </w:r>
+    </w:p>
+    <w:p>
+      <w:pPr>
+        <w:spacing w:before="0" w:after="200" w:line="240"/>
+        <w:ind w:right="0" w:left="0" w:firstLine="0"/>
+        <w:jc w:val="both"/>
+        <w:rPr>
+          <w:rFonts w:ascii="Calibri" w:hAnsi="Calibri" w:cs="Calibri" w:eastAsia="Calibri"/>
+          <w:color w:val="414751"/>
+          <w:spacing w:val="0"/>
+          <w:position w:val="0"/>
+          <w:sz w:val="22"/>
+          <w:shd w:fill="auto" w:val="clear"/>
+        </w:rPr>
+      </w:pPr>
+      <w:r>
+        <w:rPr>
+          <w:rFonts w:ascii="Calibri" w:hAnsi="Calibri" w:cs="Calibri" w:eastAsia="Calibri"/>
+          <w:color w:val="auto"/>
+          <w:spacing w:val="0"/>
+          <w:position w:val="0"/>
+          <w:sz w:val="22"/>
+          <w:shd w:fill="auto" w:val="clear"/>
+        </w:rPr>
+        <w:t xml:space="preserve">Sidenote: the implemantation I made with the Areas Enum was one of my best choices and helped me very much by saving me much time and code. The fact tha I can get an area based on an int and that I can represent an int with an area helped me with array indexing a lot. </w:t>
+      </w:r>
+    </w:p>
+    <w:p>
+      <w:pPr>
         <w:spacing w:before="0" w:after="200" w:line="276"/>
         <w:ind w:right="0" w:left="0" w:firstLine="0"/>
         <w:jc w:val="both"/>
@@ -3143,7 +3635,7 @@
       <w:pPr>
         <w:numPr>
           <w:ilvl w:val="0"/>
-          <w:numId w:val="19"/>
+          <w:numId w:val="18"/>
         </w:numPr>
         <w:spacing w:before="0" w:after="0" w:line="276"/>
         <w:ind w:right="0" w:left="360" w:hanging="360"/>
@@ -3526,7 +4018,7 @@
         <w:ind w:right="0" w:left="0" w:firstLine="0"/>
         <w:jc w:val="both"/>
         <w:rPr>
-          <w:rFonts w:ascii="Century Schoolbook" w:hAnsi="Century Schoolbook" w:cs="Century Schoolbook" w:eastAsia="Century Schoolbook"/>
+          <w:rFonts w:ascii="Calibri" w:hAnsi="Calibri" w:cs="Calibri" w:eastAsia="Calibri"/>
           <w:color w:val="auto"/>
           <w:spacing w:val="0"/>
           <w:position w:val="0"/>
@@ -3544,6 +4036,240 @@
           <w:shd w:fill="auto" w:val="clear"/>
         </w:rPr>
         <w:t xml:space="preserve">hasUsedCharacters() Checks if the player has used a character in this round.</w:t>
+      </w:r>
+    </w:p>
+    <w:p>
+      <w:pPr>
+        <w:spacing w:before="0" w:after="200" w:line="276"/>
+        <w:ind w:right="0" w:left="0" w:firstLine="0"/>
+        <w:jc w:val="both"/>
+        <w:rPr>
+          <w:rFonts w:ascii="Calibri" w:hAnsi="Calibri" w:cs="Calibri" w:eastAsia="Calibri"/>
+          <w:color w:val="auto"/>
+          <w:spacing w:val="0"/>
+          <w:position w:val="0"/>
+          <w:sz w:val="32"/>
+          <w:shd w:fill="auto" w:val="clear"/>
+        </w:rPr>
+      </w:pPr>
+      <w:r>
+        <w:rPr>
+          <w:rFonts w:ascii="Calibri" w:hAnsi="Calibri" w:cs="Calibri" w:eastAsia="Calibri"/>
+          <w:color w:val="auto"/>
+          <w:spacing w:val="0"/>
+          <w:position w:val="0"/>
+          <w:sz w:val="32"/>
+          <w:shd w:fill="auto" w:val="clear"/>
+        </w:rPr>
+        <w:t xml:space="preserve">Edit: I made considerable changes on the controller class</w:t>
+      </w:r>
+    </w:p>
+    <w:p>
+      <w:pPr>
+        <w:spacing w:before="0" w:after="200" w:line="276"/>
+        <w:ind w:right="0" w:left="0" w:firstLine="0"/>
+        <w:jc w:val="both"/>
+        <w:rPr>
+          <w:rFonts w:ascii="Century Schoolbook" w:hAnsi="Century Schoolbook" w:cs="Century Schoolbook" w:eastAsia="Century Schoolbook"/>
+          <w:color w:val="auto"/>
+          <w:spacing w:val="0"/>
+          <w:position w:val="0"/>
+          <w:sz w:val="22"/>
+          <w:shd w:fill="auto" w:val="clear"/>
+        </w:rPr>
+      </w:pPr>
+      <w:r>
+        <w:rPr>
+          <w:rFonts w:ascii="Century Schoolbook" w:hAnsi="Century Schoolbook" w:cs="Century Schoolbook" w:eastAsia="Century Schoolbook"/>
+          <w:color w:val="auto"/>
+          <w:spacing w:val="0"/>
+          <w:position w:val="0"/>
+          <w:sz w:val="22"/>
+          <w:shd w:fill="auto" w:val="clear"/>
+        </w:rPr>
+        <w:t xml:space="preserve">I added an extra variable called area. It helped with the implementation of a method called setupForCharacter but more on this method later. This variable stores the area of the first Tile that has been picked this turn.</w:t>
+      </w:r>
+    </w:p>
+    <w:p>
+      <w:pPr>
+        <w:spacing w:before="0" w:after="200" w:line="276"/>
+        <w:ind w:right="0" w:left="0" w:firstLine="0"/>
+        <w:jc w:val="both"/>
+        <w:rPr>
+          <w:rFonts w:ascii="Century Schoolbook" w:hAnsi="Century Schoolbook" w:cs="Century Schoolbook" w:eastAsia="Century Schoolbook"/>
+          <w:color w:val="auto"/>
+          <w:spacing w:val="0"/>
+          <w:position w:val="0"/>
+          <w:sz w:val="22"/>
+          <w:shd w:fill="auto" w:val="clear"/>
+        </w:rPr>
+      </w:pPr>
+      <w:r>
+        <w:rPr>
+          <w:rFonts w:ascii="Century Schoolbook" w:hAnsi="Century Schoolbook" w:cs="Century Schoolbook" w:eastAsia="Century Schoolbook"/>
+          <w:color w:val="auto"/>
+          <w:spacing w:val="0"/>
+          <w:position w:val="0"/>
+          <w:sz w:val="22"/>
+          <w:shd w:fill="auto" w:val="clear"/>
+        </w:rPr>
+        <w:t xml:space="preserve">I added a new method called setupForCharacter(int i) which as the name implies sets the field for the use of a characters special move. It basically disables some areas to fit the characters special move. For example if we use the character digger the method will disable all the areas except the one that the player took a tile from, this turn. I made that so I can guide the player to what the character does and to stop him from making any illegal moves. Here is where the area variabl is needed so I can remember what area the player first took a tile from.</w:t>
+      </w:r>
+    </w:p>
+    <w:p>
+      <w:pPr>
+        <w:spacing w:before="0" w:after="200" w:line="276"/>
+        <w:ind w:right="0" w:left="0" w:firstLine="0"/>
+        <w:jc w:val="both"/>
+        <w:rPr>
+          <w:rFonts w:ascii="Century Schoolbook" w:hAnsi="Century Schoolbook" w:cs="Century Schoolbook" w:eastAsia="Century Schoolbook"/>
+          <w:color w:val="auto"/>
+          <w:spacing w:val="0"/>
+          <w:position w:val="0"/>
+          <w:sz w:val="22"/>
+          <w:shd w:fill="auto" w:val="clear"/>
+        </w:rPr>
+      </w:pPr>
+      <w:r>
+        <w:rPr>
+          <w:rFonts w:ascii="Century Schoolbook" w:hAnsi="Century Schoolbook" w:cs="Century Schoolbook" w:eastAsia="Century Schoolbook"/>
+          <w:color w:val="auto"/>
+          <w:spacing w:val="0"/>
+          <w:position w:val="0"/>
+          <w:sz w:val="22"/>
+          <w:shd w:fill="auto" w:val="clear"/>
+        </w:rPr>
+        <w:t xml:space="preserve">I added the method disableCharacterButtons(boolean action) which is used to disable or enable all the character Buttons. I use it when a player has drawn two tile from the field to enable the character buttons so the player can use their special moves and after that I disable them again. If a character has been used he wont be enabled even if the method is used with action = true;</w:t>
+      </w:r>
+    </w:p>
+    <w:p>
+      <w:pPr>
+        <w:spacing w:before="0" w:after="200" w:line="276"/>
+        <w:ind w:right="0" w:left="0" w:firstLine="0"/>
+        <w:jc w:val="both"/>
+        <w:rPr>
+          <w:rFonts w:ascii="Century Schoolbook" w:hAnsi="Century Schoolbook" w:cs="Century Schoolbook" w:eastAsia="Century Schoolbook"/>
+          <w:color w:val="auto"/>
+          <w:spacing w:val="0"/>
+          <w:position w:val="0"/>
+          <w:sz w:val="22"/>
+          <w:shd w:fill="auto" w:val="clear"/>
+        </w:rPr>
+      </w:pPr>
+      <w:r>
+        <w:rPr>
+          <w:rFonts w:ascii="Century Schoolbook" w:hAnsi="Century Schoolbook" w:cs="Century Schoolbook" w:eastAsia="Century Schoolbook"/>
+          <w:color w:val="auto"/>
+          <w:spacing w:val="0"/>
+          <w:position w:val="0"/>
+          <w:sz w:val="22"/>
+          <w:shd w:fill="auto" w:val="clear"/>
+        </w:rPr>
+        <w:t xml:space="preserve">I added the method refreshAreas() which prints all the area buttons based of the arrayList that contains the actual tiles that are in the board.</w:t>
+      </w:r>
+    </w:p>
+    <w:p>
+      <w:pPr>
+        <w:spacing w:before="0" w:after="200" w:line="276"/>
+        <w:ind w:right="0" w:left="0" w:firstLine="0"/>
+        <w:jc w:val="both"/>
+        <w:rPr>
+          <w:rFonts w:ascii="Century Schoolbook" w:hAnsi="Century Schoolbook" w:cs="Century Schoolbook" w:eastAsia="Century Schoolbook"/>
+          <w:color w:val="auto"/>
+          <w:spacing w:val="0"/>
+          <w:position w:val="0"/>
+          <w:sz w:val="22"/>
+          <w:shd w:fill="auto" w:val="clear"/>
+        </w:rPr>
+      </w:pPr>
+      <w:r>
+        <w:rPr>
+          <w:rFonts w:ascii="Century Schoolbook" w:hAnsi="Century Schoolbook" w:cs="Century Schoolbook" w:eastAsia="Century Schoolbook"/>
+          <w:color w:val="auto"/>
+          <w:spacing w:val="0"/>
+          <w:position w:val="0"/>
+          <w:sz w:val="22"/>
+          <w:shd w:fill="auto" w:val="clear"/>
+        </w:rPr>
+        <w:t xml:space="preserve">I added the method actionPerformed(ActionEvent e) which is a method that implements an abstract method that is used in action Listeners</w:t>
+      </w:r>
+    </w:p>
+    <w:p>
+      <w:pPr>
+        <w:spacing w:before="0" w:after="200" w:line="276"/>
+        <w:ind w:right="0" w:left="0" w:firstLine="0"/>
+        <w:jc w:val="both"/>
+        <w:rPr>
+          <w:rFonts w:ascii="Century Schoolbook" w:hAnsi="Century Schoolbook" w:cs="Century Schoolbook" w:eastAsia="Century Schoolbook"/>
+          <w:color w:val="auto"/>
+          <w:spacing w:val="0"/>
+          <w:position w:val="0"/>
+          <w:sz w:val="22"/>
+          <w:shd w:fill="auto" w:val="clear"/>
+        </w:rPr>
+      </w:pPr>
+      <w:r>
+        <w:rPr>
+          <w:rFonts w:ascii="Century Schoolbook" w:hAnsi="Century Schoolbook" w:cs="Century Schoolbook" w:eastAsia="Century Schoolbook"/>
+          <w:color w:val="auto"/>
+          <w:spacing w:val="0"/>
+          <w:position w:val="0"/>
+          <w:sz w:val="22"/>
+          <w:shd w:fill="auto" w:val="clear"/>
+        </w:rPr>
+        <w:t xml:space="preserve">I added the method refreshCollection() which paints the buttons of the collection in view based of the collection of the player that is he's turn.</w:t>
+      </w:r>
+    </w:p>
+    <w:p>
+      <w:pPr>
+        <w:spacing w:before="0" w:after="200" w:line="276"/>
+        <w:ind w:right="0" w:left="0" w:firstLine="0"/>
+        <w:jc w:val="both"/>
+        <w:rPr>
+          <w:rFonts w:ascii="Century Schoolbook" w:hAnsi="Century Schoolbook" w:cs="Century Schoolbook" w:eastAsia="Century Schoolbook"/>
+          <w:color w:val="auto"/>
+          <w:spacing w:val="0"/>
+          <w:position w:val="0"/>
+          <w:sz w:val="22"/>
+          <w:shd w:fill="auto" w:val="clear"/>
+        </w:rPr>
+      </w:pPr>
+      <w:r>
+        <w:rPr>
+          <w:rFonts w:ascii="Century Schoolbook" w:hAnsi="Century Schoolbook" w:cs="Century Schoolbook" w:eastAsia="Century Schoolbook"/>
+          <w:color w:val="auto"/>
+          <w:spacing w:val="0"/>
+          <w:position w:val="0"/>
+          <w:sz w:val="22"/>
+          <w:shd w:fill="auto" w:val="clear"/>
+        </w:rPr>
+        <w:t xml:space="preserve">I added the getPlayer(int turn) that returns a player based on an int turn.</w:t>
+      </w:r>
+    </w:p>
+    <w:p>
+      <w:pPr>
+        <w:spacing w:before="0" w:after="200" w:line="276"/>
+        <w:ind w:right="0" w:left="0" w:firstLine="0"/>
+        <w:jc w:val="both"/>
+        <w:rPr>
+          <w:rFonts w:ascii="Century Schoolbook" w:hAnsi="Century Schoolbook" w:cs="Century Schoolbook" w:eastAsia="Century Schoolbook"/>
+          <w:color w:val="auto"/>
+          <w:spacing w:val="0"/>
+          <w:position w:val="0"/>
+          <w:sz w:val="22"/>
+          <w:shd w:fill="auto" w:val="clear"/>
+        </w:rPr>
+      </w:pPr>
+      <w:r>
+        <w:rPr>
+          <w:rFonts w:ascii="Century Schoolbook" w:hAnsi="Century Schoolbook" w:cs="Century Schoolbook" w:eastAsia="Century Schoolbook"/>
+          <w:color w:val="auto"/>
+          <w:spacing w:val="0"/>
+          <w:position w:val="0"/>
+          <w:sz w:val="22"/>
+          <w:shd w:fill="auto" w:val="clear"/>
+        </w:rPr>
+        <w:t xml:space="preserve">Lastly I deleted the methods useCharacter,getTiles,finishedActions,hasUsedCharacter because I didn't find them useful.</w:t>
       </w:r>
     </w:p>
     <w:p>
@@ -3565,7 +4291,7 @@
       <w:pPr>
         <w:numPr>
           <w:ilvl w:val="0"/>
-          <w:numId w:val="22"/>
+          <w:numId w:val="21"/>
         </w:numPr>
         <w:spacing w:before="0" w:after="0" w:line="276"/>
         <w:ind w:right="0" w:left="360" w:hanging="360"/>
@@ -3775,12 +4501,12 @@
         </w:rPr>
       </w:pPr>
       <w:r>
-        <w:object w:dxaOrig="8640" w:dyaOrig="4589">
-          <v:rect xmlns:o="urn:schemas-microsoft-com:office:office" xmlns:v="urn:schemas-microsoft-com:vml" id="rectole0000000012" style="width:432.000000pt;height:229.450000pt" o:preferrelative="t" o:ole="">
+        <w:object w:dxaOrig="8747" w:dyaOrig="4636">
+          <v:rect xmlns:o="urn:schemas-microsoft-com:office:office" xmlns:v="urn:schemas-microsoft-com:vml" id="rectole0000000015" style="width:437.350000pt;height:231.800000pt" o:preferrelative="t" o:ole="">
             <o:lock v:ext="edit"/>
-            <v:imagedata xmlns:r="http://schemas.openxmlformats.org/officeDocument/2006/relationships" r:id="docRId25" o:title=""/>
+            <v:imagedata xmlns:r="http://schemas.openxmlformats.org/officeDocument/2006/relationships" r:id="docRId31" o:title=""/>
           </v:rect>
-          <o:OLEObject xmlns:r="http://schemas.openxmlformats.org/officeDocument/2006/relationships" xmlns:o="urn:schemas-microsoft-com:office:office" Type="Embed" ProgID="StaticMetafile" DrawAspect="Content" ObjectID="0000000012" ShapeID="rectole0000000012" r:id="docRId24"/>
+          <o:OLEObject xmlns:r="http://schemas.openxmlformats.org/officeDocument/2006/relationships" xmlns:o="urn:schemas-microsoft-com:office:office" Type="Embed" ProgID="StaticMetafile" DrawAspect="Content" ObjectID="0000000015" ShapeID="rectole0000000015" r:id="docRId30"/>
         </w:object>
       </w:r>
     </w:p>
@@ -3875,13 +4601,247 @@
           <w:shd w:fill="auto" w:val="clear"/>
         </w:rPr>
         <w:t xml:space="preserve">And to make everything interact with the player we have Listeners that are waiting for an action such as the press of a button and performs the operation to complete the request.</w:t>
+      </w:r>
+    </w:p>
+    <w:p>
+      <w:pPr>
+        <w:spacing w:before="0" w:after="200" w:line="276"/>
+        <w:ind w:right="0" w:left="0" w:firstLine="0"/>
+        <w:jc w:val="left"/>
+        <w:rPr>
+          <w:rFonts w:ascii="Century Schoolbook" w:hAnsi="Century Schoolbook" w:cs="Century Schoolbook" w:eastAsia="Century Schoolbook"/>
+          <w:color w:val="414751"/>
+          <w:spacing w:val="0"/>
+          <w:position w:val="0"/>
+          <w:sz w:val="32"/>
+          <w:shd w:fill="auto" w:val="clear"/>
+        </w:rPr>
+      </w:pPr>
+      <w:r>
+        <w:rPr>
+          <w:rFonts w:ascii="Century Schoolbook" w:hAnsi="Century Schoolbook" w:cs="Century Schoolbook" w:eastAsia="Century Schoolbook"/>
+          <w:color w:val="414751"/>
+          <w:spacing w:val="0"/>
+          <w:position w:val="0"/>
+          <w:sz w:val="32"/>
+          <w:shd w:fill="auto" w:val="clear"/>
+        </w:rPr>
+        <w:t xml:space="preserve">Edit: Most of the changes are made here because when I made phase A I didnt have much experienc with jswing and java GUI.</w:t>
+      </w:r>
+    </w:p>
+    <w:p>
+      <w:pPr>
+        <w:spacing w:before="0" w:after="200" w:line="276"/>
+        <w:ind w:right="0" w:left="0" w:firstLine="0"/>
+        <w:jc w:val="left"/>
+        <w:rPr>
+          <w:rFonts w:ascii="Century Schoolbook" w:hAnsi="Century Schoolbook" w:cs="Century Schoolbook" w:eastAsia="Century Schoolbook"/>
+          <w:color w:val="414751"/>
+          <w:spacing w:val="0"/>
+          <w:position w:val="0"/>
+          <w:sz w:val="22"/>
+          <w:shd w:fill="auto" w:val="clear"/>
+        </w:rPr>
+      </w:pPr>
+      <w:r>
+        <w:rPr>
+          <w:rFonts w:ascii="Century Schoolbook" w:hAnsi="Century Schoolbook" w:cs="Century Schoolbook" w:eastAsia="Century Schoolbook"/>
+          <w:color w:val="414751"/>
+          <w:spacing w:val="0"/>
+          <w:position w:val="0"/>
+          <w:sz w:val="22"/>
+          <w:shd w:fill="auto" w:val="clear"/>
+        </w:rPr>
+        <w:t xml:space="preserve">I deleted some local variables that I didn't use.</w:t>
+      </w:r>
+    </w:p>
+    <w:p>
+      <w:pPr>
+        <w:spacing w:before="0" w:after="200" w:line="276"/>
+        <w:ind w:right="0" w:left="0" w:firstLine="0"/>
+        <w:jc w:val="left"/>
+        <w:rPr>
+          <w:rFonts w:ascii="Century Schoolbook" w:hAnsi="Century Schoolbook" w:cs="Century Schoolbook" w:eastAsia="Century Schoolbook"/>
+          <w:color w:val="414751"/>
+          <w:spacing w:val="0"/>
+          <w:position w:val="0"/>
+          <w:sz w:val="22"/>
+          <w:shd w:fill="auto" w:val="clear"/>
+        </w:rPr>
+      </w:pPr>
+      <w:r>
+        <w:rPr>
+          <w:rFonts w:ascii="Century Schoolbook" w:hAnsi="Century Schoolbook" w:cs="Century Schoolbook" w:eastAsia="Century Schoolbook"/>
+          <w:color w:val="414751"/>
+          <w:spacing w:val="0"/>
+          <w:position w:val="0"/>
+          <w:sz w:val="22"/>
+          <w:shd w:fill="auto" w:val="clear"/>
+        </w:rPr>
+        <w:t xml:space="preserve">I added the method disableAreas(Areas area, boolean action) which enables or disables the buttons in an area based on the action boolean.</w:t>
+      </w:r>
+    </w:p>
+    <w:p>
+      <w:pPr>
+        <w:spacing w:before="0" w:after="200" w:line="276"/>
+        <w:ind w:right="0" w:left="0" w:firstLine="0"/>
+        <w:jc w:val="left"/>
+        <w:rPr>
+          <w:rFonts w:ascii="Century Schoolbook" w:hAnsi="Century Schoolbook" w:cs="Century Schoolbook" w:eastAsia="Century Schoolbook"/>
+          <w:color w:val="414751"/>
+          <w:spacing w:val="0"/>
+          <w:position w:val="0"/>
+          <w:sz w:val="22"/>
+          <w:shd w:fill="auto" w:val="clear"/>
+        </w:rPr>
+      </w:pPr>
+      <w:r>
+        <w:rPr>
+          <w:rFonts w:ascii="Century Schoolbook" w:hAnsi="Century Schoolbook" w:cs="Century Schoolbook" w:eastAsia="Century Schoolbook"/>
+          <w:color w:val="414751"/>
+          <w:spacing w:val="0"/>
+          <w:position w:val="0"/>
+          <w:sz w:val="22"/>
+          <w:shd w:fill="auto" w:val="clear"/>
+        </w:rPr>
+        <w:t xml:space="preserve">I added the method disableAllAreas that with the help of disableAreas method above disables the buttons of all areas.</w:t>
+      </w:r>
+    </w:p>
+    <w:p>
+      <w:pPr>
+        <w:spacing w:before="0" w:after="200" w:line="276"/>
+        <w:ind w:right="0" w:left="0" w:firstLine="0"/>
+        <w:jc w:val="left"/>
+        <w:rPr>
+          <w:rFonts w:ascii="Century Schoolbook" w:hAnsi="Century Schoolbook" w:cs="Century Schoolbook" w:eastAsia="Century Schoolbook"/>
+          <w:color w:val="414751"/>
+          <w:spacing w:val="0"/>
+          <w:position w:val="0"/>
+          <w:sz w:val="22"/>
+          <w:shd w:fill="auto" w:val="clear"/>
+        </w:rPr>
+      </w:pPr>
+      <w:r>
+        <w:rPr>
+          <w:rFonts w:ascii="Century Schoolbook" w:hAnsi="Century Schoolbook" w:cs="Century Schoolbook" w:eastAsia="Century Schoolbook"/>
+          <w:color w:val="414751"/>
+          <w:spacing w:val="0"/>
+          <w:position w:val="0"/>
+          <w:sz w:val="22"/>
+          <w:shd w:fill="auto" w:val="clear"/>
+        </w:rPr>
+        <w:t xml:space="preserve">I added the getImageIcon method that takes a filename the width and the height and returns an imageIcon with image of that is specified to filename.</w:t>
+      </w:r>
+    </w:p>
+    <w:p>
+      <w:pPr>
+        <w:spacing w:before="0" w:after="200" w:line="276"/>
+        <w:ind w:right="0" w:left="0" w:firstLine="0"/>
+        <w:jc w:val="left"/>
+        <w:rPr>
+          <w:rFonts w:ascii="Century Schoolbook" w:hAnsi="Century Schoolbook" w:cs="Century Schoolbook" w:eastAsia="Century Schoolbook"/>
+          <w:color w:val="414751"/>
+          <w:spacing w:val="0"/>
+          <w:position w:val="0"/>
+          <w:sz w:val="22"/>
+          <w:shd w:fill="auto" w:val="clear"/>
+        </w:rPr>
+      </w:pPr>
+      <w:r>
+        <w:rPr>
+          <w:rFonts w:ascii="Century Schoolbook" w:hAnsi="Century Schoolbook" w:cs="Century Schoolbook" w:eastAsia="Century Schoolbook"/>
+          <w:color w:val="414751"/>
+          <w:spacing w:val="0"/>
+          <w:position w:val="0"/>
+          <w:sz w:val="22"/>
+          <w:shd w:fill="auto" w:val="clear"/>
+        </w:rPr>
+        <w:t xml:space="preserve">I added the method printImageInButton(filename, area, index) that paints a button based on the file pointed by filename and locates the button by specifing the area and index in the area the button is located.</w:t>
+      </w:r>
+    </w:p>
+    <w:p>
+      <w:pPr>
+        <w:spacing w:before="0" w:after="200" w:line="276"/>
+        <w:ind w:right="0" w:left="0" w:firstLine="0"/>
+        <w:jc w:val="left"/>
+        <w:rPr>
+          <w:rFonts w:ascii="Century Schoolbook" w:hAnsi="Century Schoolbook" w:cs="Century Schoolbook" w:eastAsia="Century Schoolbook"/>
+          <w:color w:val="414751"/>
+          <w:spacing w:val="0"/>
+          <w:position w:val="0"/>
+          <w:sz w:val="22"/>
+          <w:shd w:fill="auto" w:val="clear"/>
+        </w:rPr>
+      </w:pPr>
+      <w:r>
+        <w:rPr>
+          <w:rFonts w:ascii="Century Schoolbook" w:hAnsi="Century Schoolbook" w:cs="Century Schoolbook" w:eastAsia="Century Schoolbook"/>
+          <w:color w:val="414751"/>
+          <w:spacing w:val="0"/>
+          <w:position w:val="0"/>
+          <w:sz w:val="22"/>
+          <w:shd w:fill="auto" w:val="clear"/>
+        </w:rPr>
+        <w:t xml:space="preserve">I adde the method printImageInCollection which prints a button in the collection pile.</w:t>
+      </w:r>
+    </w:p>
+    <w:p>
+      <w:pPr>
+        <w:spacing w:before="0" w:after="200" w:line="276"/>
+        <w:ind w:right="0" w:left="0" w:firstLine="0"/>
+        <w:jc w:val="left"/>
+        <w:rPr>
+          <w:rFonts w:ascii="Century Schoolbook" w:hAnsi="Century Schoolbook" w:cs="Century Schoolbook" w:eastAsia="Century Schoolbook"/>
+          <w:color w:val="414751"/>
+          <w:spacing w:val="0"/>
+          <w:position w:val="0"/>
+          <w:sz w:val="22"/>
+          <w:shd w:fill="auto" w:val="clear"/>
+        </w:rPr>
+      </w:pPr>
+      <w:r>
+        <w:rPr>
+          <w:rFonts w:ascii="Century Schoolbook" w:hAnsi="Century Schoolbook" w:cs="Century Schoolbook" w:eastAsia="Century Schoolbook"/>
+          <w:color w:val="414751"/>
+          <w:spacing w:val="0"/>
+          <w:position w:val="0"/>
+          <w:sz w:val="22"/>
+          <w:shd w:fill="auto" w:val="clear"/>
+        </w:rPr>
+        <w:t xml:space="preserve">Lastly I added getters and setters that I didnt think that I would need.</w:t>
+      </w:r>
+    </w:p>
+    <w:p>
+      <w:pPr>
+        <w:spacing w:before="0" w:after="200" w:line="276"/>
+        <w:ind w:right="0" w:left="0" w:firstLine="0"/>
+        <w:jc w:val="left"/>
+        <w:rPr>
+          <w:rFonts w:ascii="Century Schoolbook" w:hAnsi="Century Schoolbook" w:cs="Century Schoolbook" w:eastAsia="Century Schoolbook"/>
+          <w:color w:val="414751"/>
+          <w:spacing w:val="0"/>
+          <w:position w:val="0"/>
+          <w:sz w:val="22"/>
+          <w:shd w:fill="auto" w:val="clear"/>
+        </w:rPr>
+      </w:pPr>
+      <w:r>
+        <w:rPr>
+          <w:rFonts w:ascii="Century Schoolbook" w:hAnsi="Century Schoolbook" w:cs="Century Schoolbook" w:eastAsia="Century Schoolbook"/>
+          <w:color w:val="414751"/>
+          <w:spacing w:val="0"/>
+          <w:position w:val="0"/>
+          <w:sz w:val="22"/>
+          <w:shd w:fill="auto" w:val="clear"/>
+        </w:rPr>
+        <w:t xml:space="preserve">The biggest change in view is the approach I had to the class .At phase A I thought that view would be the main class that I would use and all the logic will be there but then I understood that the logic of the program must be in the controller class and that I must have an instance of the view in the controller class.</w:t>
       </w:r>
     </w:p>
     <w:p>
       <w:pPr>
         <w:numPr>
           <w:ilvl w:val="0"/>
-          <w:numId w:val="26"/>
+          <w:numId w:val="25"/>
         </w:numPr>
         <w:spacing w:before="0" w:after="0" w:line="276"/>
         <w:ind w:right="0" w:left="360" w:hanging="360"/>
@@ -4014,7 +4974,18 @@
           <w:sz w:val="28"/>
           <w:shd w:fill="auto" w:val="clear"/>
         </w:rPr>
-        <w:t xml:space="preserve">– </w:t>
+        <w:t xml:space="preserve">–</w:t>
+      </w:r>
+      <w:r>
+        <w:rPr>
+          <w:rFonts w:ascii="Calibri" w:hAnsi="Calibri" w:cs="Calibri" w:eastAsia="Calibri"/>
+          <w:color w:val="414751"/>
+          <w:spacing w:val="0"/>
+          <w:position w:val="0"/>
+          <w:sz w:val="28"/>
+          <w:shd w:fill="auto" w:val="clear"/>
+        </w:rPr>
+        <w:t xml:space="preserve"> </w:t>
       </w:r>
       <w:r>
         <w:rPr>
@@ -4077,502 +5048,7 @@
           <w:sz w:val="22"/>
           <w:shd w:fill="auto" w:val="clear"/>
         </w:rPr>
-        <w:t xml:space="preserve">Σε</w:t>
-      </w:r>
-      <w:r>
-        <w:rPr>
-          <w:rFonts w:ascii="Century Schoolbook" w:hAnsi="Century Schoolbook" w:cs="Century Schoolbook" w:eastAsia="Century Schoolbook"/>
-          <w:color w:val="414751"/>
-          <w:spacing w:val="0"/>
-          <w:position w:val="0"/>
-          <w:sz w:val="22"/>
-          <w:shd w:fill="auto" w:val="clear"/>
-        </w:rPr>
-        <w:t xml:space="preserve"> </w:t>
-      </w:r>
-      <w:r>
-        <w:rPr>
-          <w:rFonts w:ascii="Calibri" w:hAnsi="Calibri" w:cs="Calibri" w:eastAsia="Calibri"/>
-          <w:color w:val="414751"/>
-          <w:spacing w:val="0"/>
-          <w:position w:val="0"/>
-          <w:sz w:val="22"/>
-          <w:shd w:fill="auto" w:val="clear"/>
-        </w:rPr>
-        <w:t xml:space="preserve">αυτήν</w:t>
-      </w:r>
-      <w:r>
-        <w:rPr>
-          <w:rFonts w:ascii="Century Schoolbook" w:hAnsi="Century Schoolbook" w:cs="Century Schoolbook" w:eastAsia="Century Schoolbook"/>
-          <w:color w:val="414751"/>
-          <w:spacing w:val="0"/>
-          <w:position w:val="0"/>
-          <w:sz w:val="22"/>
-          <w:shd w:fill="auto" w:val="clear"/>
-        </w:rPr>
-        <w:t xml:space="preserve"> </w:t>
-      </w:r>
-      <w:r>
-        <w:rPr>
-          <w:rFonts w:ascii="Calibri" w:hAnsi="Calibri" w:cs="Calibri" w:eastAsia="Calibri"/>
-          <w:color w:val="414751"/>
-          <w:spacing w:val="0"/>
-          <w:position w:val="0"/>
-          <w:sz w:val="22"/>
-          <w:shd w:fill="auto" w:val="clear"/>
-        </w:rPr>
-        <w:t xml:space="preserve">την</w:t>
-      </w:r>
-      <w:r>
-        <w:rPr>
-          <w:rFonts w:ascii="Century Schoolbook" w:hAnsi="Century Schoolbook" w:cs="Century Schoolbook" w:eastAsia="Century Schoolbook"/>
-          <w:color w:val="414751"/>
-          <w:spacing w:val="0"/>
-          <w:position w:val="0"/>
-          <w:sz w:val="22"/>
-          <w:shd w:fill="auto" w:val="clear"/>
-        </w:rPr>
-        <w:t xml:space="preserve"> </w:t>
-      </w:r>
-      <w:r>
-        <w:rPr>
-          <w:rFonts w:ascii="Calibri" w:hAnsi="Calibri" w:cs="Calibri" w:eastAsia="Calibri"/>
-          <w:color w:val="414751"/>
-          <w:spacing w:val="0"/>
-          <w:position w:val="0"/>
-          <w:sz w:val="22"/>
-          <w:shd w:fill="auto" w:val="clear"/>
-        </w:rPr>
-        <w:t xml:space="preserve">ενότητα</w:t>
-      </w:r>
-      <w:r>
-        <w:rPr>
-          <w:rFonts w:ascii="Century Schoolbook" w:hAnsi="Century Schoolbook" w:cs="Century Schoolbook" w:eastAsia="Century Schoolbook"/>
-          <w:color w:val="414751"/>
-          <w:spacing w:val="0"/>
-          <w:position w:val="0"/>
-          <w:sz w:val="22"/>
-          <w:shd w:fill="auto" w:val="clear"/>
-        </w:rPr>
-        <w:t xml:space="preserve"> </w:t>
-      </w:r>
-      <w:r>
-        <w:rPr>
-          <w:rFonts w:ascii="Calibri" w:hAnsi="Calibri" w:cs="Calibri" w:eastAsia="Calibri"/>
-          <w:color w:val="414751"/>
-          <w:spacing w:val="0"/>
-          <w:position w:val="0"/>
-          <w:sz w:val="22"/>
-          <w:shd w:fill="auto" w:val="clear"/>
-        </w:rPr>
-        <w:t xml:space="preserve">μπορείτε</w:t>
-      </w:r>
-      <w:r>
-        <w:rPr>
-          <w:rFonts w:ascii="Century Schoolbook" w:hAnsi="Century Schoolbook" w:cs="Century Schoolbook" w:eastAsia="Century Schoolbook"/>
-          <w:color w:val="414751"/>
-          <w:spacing w:val="0"/>
-          <w:position w:val="0"/>
-          <w:sz w:val="22"/>
-          <w:shd w:fill="auto" w:val="clear"/>
-        </w:rPr>
-        <w:t xml:space="preserve"> </w:t>
-      </w:r>
-      <w:r>
-        <w:rPr>
-          <w:rFonts w:ascii="Calibri" w:hAnsi="Calibri" w:cs="Calibri" w:eastAsia="Calibri"/>
-          <w:color w:val="414751"/>
-          <w:spacing w:val="0"/>
-          <w:position w:val="0"/>
-          <w:sz w:val="22"/>
-          <w:shd w:fill="auto" w:val="clear"/>
-        </w:rPr>
-        <w:t xml:space="preserve">να</w:t>
-      </w:r>
-      <w:r>
-        <w:rPr>
-          <w:rFonts w:ascii="Century Schoolbook" w:hAnsi="Century Schoolbook" w:cs="Century Schoolbook" w:eastAsia="Century Schoolbook"/>
-          <w:color w:val="414751"/>
-          <w:spacing w:val="0"/>
-          <w:position w:val="0"/>
-          <w:sz w:val="22"/>
-          <w:shd w:fill="auto" w:val="clear"/>
-        </w:rPr>
-        <w:t xml:space="preserve"> </w:t>
-      </w:r>
-      <w:r>
-        <w:rPr>
-          <w:rFonts w:ascii="Calibri" w:hAnsi="Calibri" w:cs="Calibri" w:eastAsia="Calibri"/>
-          <w:color w:val="414751"/>
-          <w:spacing w:val="0"/>
-          <w:position w:val="0"/>
-          <w:sz w:val="22"/>
-          <w:shd w:fill="auto" w:val="clear"/>
-        </w:rPr>
-        <w:t xml:space="preserve">συμπεριλάβετε</w:t>
-      </w:r>
-      <w:r>
-        <w:rPr>
-          <w:rFonts w:ascii="Century Schoolbook" w:hAnsi="Century Schoolbook" w:cs="Century Schoolbook" w:eastAsia="Century Schoolbook"/>
-          <w:color w:val="414751"/>
-          <w:spacing w:val="0"/>
-          <w:position w:val="0"/>
-          <w:sz w:val="22"/>
-          <w:shd w:fill="auto" w:val="clear"/>
-        </w:rPr>
-        <w:t xml:space="preserve"> </w:t>
-      </w:r>
-      <w:r>
-        <w:rPr>
-          <w:rFonts w:ascii="Calibri" w:hAnsi="Calibri" w:cs="Calibri" w:eastAsia="Calibri"/>
-          <w:color w:val="414751"/>
-          <w:spacing w:val="0"/>
-          <w:position w:val="0"/>
-          <w:sz w:val="22"/>
-          <w:shd w:fill="auto" w:val="clear"/>
-        </w:rPr>
-        <w:t xml:space="preserve">διαγράμματα</w:t>
-      </w:r>
-      <w:r>
-        <w:rPr>
-          <w:rFonts w:ascii="Century Schoolbook" w:hAnsi="Century Schoolbook" w:cs="Century Schoolbook" w:eastAsia="Century Schoolbook"/>
-          <w:color w:val="414751"/>
-          <w:spacing w:val="0"/>
-          <w:position w:val="0"/>
-          <w:sz w:val="22"/>
-          <w:shd w:fill="auto" w:val="clear"/>
-        </w:rPr>
-        <w:t xml:space="preserve"> UML, </w:t>
-      </w:r>
-      <w:r>
-        <w:rPr>
-          <w:rFonts w:ascii="Calibri" w:hAnsi="Calibri" w:cs="Calibri" w:eastAsia="Calibri"/>
-          <w:color w:val="414751"/>
-          <w:spacing w:val="0"/>
-          <w:position w:val="0"/>
-          <w:sz w:val="22"/>
-          <w:shd w:fill="auto" w:val="clear"/>
-        </w:rPr>
-        <w:t xml:space="preserve">και</w:t>
-      </w:r>
-      <w:r>
-        <w:rPr>
-          <w:rFonts w:ascii="Century Schoolbook" w:hAnsi="Century Schoolbook" w:cs="Century Schoolbook" w:eastAsia="Century Schoolbook"/>
-          <w:color w:val="414751"/>
-          <w:spacing w:val="0"/>
-          <w:position w:val="0"/>
-          <w:sz w:val="22"/>
-          <w:shd w:fill="auto" w:val="clear"/>
-        </w:rPr>
-        <w:t xml:space="preserve"> </w:t>
-      </w:r>
-      <w:r>
-        <w:rPr>
-          <w:rFonts w:ascii="Calibri" w:hAnsi="Calibri" w:cs="Calibri" w:eastAsia="Calibri"/>
-          <w:color w:val="414751"/>
-          <w:spacing w:val="0"/>
-          <w:position w:val="0"/>
-          <w:sz w:val="22"/>
-          <w:shd w:fill="auto" w:val="clear"/>
-        </w:rPr>
-        <w:t xml:space="preserve">να</w:t>
-      </w:r>
-      <w:r>
-        <w:rPr>
-          <w:rFonts w:ascii="Century Schoolbook" w:hAnsi="Century Schoolbook" w:cs="Century Schoolbook" w:eastAsia="Century Schoolbook"/>
-          <w:color w:val="414751"/>
-          <w:spacing w:val="0"/>
-          <w:position w:val="0"/>
-          <w:sz w:val="22"/>
-          <w:shd w:fill="auto" w:val="clear"/>
-        </w:rPr>
-        <w:t xml:space="preserve"> </w:t>
-      </w:r>
-      <w:r>
-        <w:rPr>
-          <w:rFonts w:ascii="Calibri" w:hAnsi="Calibri" w:cs="Calibri" w:eastAsia="Calibri"/>
-          <w:color w:val="414751"/>
-          <w:spacing w:val="0"/>
-          <w:position w:val="0"/>
-          <w:sz w:val="22"/>
-          <w:shd w:fill="auto" w:val="clear"/>
-        </w:rPr>
-        <w:t xml:space="preserve">εξηγήσετε</w:t>
-      </w:r>
-      <w:r>
-        <w:rPr>
-          <w:rFonts w:ascii="Century Schoolbook" w:hAnsi="Century Schoolbook" w:cs="Century Schoolbook" w:eastAsia="Century Schoolbook"/>
-          <w:color w:val="414751"/>
-          <w:spacing w:val="0"/>
-          <w:position w:val="0"/>
-          <w:sz w:val="22"/>
-          <w:shd w:fill="auto" w:val="clear"/>
-        </w:rPr>
-        <w:t xml:space="preserve"> </w:t>
-      </w:r>
-      <w:r>
-        <w:rPr>
-          <w:rFonts w:ascii="Calibri" w:hAnsi="Calibri" w:cs="Calibri" w:eastAsia="Calibri"/>
-          <w:color w:val="414751"/>
-          <w:spacing w:val="0"/>
-          <w:position w:val="0"/>
-          <w:sz w:val="22"/>
-          <w:shd w:fill="auto" w:val="clear"/>
-        </w:rPr>
-        <w:t xml:space="preserve">μέσω</w:t>
-      </w:r>
-      <w:r>
-        <w:rPr>
-          <w:rFonts w:ascii="Century Schoolbook" w:hAnsi="Century Schoolbook" w:cs="Century Schoolbook" w:eastAsia="Century Schoolbook"/>
-          <w:color w:val="414751"/>
-          <w:spacing w:val="0"/>
-          <w:position w:val="0"/>
-          <w:sz w:val="22"/>
-          <w:shd w:fill="auto" w:val="clear"/>
-        </w:rPr>
-        <w:t xml:space="preserve"> </w:t>
-      </w:r>
-      <w:r>
-        <w:rPr>
-          <w:rFonts w:ascii="Calibri" w:hAnsi="Calibri" w:cs="Calibri" w:eastAsia="Calibri"/>
-          <w:color w:val="414751"/>
-          <w:spacing w:val="0"/>
-          <w:position w:val="0"/>
-          <w:sz w:val="22"/>
-          <w:shd w:fill="auto" w:val="clear"/>
-        </w:rPr>
-        <w:t xml:space="preserve">αυτών</w:t>
-      </w:r>
-      <w:r>
-        <w:rPr>
-          <w:rFonts w:ascii="Century Schoolbook" w:hAnsi="Century Schoolbook" w:cs="Century Schoolbook" w:eastAsia="Century Schoolbook"/>
-          <w:color w:val="414751"/>
-          <w:spacing w:val="0"/>
-          <w:position w:val="0"/>
-          <w:sz w:val="22"/>
-          <w:shd w:fill="auto" w:val="clear"/>
-        </w:rPr>
-        <w:t xml:space="preserve"> </w:t>
-      </w:r>
-      <w:r>
-        <w:rPr>
-          <w:rFonts w:ascii="Calibri" w:hAnsi="Calibri" w:cs="Calibri" w:eastAsia="Calibri"/>
-          <w:color w:val="414751"/>
-          <w:spacing w:val="0"/>
-          <w:position w:val="0"/>
-          <w:sz w:val="22"/>
-          <w:shd w:fill="auto" w:val="clear"/>
-        </w:rPr>
-        <w:t xml:space="preserve">την</w:t>
-      </w:r>
-      <w:r>
-        <w:rPr>
-          <w:rFonts w:ascii="Century Schoolbook" w:hAnsi="Century Schoolbook" w:cs="Century Schoolbook" w:eastAsia="Century Schoolbook"/>
-          <w:color w:val="414751"/>
-          <w:spacing w:val="0"/>
-          <w:position w:val="0"/>
-          <w:sz w:val="22"/>
-          <w:shd w:fill="auto" w:val="clear"/>
-        </w:rPr>
-        <w:t xml:space="preserve"> </w:t>
-      </w:r>
-      <w:r>
-        <w:rPr>
-          <w:rFonts w:ascii="Calibri" w:hAnsi="Calibri" w:cs="Calibri" w:eastAsia="Calibri"/>
-          <w:color w:val="414751"/>
-          <w:spacing w:val="0"/>
-          <w:position w:val="0"/>
-          <w:sz w:val="22"/>
-          <w:shd w:fill="auto" w:val="clear"/>
-        </w:rPr>
-        <w:t xml:space="preserve">αλληλεπίδραση</w:t>
-      </w:r>
-      <w:r>
-        <w:rPr>
-          <w:rFonts w:ascii="Century Schoolbook" w:hAnsi="Century Schoolbook" w:cs="Century Schoolbook" w:eastAsia="Century Schoolbook"/>
-          <w:color w:val="414751"/>
-          <w:spacing w:val="0"/>
-          <w:position w:val="0"/>
-          <w:sz w:val="22"/>
-          <w:shd w:fill="auto" w:val="clear"/>
-        </w:rPr>
-        <w:t xml:space="preserve"> </w:t>
-      </w:r>
-      <w:r>
-        <w:rPr>
-          <w:rFonts w:ascii="Calibri" w:hAnsi="Calibri" w:cs="Calibri" w:eastAsia="Calibri"/>
-          <w:color w:val="414751"/>
-          <w:spacing w:val="0"/>
-          <w:position w:val="0"/>
-          <w:sz w:val="22"/>
-          <w:shd w:fill="auto" w:val="clear"/>
-        </w:rPr>
-        <w:t xml:space="preserve">των</w:t>
-      </w:r>
-      <w:r>
-        <w:rPr>
-          <w:rFonts w:ascii="Century Schoolbook" w:hAnsi="Century Schoolbook" w:cs="Century Schoolbook" w:eastAsia="Century Schoolbook"/>
-          <w:color w:val="414751"/>
-          <w:spacing w:val="0"/>
-          <w:position w:val="0"/>
-          <w:sz w:val="22"/>
-          <w:shd w:fill="auto" w:val="clear"/>
-        </w:rPr>
-        <w:t xml:space="preserve"> </w:t>
-      </w:r>
-      <w:r>
-        <w:rPr>
-          <w:rFonts w:ascii="Calibri" w:hAnsi="Calibri" w:cs="Calibri" w:eastAsia="Calibri"/>
-          <w:color w:val="414751"/>
-          <w:spacing w:val="0"/>
-          <w:position w:val="0"/>
-          <w:sz w:val="22"/>
-          <w:shd w:fill="auto" w:val="clear"/>
-        </w:rPr>
-        <w:t xml:space="preserve">κλάσεων</w:t>
-      </w:r>
-      <w:r>
-        <w:rPr>
-          <w:rFonts w:ascii="Century Schoolbook" w:hAnsi="Century Schoolbook" w:cs="Century Schoolbook" w:eastAsia="Century Schoolbook"/>
-          <w:color w:val="414751"/>
-          <w:spacing w:val="0"/>
-          <w:position w:val="0"/>
-          <w:sz w:val="22"/>
-          <w:shd w:fill="auto" w:val="clear"/>
-        </w:rPr>
-        <w:t xml:space="preserve"> (</w:t>
-      </w:r>
-      <w:r>
-        <w:rPr>
-          <w:rFonts w:ascii="Calibri" w:hAnsi="Calibri" w:cs="Calibri" w:eastAsia="Calibri"/>
-          <w:color w:val="414751"/>
-          <w:spacing w:val="0"/>
-          <w:position w:val="0"/>
-          <w:sz w:val="22"/>
-          <w:shd w:fill="auto" w:val="clear"/>
-        </w:rPr>
-        <w:t xml:space="preserve">πχ</w:t>
-      </w:r>
-      <w:r>
-        <w:rPr>
-          <w:rFonts w:ascii="Century Schoolbook" w:hAnsi="Century Schoolbook" w:cs="Century Schoolbook" w:eastAsia="Century Schoolbook"/>
-          <w:color w:val="414751"/>
-          <w:spacing w:val="0"/>
-          <w:position w:val="0"/>
-          <w:sz w:val="22"/>
-          <w:shd w:fill="auto" w:val="clear"/>
-        </w:rPr>
-        <w:t xml:space="preserve"> </w:t>
-      </w:r>
-      <w:r>
-        <w:rPr>
-          <w:rFonts w:ascii="Calibri" w:hAnsi="Calibri" w:cs="Calibri" w:eastAsia="Calibri"/>
-          <w:color w:val="414751"/>
-          <w:spacing w:val="0"/>
-          <w:position w:val="0"/>
-          <w:sz w:val="22"/>
-          <w:shd w:fill="auto" w:val="clear"/>
-        </w:rPr>
-        <w:t xml:space="preserve">μεταξύ</w:t>
-      </w:r>
-      <w:r>
-        <w:rPr>
-          <w:rFonts w:ascii="Century Schoolbook" w:hAnsi="Century Schoolbook" w:cs="Century Schoolbook" w:eastAsia="Century Schoolbook"/>
-          <w:color w:val="414751"/>
-          <w:spacing w:val="0"/>
-          <w:position w:val="0"/>
-          <w:sz w:val="22"/>
-          <w:shd w:fill="auto" w:val="clear"/>
-        </w:rPr>
-        <w:t xml:space="preserve"> </w:t>
-      </w:r>
-      <w:r>
-        <w:rPr>
-          <w:rFonts w:ascii="Calibri" w:hAnsi="Calibri" w:cs="Calibri" w:eastAsia="Calibri"/>
-          <w:color w:val="414751"/>
-          <w:spacing w:val="0"/>
-          <w:position w:val="0"/>
-          <w:sz w:val="22"/>
-          <w:shd w:fill="auto" w:val="clear"/>
-        </w:rPr>
-        <w:t xml:space="preserve">των</w:t>
-      </w:r>
-      <w:r>
-        <w:rPr>
-          <w:rFonts w:ascii="Century Schoolbook" w:hAnsi="Century Schoolbook" w:cs="Century Schoolbook" w:eastAsia="Century Schoolbook"/>
-          <w:color w:val="414751"/>
-          <w:spacing w:val="0"/>
-          <w:position w:val="0"/>
-          <w:sz w:val="22"/>
-          <w:shd w:fill="auto" w:val="clear"/>
-        </w:rPr>
-        <w:t xml:space="preserve"> </w:t>
-      </w:r>
-      <w:r>
-        <w:rPr>
-          <w:rFonts w:ascii="Calibri" w:hAnsi="Calibri" w:cs="Calibri" w:eastAsia="Calibri"/>
-          <w:color w:val="414751"/>
-          <w:spacing w:val="0"/>
-          <w:position w:val="0"/>
-          <w:sz w:val="22"/>
-          <w:shd w:fill="auto" w:val="clear"/>
-        </w:rPr>
-        <w:t xml:space="preserve">κλάσεων</w:t>
-      </w:r>
-      <w:r>
-        <w:rPr>
-          <w:rFonts w:ascii="Century Schoolbook" w:hAnsi="Century Schoolbook" w:cs="Century Schoolbook" w:eastAsia="Century Schoolbook"/>
-          <w:color w:val="414751"/>
-          <w:spacing w:val="0"/>
-          <w:position w:val="0"/>
-          <w:sz w:val="22"/>
-          <w:shd w:fill="auto" w:val="clear"/>
-        </w:rPr>
-        <w:t xml:space="preserve"> </w:t>
-      </w:r>
-      <w:r>
-        <w:rPr>
-          <w:rFonts w:ascii="Calibri" w:hAnsi="Calibri" w:cs="Calibri" w:eastAsia="Calibri"/>
-          <w:color w:val="414751"/>
-          <w:spacing w:val="0"/>
-          <w:position w:val="0"/>
-          <w:sz w:val="22"/>
-          <w:shd w:fill="auto" w:val="clear"/>
-        </w:rPr>
-        <w:t xml:space="preserve">διαφορετικών</w:t>
-      </w:r>
-      <w:r>
-        <w:rPr>
-          <w:rFonts w:ascii="Century Schoolbook" w:hAnsi="Century Schoolbook" w:cs="Century Schoolbook" w:eastAsia="Century Schoolbook"/>
-          <w:color w:val="414751"/>
-          <w:spacing w:val="0"/>
-          <w:position w:val="0"/>
-          <w:sz w:val="22"/>
-          <w:shd w:fill="auto" w:val="clear"/>
-        </w:rPr>
-        <w:t xml:space="preserve"> </w:t>
-      </w:r>
-      <w:r>
-        <w:rPr>
-          <w:rFonts w:ascii="Calibri" w:hAnsi="Calibri" w:cs="Calibri" w:eastAsia="Calibri"/>
-          <w:color w:val="414751"/>
-          <w:spacing w:val="0"/>
-          <w:position w:val="0"/>
-          <w:sz w:val="22"/>
-          <w:shd w:fill="auto" w:val="clear"/>
-        </w:rPr>
-        <w:t xml:space="preserve">πακέτων</w:t>
-      </w:r>
-      <w:r>
-        <w:rPr>
-          <w:rFonts w:ascii="Century Schoolbook" w:hAnsi="Century Schoolbook" w:cs="Century Schoolbook" w:eastAsia="Century Schoolbook"/>
-          <w:color w:val="414751"/>
-          <w:spacing w:val="0"/>
-          <w:position w:val="0"/>
-          <w:sz w:val="22"/>
-          <w:shd w:fill="auto" w:val="clear"/>
-        </w:rPr>
-        <w:t xml:space="preserve">.</w:t>
+        <w:t xml:space="preserve">The uml is in the folder that I sent.</w:t>
       </w:r>
     </w:p>
     <w:p>
@@ -4594,7 +5070,7 @@
       <w:pPr>
         <w:numPr>
           <w:ilvl w:val="0"/>
-          <w:numId w:val="29"/>
+          <w:numId w:val="28"/>
         </w:numPr>
         <w:spacing w:before="0" w:after="0" w:line="276"/>
         <w:ind w:right="0" w:left="360" w:hanging="360"/>
@@ -4696,519 +5172,39 @@
         <w:ind w:right="0" w:left="0" w:firstLine="0"/>
         <w:jc w:val="both"/>
         <w:rPr>
-          <w:rFonts w:ascii="Century Schoolbook" w:hAnsi="Century Schoolbook" w:cs="Century Schoolbook" w:eastAsia="Century Schoolbook"/>
-          <w:color w:val="414751"/>
-          <w:spacing w:val="0"/>
-          <w:position w:val="0"/>
-          <w:sz w:val="22"/>
-          <w:shd w:fill="auto" w:val="clear"/>
-        </w:rPr>
-      </w:pPr>
-      <w:r>
-        <w:rPr>
-          <w:rFonts w:ascii="Calibri" w:hAnsi="Calibri" w:cs="Calibri" w:eastAsia="Calibri"/>
-          <w:color w:val="414751"/>
-          <w:spacing w:val="0"/>
-          <w:position w:val="0"/>
-          <w:sz w:val="22"/>
-          <w:shd w:fill="auto" w:val="clear"/>
-        </w:rPr>
-        <w:t xml:space="preserve">Σε</w:t>
-      </w:r>
-      <w:r>
-        <w:rPr>
-          <w:rFonts w:ascii="Century Schoolbook" w:hAnsi="Century Schoolbook" w:cs="Century Schoolbook" w:eastAsia="Century Schoolbook"/>
-          <w:color w:val="414751"/>
-          <w:spacing w:val="0"/>
-          <w:position w:val="0"/>
-          <w:sz w:val="22"/>
-          <w:shd w:fill="auto" w:val="clear"/>
-        </w:rPr>
-        <w:t xml:space="preserve"> </w:t>
-      </w:r>
-      <w:r>
-        <w:rPr>
-          <w:rFonts w:ascii="Calibri" w:hAnsi="Calibri" w:cs="Calibri" w:eastAsia="Calibri"/>
-          <w:color w:val="414751"/>
-          <w:spacing w:val="0"/>
-          <w:position w:val="0"/>
-          <w:sz w:val="22"/>
-          <w:shd w:fill="auto" w:val="clear"/>
-        </w:rPr>
-        <w:t xml:space="preserve">αυτήν</w:t>
-      </w:r>
-      <w:r>
-        <w:rPr>
-          <w:rFonts w:ascii="Century Schoolbook" w:hAnsi="Century Schoolbook" w:cs="Century Schoolbook" w:eastAsia="Century Schoolbook"/>
-          <w:color w:val="414751"/>
-          <w:spacing w:val="0"/>
-          <w:position w:val="0"/>
-          <w:sz w:val="22"/>
-          <w:shd w:fill="auto" w:val="clear"/>
-        </w:rPr>
-        <w:t xml:space="preserve"> </w:t>
-      </w:r>
-      <w:r>
-        <w:rPr>
-          <w:rFonts w:ascii="Calibri" w:hAnsi="Calibri" w:cs="Calibri" w:eastAsia="Calibri"/>
-          <w:color w:val="414751"/>
-          <w:spacing w:val="0"/>
-          <w:position w:val="0"/>
-          <w:sz w:val="22"/>
-          <w:shd w:fill="auto" w:val="clear"/>
-        </w:rPr>
-        <w:t xml:space="preserve">την</w:t>
-      </w:r>
-      <w:r>
-        <w:rPr>
-          <w:rFonts w:ascii="Century Schoolbook" w:hAnsi="Century Schoolbook" w:cs="Century Schoolbook" w:eastAsia="Century Schoolbook"/>
-          <w:color w:val="414751"/>
-          <w:spacing w:val="0"/>
-          <w:position w:val="0"/>
-          <w:sz w:val="22"/>
-          <w:shd w:fill="auto" w:val="clear"/>
-        </w:rPr>
-        <w:t xml:space="preserve"> </w:t>
-      </w:r>
-      <w:r>
-        <w:rPr>
-          <w:rFonts w:ascii="Calibri" w:hAnsi="Calibri" w:cs="Calibri" w:eastAsia="Calibri"/>
-          <w:color w:val="414751"/>
-          <w:spacing w:val="0"/>
-          <w:position w:val="0"/>
-          <w:sz w:val="22"/>
-          <w:shd w:fill="auto" w:val="clear"/>
-        </w:rPr>
-        <w:t xml:space="preserve">ενότητα</w:t>
-      </w:r>
-      <w:r>
-        <w:rPr>
-          <w:rFonts w:ascii="Century Schoolbook" w:hAnsi="Century Schoolbook" w:cs="Century Schoolbook" w:eastAsia="Century Schoolbook"/>
-          <w:color w:val="414751"/>
-          <w:spacing w:val="0"/>
-          <w:position w:val="0"/>
-          <w:sz w:val="22"/>
-          <w:shd w:fill="auto" w:val="clear"/>
-        </w:rPr>
-        <w:t xml:space="preserve"> </w:t>
-      </w:r>
-      <w:r>
-        <w:rPr>
-          <w:rFonts w:ascii="Calibri" w:hAnsi="Calibri" w:cs="Calibri" w:eastAsia="Calibri"/>
-          <w:color w:val="414751"/>
-          <w:spacing w:val="0"/>
-          <w:position w:val="0"/>
-          <w:sz w:val="22"/>
-          <w:shd w:fill="auto" w:val="clear"/>
-        </w:rPr>
-        <w:t xml:space="preserve">θα</w:t>
-      </w:r>
-      <w:r>
-        <w:rPr>
-          <w:rFonts w:ascii="Century Schoolbook" w:hAnsi="Century Schoolbook" w:cs="Century Schoolbook" w:eastAsia="Century Schoolbook"/>
-          <w:color w:val="414751"/>
-          <w:spacing w:val="0"/>
-          <w:position w:val="0"/>
-          <w:sz w:val="22"/>
-          <w:shd w:fill="auto" w:val="clear"/>
-        </w:rPr>
-        <w:t xml:space="preserve"> </w:t>
-      </w:r>
-      <w:r>
-        <w:rPr>
-          <w:rFonts w:ascii="Calibri" w:hAnsi="Calibri" w:cs="Calibri" w:eastAsia="Calibri"/>
-          <w:color w:val="414751"/>
-          <w:spacing w:val="0"/>
-          <w:position w:val="0"/>
-          <w:sz w:val="22"/>
-          <w:shd w:fill="auto" w:val="clear"/>
-        </w:rPr>
-        <w:t xml:space="preserve">γράψετε</w:t>
-      </w:r>
-      <w:r>
-        <w:rPr>
-          <w:rFonts w:ascii="Century Schoolbook" w:hAnsi="Century Schoolbook" w:cs="Century Schoolbook" w:eastAsia="Century Schoolbook"/>
-          <w:color w:val="414751"/>
-          <w:spacing w:val="0"/>
-          <w:position w:val="0"/>
-          <w:sz w:val="22"/>
-          <w:shd w:fill="auto" w:val="clear"/>
-        </w:rPr>
-        <w:t xml:space="preserve"> </w:t>
-      </w:r>
-      <w:r>
-        <w:rPr>
-          <w:rFonts w:ascii="Calibri" w:hAnsi="Calibri" w:cs="Calibri" w:eastAsia="Calibri"/>
-          <w:color w:val="414751"/>
-          <w:spacing w:val="0"/>
-          <w:position w:val="0"/>
-          <w:sz w:val="22"/>
-          <w:shd w:fill="auto" w:val="clear"/>
-        </w:rPr>
-        <w:t xml:space="preserve">στη</w:t>
-      </w:r>
-      <w:r>
-        <w:rPr>
-          <w:rFonts w:ascii="Century Schoolbook" w:hAnsi="Century Schoolbook" w:cs="Century Schoolbook" w:eastAsia="Century Schoolbook"/>
-          <w:color w:val="414751"/>
-          <w:spacing w:val="0"/>
-          <w:position w:val="0"/>
-          <w:sz w:val="22"/>
-          <w:shd w:fill="auto" w:val="clear"/>
-        </w:rPr>
-        <w:t xml:space="preserve"> </w:t>
-      </w:r>
-      <w:r>
-        <w:rPr>
-          <w:rFonts w:ascii="Calibri" w:hAnsi="Calibri" w:cs="Calibri" w:eastAsia="Calibri"/>
-          <w:color w:val="414751"/>
-          <w:spacing w:val="0"/>
-          <w:position w:val="0"/>
-          <w:sz w:val="22"/>
-          <w:shd w:fill="auto" w:val="clear"/>
-        </w:rPr>
-        <w:t xml:space="preserve">Β</w:t>
-      </w:r>
-      <w:r>
-        <w:rPr>
-          <w:rFonts w:ascii="Century Schoolbook" w:hAnsi="Century Schoolbook" w:cs="Century Schoolbook" w:eastAsia="Century Schoolbook"/>
-          <w:color w:val="414751"/>
-          <w:spacing w:val="0"/>
-          <w:position w:val="0"/>
-          <w:sz w:val="22"/>
-          <w:shd w:fill="auto" w:val="clear"/>
-        </w:rPr>
-        <w:t xml:space="preserve"> </w:t>
-      </w:r>
-      <w:r>
-        <w:rPr>
-          <w:rFonts w:ascii="Calibri" w:hAnsi="Calibri" w:cs="Calibri" w:eastAsia="Calibri"/>
-          <w:color w:val="414751"/>
-          <w:spacing w:val="0"/>
-          <w:position w:val="0"/>
-          <w:sz w:val="22"/>
-          <w:shd w:fill="auto" w:val="clear"/>
-        </w:rPr>
-        <w:t xml:space="preserve">φάση</w:t>
-      </w:r>
-      <w:r>
-        <w:rPr>
-          <w:rFonts w:ascii="Century Schoolbook" w:hAnsi="Century Schoolbook" w:cs="Century Schoolbook" w:eastAsia="Century Schoolbook"/>
-          <w:color w:val="414751"/>
-          <w:spacing w:val="0"/>
-          <w:position w:val="0"/>
-          <w:sz w:val="22"/>
-          <w:shd w:fill="auto" w:val="clear"/>
-        </w:rPr>
-        <w:t xml:space="preserve"> </w:t>
-      </w:r>
-      <w:r>
-        <w:rPr>
-          <w:rFonts w:ascii="Calibri" w:hAnsi="Calibri" w:cs="Calibri" w:eastAsia="Calibri"/>
-          <w:color w:val="414751"/>
-          <w:spacing w:val="0"/>
-          <w:position w:val="0"/>
-          <w:sz w:val="22"/>
-          <w:shd w:fill="auto" w:val="clear"/>
-        </w:rPr>
-        <w:t xml:space="preserve">ποια</w:t>
-      </w:r>
-      <w:r>
-        <w:rPr>
-          <w:rFonts w:ascii="Century Schoolbook" w:hAnsi="Century Schoolbook" w:cs="Century Schoolbook" w:eastAsia="Century Schoolbook"/>
-          <w:color w:val="414751"/>
-          <w:spacing w:val="0"/>
-          <w:position w:val="0"/>
-          <w:sz w:val="22"/>
-          <w:shd w:fill="auto" w:val="clear"/>
-        </w:rPr>
-        <w:t xml:space="preserve"> </w:t>
-      </w:r>
-      <w:r>
-        <w:rPr>
-          <w:rFonts w:ascii="Calibri" w:hAnsi="Calibri" w:cs="Calibri" w:eastAsia="Calibri"/>
-          <w:color w:val="414751"/>
-          <w:spacing w:val="0"/>
-          <w:position w:val="0"/>
-          <w:sz w:val="22"/>
-          <w:shd w:fill="auto" w:val="clear"/>
-        </w:rPr>
-        <w:t xml:space="preserve">ερωτήματα</w:t>
-      </w:r>
-      <w:r>
-        <w:rPr>
-          <w:rFonts w:ascii="Century Schoolbook" w:hAnsi="Century Schoolbook" w:cs="Century Schoolbook" w:eastAsia="Century Schoolbook"/>
-          <w:color w:val="414751"/>
-          <w:spacing w:val="0"/>
-          <w:position w:val="0"/>
-          <w:sz w:val="22"/>
-          <w:shd w:fill="auto" w:val="clear"/>
-        </w:rPr>
-        <w:t xml:space="preserve"> </w:t>
-      </w:r>
-      <w:r>
-        <w:rPr>
-          <w:rFonts w:ascii="Calibri" w:hAnsi="Calibri" w:cs="Calibri" w:eastAsia="Calibri"/>
-          <w:color w:val="414751"/>
-          <w:spacing w:val="0"/>
-          <w:position w:val="0"/>
-          <w:sz w:val="22"/>
-          <w:shd w:fill="auto" w:val="clear"/>
-        </w:rPr>
-        <w:t xml:space="preserve">καταφέρατε</w:t>
-      </w:r>
-      <w:r>
-        <w:rPr>
-          <w:rFonts w:ascii="Century Schoolbook" w:hAnsi="Century Schoolbook" w:cs="Century Schoolbook" w:eastAsia="Century Schoolbook"/>
-          <w:color w:val="414751"/>
-          <w:spacing w:val="0"/>
-          <w:position w:val="0"/>
-          <w:sz w:val="22"/>
-          <w:shd w:fill="auto" w:val="clear"/>
-        </w:rPr>
-        <w:t xml:space="preserve"> </w:t>
-      </w:r>
-      <w:r>
-        <w:rPr>
-          <w:rFonts w:ascii="Calibri" w:hAnsi="Calibri" w:cs="Calibri" w:eastAsia="Calibri"/>
-          <w:color w:val="414751"/>
-          <w:spacing w:val="0"/>
-          <w:position w:val="0"/>
-          <w:sz w:val="22"/>
-          <w:shd w:fill="auto" w:val="clear"/>
-        </w:rPr>
-        <w:t xml:space="preserve">να</w:t>
-      </w:r>
-      <w:r>
-        <w:rPr>
-          <w:rFonts w:ascii="Century Schoolbook" w:hAnsi="Century Schoolbook" w:cs="Century Schoolbook" w:eastAsia="Century Schoolbook"/>
-          <w:color w:val="414751"/>
-          <w:spacing w:val="0"/>
-          <w:position w:val="0"/>
-          <w:sz w:val="22"/>
-          <w:shd w:fill="auto" w:val="clear"/>
-        </w:rPr>
-        <w:t xml:space="preserve"> </w:t>
-      </w:r>
-      <w:r>
-        <w:rPr>
-          <w:rFonts w:ascii="Calibri" w:hAnsi="Calibri" w:cs="Calibri" w:eastAsia="Calibri"/>
-          <w:color w:val="414751"/>
-          <w:spacing w:val="0"/>
-          <w:position w:val="0"/>
-          <w:sz w:val="22"/>
-          <w:shd w:fill="auto" w:val="clear"/>
-        </w:rPr>
-        <w:t xml:space="preserve">υλοποιήσετε</w:t>
-      </w:r>
-      <w:r>
-        <w:rPr>
-          <w:rFonts w:ascii="Century Schoolbook" w:hAnsi="Century Schoolbook" w:cs="Century Schoolbook" w:eastAsia="Century Schoolbook"/>
-          <w:color w:val="414751"/>
-          <w:spacing w:val="0"/>
-          <w:position w:val="0"/>
-          <w:sz w:val="22"/>
-          <w:shd w:fill="auto" w:val="clear"/>
-        </w:rPr>
-        <w:t xml:space="preserve"> </w:t>
-      </w:r>
-      <w:r>
-        <w:rPr>
-          <w:rFonts w:ascii="Calibri" w:hAnsi="Calibri" w:cs="Calibri" w:eastAsia="Calibri"/>
-          <w:color w:val="414751"/>
-          <w:spacing w:val="0"/>
-          <w:position w:val="0"/>
-          <w:sz w:val="22"/>
-          <w:shd w:fill="auto" w:val="clear"/>
-        </w:rPr>
-        <w:t xml:space="preserve">είτε</w:t>
-      </w:r>
-      <w:r>
-        <w:rPr>
-          <w:rFonts w:ascii="Century Schoolbook" w:hAnsi="Century Schoolbook" w:cs="Century Schoolbook" w:eastAsia="Century Schoolbook"/>
-          <w:color w:val="414751"/>
-          <w:spacing w:val="0"/>
-          <w:position w:val="0"/>
-          <w:sz w:val="22"/>
-          <w:shd w:fill="auto" w:val="clear"/>
-        </w:rPr>
-        <w:t xml:space="preserve"> </w:t>
-      </w:r>
-      <w:r>
-        <w:rPr>
-          <w:rFonts w:ascii="Calibri" w:hAnsi="Calibri" w:cs="Calibri" w:eastAsia="Calibri"/>
-          <w:color w:val="414751"/>
-          <w:spacing w:val="0"/>
-          <w:position w:val="0"/>
-          <w:sz w:val="22"/>
-          <w:shd w:fill="auto" w:val="clear"/>
-        </w:rPr>
-        <w:t xml:space="preserve">επιτυχώς</w:t>
-      </w:r>
-      <w:r>
-        <w:rPr>
-          <w:rFonts w:ascii="Century Schoolbook" w:hAnsi="Century Schoolbook" w:cs="Century Schoolbook" w:eastAsia="Century Schoolbook"/>
-          <w:color w:val="414751"/>
-          <w:spacing w:val="0"/>
-          <w:position w:val="0"/>
-          <w:sz w:val="22"/>
-          <w:shd w:fill="auto" w:val="clear"/>
-        </w:rPr>
-        <w:t xml:space="preserve"> </w:t>
-      </w:r>
-      <w:r>
-        <w:rPr>
-          <w:rFonts w:ascii="Calibri" w:hAnsi="Calibri" w:cs="Calibri" w:eastAsia="Calibri"/>
-          <w:color w:val="414751"/>
-          <w:spacing w:val="0"/>
-          <w:position w:val="0"/>
-          <w:sz w:val="22"/>
-          <w:shd w:fill="auto" w:val="clear"/>
-        </w:rPr>
-        <w:t xml:space="preserve">είτε</w:t>
-      </w:r>
-      <w:r>
-        <w:rPr>
-          <w:rFonts w:ascii="Century Schoolbook" w:hAnsi="Century Schoolbook" w:cs="Century Schoolbook" w:eastAsia="Century Schoolbook"/>
-          <w:color w:val="414751"/>
-          <w:spacing w:val="0"/>
-          <w:position w:val="0"/>
-          <w:sz w:val="22"/>
-          <w:shd w:fill="auto" w:val="clear"/>
-        </w:rPr>
-        <w:t xml:space="preserve"> </w:t>
-      </w:r>
-      <w:r>
-        <w:rPr>
-          <w:rFonts w:ascii="Calibri" w:hAnsi="Calibri" w:cs="Calibri" w:eastAsia="Calibri"/>
-          <w:color w:val="414751"/>
-          <w:spacing w:val="0"/>
-          <w:position w:val="0"/>
-          <w:sz w:val="22"/>
-          <w:shd w:fill="auto" w:val="clear"/>
-        </w:rPr>
-        <w:t xml:space="preserve">εν</w:t>
-      </w:r>
-      <w:r>
-        <w:rPr>
-          <w:rFonts w:ascii="Century Schoolbook" w:hAnsi="Century Schoolbook" w:cs="Century Schoolbook" w:eastAsia="Century Schoolbook"/>
-          <w:color w:val="414751"/>
-          <w:spacing w:val="0"/>
-          <w:position w:val="0"/>
-          <w:sz w:val="22"/>
-          <w:shd w:fill="auto" w:val="clear"/>
-        </w:rPr>
-        <w:t xml:space="preserve"> </w:t>
-      </w:r>
-      <w:r>
-        <w:rPr>
-          <w:rFonts w:ascii="Calibri" w:hAnsi="Calibri" w:cs="Calibri" w:eastAsia="Calibri"/>
-          <w:color w:val="414751"/>
-          <w:spacing w:val="0"/>
-          <w:position w:val="0"/>
-          <w:sz w:val="22"/>
-          <w:shd w:fill="auto" w:val="clear"/>
-        </w:rPr>
-        <w:t xml:space="preserve">μέρει</w:t>
-      </w:r>
-      <w:r>
-        <w:rPr>
-          <w:rFonts w:ascii="Century Schoolbook" w:hAnsi="Century Schoolbook" w:cs="Century Schoolbook" w:eastAsia="Century Schoolbook"/>
-          <w:color w:val="414751"/>
-          <w:spacing w:val="0"/>
-          <w:position w:val="0"/>
-          <w:sz w:val="22"/>
-          <w:shd w:fill="auto" w:val="clear"/>
-        </w:rPr>
-        <w:t xml:space="preserve"> (</w:t>
-      </w:r>
-      <w:r>
-        <w:rPr>
-          <w:rFonts w:ascii="Calibri" w:hAnsi="Calibri" w:cs="Calibri" w:eastAsia="Calibri"/>
-          <w:color w:val="414751"/>
-          <w:spacing w:val="0"/>
-          <w:position w:val="0"/>
-          <w:sz w:val="22"/>
-          <w:shd w:fill="auto" w:val="clear"/>
-        </w:rPr>
-        <w:t xml:space="preserve">και</w:t>
-      </w:r>
-      <w:r>
-        <w:rPr>
-          <w:rFonts w:ascii="Century Schoolbook" w:hAnsi="Century Schoolbook" w:cs="Century Schoolbook" w:eastAsia="Century Schoolbook"/>
-          <w:color w:val="414751"/>
-          <w:spacing w:val="0"/>
-          <w:position w:val="0"/>
-          <w:sz w:val="22"/>
-          <w:shd w:fill="auto" w:val="clear"/>
-        </w:rPr>
-        <w:t xml:space="preserve"> </w:t>
-      </w:r>
-      <w:r>
-        <w:rPr>
-          <w:rFonts w:ascii="Calibri" w:hAnsi="Calibri" w:cs="Calibri" w:eastAsia="Calibri"/>
-          <w:color w:val="414751"/>
-          <w:spacing w:val="0"/>
-          <w:position w:val="0"/>
-          <w:sz w:val="22"/>
-          <w:shd w:fill="auto" w:val="clear"/>
-        </w:rPr>
-        <w:t xml:space="preserve">ενδεχομένως</w:t>
-      </w:r>
-      <w:r>
-        <w:rPr>
-          <w:rFonts w:ascii="Century Schoolbook" w:hAnsi="Century Schoolbook" w:cs="Century Schoolbook" w:eastAsia="Century Schoolbook"/>
-          <w:color w:val="414751"/>
-          <w:spacing w:val="0"/>
-          <w:position w:val="0"/>
-          <w:sz w:val="22"/>
-          <w:shd w:fill="auto" w:val="clear"/>
-        </w:rPr>
-        <w:t xml:space="preserve"> </w:t>
-      </w:r>
-      <w:r>
-        <w:rPr>
-          <w:rFonts w:ascii="Calibri" w:hAnsi="Calibri" w:cs="Calibri" w:eastAsia="Calibri"/>
-          <w:color w:val="414751"/>
-          <w:spacing w:val="0"/>
-          <w:position w:val="0"/>
-          <w:sz w:val="22"/>
-          <w:shd w:fill="auto" w:val="clear"/>
-        </w:rPr>
-        <w:t xml:space="preserve">ποια</w:t>
-      </w:r>
-      <w:r>
-        <w:rPr>
-          <w:rFonts w:ascii="Century Schoolbook" w:hAnsi="Century Schoolbook" w:cs="Century Schoolbook" w:eastAsia="Century Schoolbook"/>
-          <w:color w:val="414751"/>
-          <w:spacing w:val="0"/>
-          <w:position w:val="0"/>
-          <w:sz w:val="22"/>
-          <w:shd w:fill="auto" w:val="clear"/>
-        </w:rPr>
-        <w:t xml:space="preserve"> </w:t>
-      </w:r>
-      <w:r>
-        <w:rPr>
-          <w:rFonts w:ascii="Calibri" w:hAnsi="Calibri" w:cs="Calibri" w:eastAsia="Calibri"/>
-          <w:color w:val="414751"/>
-          <w:spacing w:val="0"/>
-          <w:position w:val="0"/>
-          <w:sz w:val="22"/>
-          <w:shd w:fill="auto" w:val="clear"/>
-        </w:rPr>
-        <w:t xml:space="preserve">όχι</w:t>
-      </w:r>
-      <w:r>
-        <w:rPr>
-          <w:rFonts w:ascii="Century Schoolbook" w:hAnsi="Century Schoolbook" w:cs="Century Schoolbook" w:eastAsia="Century Schoolbook"/>
-          <w:color w:val="414751"/>
-          <w:spacing w:val="0"/>
-          <w:position w:val="0"/>
-          <w:sz w:val="22"/>
-          <w:shd w:fill="auto" w:val="clear"/>
-        </w:rPr>
-        <w:t xml:space="preserve">).</w:t>
+          <w:rFonts w:ascii="Calibri" w:hAnsi="Calibri" w:cs="Calibri" w:eastAsia="Calibri"/>
+          <w:color w:val="414751"/>
+          <w:spacing w:val="0"/>
+          <w:position w:val="0"/>
+          <w:sz w:val="22"/>
+          <w:shd w:fill="auto" w:val="clear"/>
+        </w:rPr>
+      </w:pPr>
+    </w:p>
+    <w:p>
+      <w:pPr>
+        <w:spacing w:before="0" w:after="200" w:line="276"/>
+        <w:ind w:right="0" w:left="0" w:firstLine="0"/>
+        <w:jc w:val="both"/>
+        <w:rPr>
+          <w:rFonts w:ascii="Century Schoolbook" w:hAnsi="Century Schoolbook" w:cs="Century Schoolbook" w:eastAsia="Century Schoolbook"/>
+          <w:color w:val="414751"/>
+          <w:spacing w:val="0"/>
+          <w:position w:val="0"/>
+          <w:sz w:val="22"/>
+          <w:shd w:fill="auto" w:val="clear"/>
+        </w:rPr>
+      </w:pPr>
+      <w:r>
+        <w:rPr>
+          <w:rFonts w:ascii="Century Schoolbook" w:hAnsi="Century Schoolbook" w:cs="Century Schoolbook" w:eastAsia="Century Schoolbook"/>
+          <w:color w:val="414751"/>
+          <w:spacing w:val="0"/>
+          <w:position w:val="0"/>
+          <w:sz w:val="22"/>
+          <w:shd w:fill="auto" w:val="clear"/>
+        </w:rPr>
+        <w:t xml:space="preserve">I managed to implement everything that was need and the application works as instructed. As a sidenote I wanted to note that I didnt set any specific logic on characters apart that they can be used only after two tiles are picked. What I mean by that is if I picked from an area that has no more tiles left I can use the digger but he can pick no tiles. I thought that it is important to let the player make hes choices as he can do in the original game. For example if I want to use the proffessor even if the one of the other three areas don't have a tile I can do it.</w:t>
       </w:r>
     </w:p>
     <w:p>
@@ -5230,7 +5226,7 @@
       <w:pPr>
         <w:numPr>
           <w:ilvl w:val="0"/>
-          <w:numId w:val="32"/>
+          <w:numId w:val="31"/>
         </w:numPr>
         <w:spacing w:before="0" w:after="0" w:line="276"/>
         <w:ind w:right="0" w:left="360" w:hanging="360"/>
@@ -5259,564 +5255,6 @@
     <w:p>
       <w:pPr>
         <w:spacing w:before="0" w:after="200" w:line="276"/>
-        <w:ind w:right="0" w:left="360" w:firstLine="0"/>
-        <w:jc w:val="both"/>
-        <w:rPr>
-          <w:rFonts w:ascii="Century Schoolbook" w:hAnsi="Century Schoolbook" w:cs="Century Schoolbook" w:eastAsia="Century Schoolbook"/>
-          <w:color w:val="414751"/>
-          <w:spacing w:val="0"/>
-          <w:position w:val="0"/>
-          <w:sz w:val="22"/>
-          <w:shd w:fill="auto" w:val="clear"/>
-        </w:rPr>
-      </w:pPr>
-    </w:p>
-    <w:p>
-      <w:pPr>
-        <w:spacing w:before="0" w:after="200" w:line="276"/>
-        <w:ind w:right="0" w:left="0" w:firstLine="0"/>
-        <w:jc w:val="both"/>
-        <w:rPr>
-          <w:rFonts w:ascii="Century Schoolbook" w:hAnsi="Century Schoolbook" w:cs="Century Schoolbook" w:eastAsia="Century Schoolbook"/>
-          <w:color w:val="auto"/>
-          <w:spacing w:val="0"/>
-          <w:position w:val="0"/>
-          <w:sz w:val="22"/>
-          <w:shd w:fill="auto" w:val="clear"/>
-        </w:rPr>
-      </w:pPr>
-      <w:r>
-        <w:rPr>
-          <w:rFonts w:ascii="Calibri" w:hAnsi="Calibri" w:cs="Calibri" w:eastAsia="Calibri"/>
-          <w:color w:val="414751"/>
-          <w:spacing w:val="0"/>
-          <w:position w:val="0"/>
-          <w:sz w:val="22"/>
-          <w:shd w:fill="auto" w:val="clear"/>
-        </w:rPr>
-        <w:t xml:space="preserve">Σε</w:t>
-      </w:r>
-      <w:r>
-        <w:rPr>
-          <w:rFonts w:ascii="Century Schoolbook" w:hAnsi="Century Schoolbook" w:cs="Century Schoolbook" w:eastAsia="Century Schoolbook"/>
-          <w:color w:val="414751"/>
-          <w:spacing w:val="0"/>
-          <w:position w:val="0"/>
-          <w:sz w:val="22"/>
-          <w:shd w:fill="auto" w:val="clear"/>
-        </w:rPr>
-        <w:t xml:space="preserve"> </w:t>
-      </w:r>
-      <w:r>
-        <w:rPr>
-          <w:rFonts w:ascii="Calibri" w:hAnsi="Calibri" w:cs="Calibri" w:eastAsia="Calibri"/>
-          <w:color w:val="414751"/>
-          <w:spacing w:val="0"/>
-          <w:position w:val="0"/>
-          <w:sz w:val="22"/>
-          <w:shd w:fill="auto" w:val="clear"/>
-        </w:rPr>
-        <w:t xml:space="preserve">αυτήν</w:t>
-      </w:r>
-      <w:r>
-        <w:rPr>
-          <w:rFonts w:ascii="Century Schoolbook" w:hAnsi="Century Schoolbook" w:cs="Century Schoolbook" w:eastAsia="Century Schoolbook"/>
-          <w:color w:val="414751"/>
-          <w:spacing w:val="0"/>
-          <w:position w:val="0"/>
-          <w:sz w:val="22"/>
-          <w:shd w:fill="auto" w:val="clear"/>
-        </w:rPr>
-        <w:t xml:space="preserve"> </w:t>
-      </w:r>
-      <w:r>
-        <w:rPr>
-          <w:rFonts w:ascii="Calibri" w:hAnsi="Calibri" w:cs="Calibri" w:eastAsia="Calibri"/>
-          <w:color w:val="414751"/>
-          <w:spacing w:val="0"/>
-          <w:position w:val="0"/>
-          <w:sz w:val="22"/>
-          <w:shd w:fill="auto" w:val="clear"/>
-        </w:rPr>
-        <w:t xml:space="preserve">την</w:t>
-      </w:r>
-      <w:r>
-        <w:rPr>
-          <w:rFonts w:ascii="Century Schoolbook" w:hAnsi="Century Schoolbook" w:cs="Century Schoolbook" w:eastAsia="Century Schoolbook"/>
-          <w:color w:val="414751"/>
-          <w:spacing w:val="0"/>
-          <w:position w:val="0"/>
-          <w:sz w:val="22"/>
-          <w:shd w:fill="auto" w:val="clear"/>
-        </w:rPr>
-        <w:t xml:space="preserve"> </w:t>
-      </w:r>
-      <w:r>
-        <w:rPr>
-          <w:rFonts w:ascii="Calibri" w:hAnsi="Calibri" w:cs="Calibri" w:eastAsia="Calibri"/>
-          <w:color w:val="414751"/>
-          <w:spacing w:val="0"/>
-          <w:position w:val="0"/>
-          <w:sz w:val="22"/>
-          <w:shd w:fill="auto" w:val="clear"/>
-        </w:rPr>
-        <w:t xml:space="preserve">ενότητα</w:t>
-      </w:r>
-      <w:r>
-        <w:rPr>
-          <w:rFonts w:ascii="Century Schoolbook" w:hAnsi="Century Schoolbook" w:cs="Century Schoolbook" w:eastAsia="Century Schoolbook"/>
-          <w:color w:val="414751"/>
-          <w:spacing w:val="0"/>
-          <w:position w:val="0"/>
-          <w:sz w:val="22"/>
-          <w:shd w:fill="auto" w:val="clear"/>
-        </w:rPr>
-        <w:t xml:space="preserve"> </w:t>
-      </w:r>
-      <w:r>
-        <w:rPr>
-          <w:rFonts w:ascii="Calibri" w:hAnsi="Calibri" w:cs="Calibri" w:eastAsia="Calibri"/>
-          <w:color w:val="414751"/>
-          <w:spacing w:val="0"/>
-          <w:position w:val="0"/>
-          <w:sz w:val="22"/>
-          <w:shd w:fill="auto" w:val="clear"/>
-        </w:rPr>
-        <w:t xml:space="preserve">θα</w:t>
-      </w:r>
-      <w:r>
-        <w:rPr>
-          <w:rFonts w:ascii="Century Schoolbook" w:hAnsi="Century Schoolbook" w:cs="Century Schoolbook" w:eastAsia="Century Schoolbook"/>
-          <w:color w:val="414751"/>
-          <w:spacing w:val="0"/>
-          <w:position w:val="0"/>
-          <w:sz w:val="22"/>
-          <w:shd w:fill="auto" w:val="clear"/>
-        </w:rPr>
-        <w:t xml:space="preserve"> </w:t>
-      </w:r>
-      <w:r>
-        <w:rPr>
-          <w:rFonts w:ascii="Calibri" w:hAnsi="Calibri" w:cs="Calibri" w:eastAsia="Calibri"/>
-          <w:color w:val="414751"/>
-          <w:spacing w:val="0"/>
-          <w:position w:val="0"/>
-          <w:sz w:val="22"/>
-          <w:shd w:fill="auto" w:val="clear"/>
-        </w:rPr>
-        <w:t xml:space="preserve">γράψετε</w:t>
-      </w:r>
-      <w:r>
-        <w:rPr>
-          <w:rFonts w:ascii="Century Schoolbook" w:hAnsi="Century Schoolbook" w:cs="Century Schoolbook" w:eastAsia="Century Schoolbook"/>
-          <w:color w:val="414751"/>
-          <w:spacing w:val="0"/>
-          <w:position w:val="0"/>
-          <w:sz w:val="22"/>
-          <w:shd w:fill="auto" w:val="clear"/>
-        </w:rPr>
-        <w:t xml:space="preserve"> </w:t>
-      </w:r>
-      <w:r>
-        <w:rPr>
-          <w:rFonts w:ascii="Calibri" w:hAnsi="Calibri" w:cs="Calibri" w:eastAsia="Calibri"/>
-          <w:color w:val="414751"/>
-          <w:spacing w:val="0"/>
-          <w:position w:val="0"/>
-          <w:sz w:val="22"/>
-          <w:shd w:fill="auto" w:val="clear"/>
-        </w:rPr>
-        <w:t xml:space="preserve">τα</w:t>
-      </w:r>
-      <w:r>
-        <w:rPr>
-          <w:rFonts w:ascii="Century Schoolbook" w:hAnsi="Century Schoolbook" w:cs="Century Schoolbook" w:eastAsia="Century Schoolbook"/>
-          <w:color w:val="414751"/>
-          <w:spacing w:val="0"/>
-          <w:position w:val="0"/>
-          <w:sz w:val="22"/>
-          <w:shd w:fill="auto" w:val="clear"/>
-        </w:rPr>
-        <w:t xml:space="preserve"> </w:t>
-      </w:r>
-      <w:r>
-        <w:rPr>
-          <w:rFonts w:ascii="Calibri" w:hAnsi="Calibri" w:cs="Calibri" w:eastAsia="Calibri"/>
-          <w:color w:val="414751"/>
-          <w:spacing w:val="0"/>
-          <w:position w:val="0"/>
-          <w:sz w:val="22"/>
-          <w:shd w:fill="auto" w:val="clear"/>
-        </w:rPr>
-        <w:t xml:space="preserve">συμπεράσματα</w:t>
-      </w:r>
-      <w:r>
-        <w:rPr>
-          <w:rFonts w:ascii="Century Schoolbook" w:hAnsi="Century Schoolbook" w:cs="Century Schoolbook" w:eastAsia="Century Schoolbook"/>
-          <w:color w:val="414751"/>
-          <w:spacing w:val="0"/>
-          <w:position w:val="0"/>
-          <w:sz w:val="22"/>
-          <w:shd w:fill="auto" w:val="clear"/>
-        </w:rPr>
-        <w:t xml:space="preserve"> </w:t>
-      </w:r>
-      <w:r>
-        <w:rPr>
-          <w:rFonts w:ascii="Calibri" w:hAnsi="Calibri" w:cs="Calibri" w:eastAsia="Calibri"/>
-          <w:color w:val="414751"/>
-          <w:spacing w:val="0"/>
-          <w:position w:val="0"/>
-          <w:sz w:val="22"/>
-          <w:shd w:fill="auto" w:val="clear"/>
-        </w:rPr>
-        <w:t xml:space="preserve">σας</w:t>
-      </w:r>
-      <w:r>
-        <w:rPr>
-          <w:rFonts w:ascii="Century Schoolbook" w:hAnsi="Century Schoolbook" w:cs="Century Schoolbook" w:eastAsia="Century Schoolbook"/>
-          <w:color w:val="414751"/>
-          <w:spacing w:val="0"/>
-          <w:position w:val="0"/>
-          <w:sz w:val="22"/>
-          <w:shd w:fill="auto" w:val="clear"/>
-        </w:rPr>
-        <w:t xml:space="preserve"> </w:t>
-      </w:r>
-      <w:r>
-        <w:rPr>
-          <w:rFonts w:ascii="Calibri" w:hAnsi="Calibri" w:cs="Calibri" w:eastAsia="Calibri"/>
-          <w:color w:val="414751"/>
-          <w:spacing w:val="0"/>
-          <w:position w:val="0"/>
-          <w:sz w:val="22"/>
-          <w:shd w:fill="auto" w:val="clear"/>
-        </w:rPr>
-        <w:t xml:space="preserve">για</w:t>
-      </w:r>
-      <w:r>
-        <w:rPr>
-          <w:rFonts w:ascii="Century Schoolbook" w:hAnsi="Century Schoolbook" w:cs="Century Schoolbook" w:eastAsia="Century Schoolbook"/>
-          <w:color w:val="414751"/>
-          <w:spacing w:val="0"/>
-          <w:position w:val="0"/>
-          <w:sz w:val="22"/>
-          <w:shd w:fill="auto" w:val="clear"/>
-        </w:rPr>
-        <w:t xml:space="preserve"> </w:t>
-      </w:r>
-      <w:r>
-        <w:rPr>
-          <w:rFonts w:ascii="Calibri" w:hAnsi="Calibri" w:cs="Calibri" w:eastAsia="Calibri"/>
-          <w:color w:val="414751"/>
-          <w:spacing w:val="0"/>
-          <w:position w:val="0"/>
-          <w:sz w:val="22"/>
-          <w:shd w:fill="auto" w:val="clear"/>
-        </w:rPr>
-        <w:t xml:space="preserve">την</w:t>
-      </w:r>
-      <w:r>
-        <w:rPr>
-          <w:rFonts w:ascii="Century Schoolbook" w:hAnsi="Century Schoolbook" w:cs="Century Schoolbook" w:eastAsia="Century Schoolbook"/>
-          <w:color w:val="414751"/>
-          <w:spacing w:val="0"/>
-          <w:position w:val="0"/>
-          <w:sz w:val="22"/>
-          <w:shd w:fill="auto" w:val="clear"/>
-        </w:rPr>
-        <w:t xml:space="preserve"> </w:t>
-      </w:r>
-      <w:r>
-        <w:rPr>
-          <w:rFonts w:ascii="Calibri" w:hAnsi="Calibri" w:cs="Calibri" w:eastAsia="Calibri"/>
-          <w:color w:val="414751"/>
-          <w:spacing w:val="0"/>
-          <w:position w:val="0"/>
-          <w:sz w:val="22"/>
-          <w:shd w:fill="auto" w:val="clear"/>
-        </w:rPr>
-        <w:t xml:space="preserve">εργασία</w:t>
-      </w:r>
-      <w:r>
-        <w:rPr>
-          <w:rFonts w:ascii="Century Schoolbook" w:hAnsi="Century Schoolbook" w:cs="Century Schoolbook" w:eastAsia="Century Schoolbook"/>
-          <w:color w:val="414751"/>
-          <w:spacing w:val="0"/>
-          <w:position w:val="0"/>
-          <w:sz w:val="22"/>
-          <w:shd w:fill="auto" w:val="clear"/>
-        </w:rPr>
-        <w:t xml:space="preserve">, </w:t>
-      </w:r>
-      <w:r>
-        <w:rPr>
-          <w:rFonts w:ascii="Calibri" w:hAnsi="Calibri" w:cs="Calibri" w:eastAsia="Calibri"/>
-          <w:color w:val="414751"/>
-          <w:spacing w:val="0"/>
-          <w:position w:val="0"/>
-          <w:sz w:val="22"/>
-          <w:shd w:fill="auto" w:val="clear"/>
-        </w:rPr>
-        <w:t xml:space="preserve">τυχόν</w:t>
-      </w:r>
-      <w:r>
-        <w:rPr>
-          <w:rFonts w:ascii="Century Schoolbook" w:hAnsi="Century Schoolbook" w:cs="Century Schoolbook" w:eastAsia="Century Schoolbook"/>
-          <w:color w:val="414751"/>
-          <w:spacing w:val="0"/>
-          <w:position w:val="0"/>
-          <w:sz w:val="22"/>
-          <w:shd w:fill="auto" w:val="clear"/>
-        </w:rPr>
-        <w:t xml:space="preserve"> </w:t>
-      </w:r>
-      <w:r>
-        <w:rPr>
-          <w:rFonts w:ascii="Calibri" w:hAnsi="Calibri" w:cs="Calibri" w:eastAsia="Calibri"/>
-          <w:color w:val="414751"/>
-          <w:spacing w:val="0"/>
-          <w:position w:val="0"/>
-          <w:sz w:val="22"/>
-          <w:shd w:fill="auto" w:val="clear"/>
-        </w:rPr>
-        <w:t xml:space="preserve">προβλήματα</w:t>
-      </w:r>
-      <w:r>
-        <w:rPr>
-          <w:rFonts w:ascii="Century Schoolbook" w:hAnsi="Century Schoolbook" w:cs="Century Schoolbook" w:eastAsia="Century Schoolbook"/>
-          <w:color w:val="414751"/>
-          <w:spacing w:val="0"/>
-          <w:position w:val="0"/>
-          <w:sz w:val="22"/>
-          <w:shd w:fill="auto" w:val="clear"/>
-        </w:rPr>
-        <w:t xml:space="preserve"> </w:t>
-      </w:r>
-      <w:r>
-        <w:rPr>
-          <w:rFonts w:ascii="Calibri" w:hAnsi="Calibri" w:cs="Calibri" w:eastAsia="Calibri"/>
-          <w:color w:val="414751"/>
-          <w:spacing w:val="0"/>
-          <w:position w:val="0"/>
-          <w:sz w:val="22"/>
-          <w:shd w:fill="auto" w:val="clear"/>
-        </w:rPr>
-        <w:t xml:space="preserve">που</w:t>
-      </w:r>
-      <w:r>
-        <w:rPr>
-          <w:rFonts w:ascii="Century Schoolbook" w:hAnsi="Century Schoolbook" w:cs="Century Schoolbook" w:eastAsia="Century Schoolbook"/>
-          <w:color w:val="414751"/>
-          <w:spacing w:val="0"/>
-          <w:position w:val="0"/>
-          <w:sz w:val="22"/>
-          <w:shd w:fill="auto" w:val="clear"/>
-        </w:rPr>
-        <w:t xml:space="preserve"> </w:t>
-      </w:r>
-      <w:r>
-        <w:rPr>
-          <w:rFonts w:ascii="Calibri" w:hAnsi="Calibri" w:cs="Calibri" w:eastAsia="Calibri"/>
-          <w:color w:val="414751"/>
-          <w:spacing w:val="0"/>
-          <w:position w:val="0"/>
-          <w:sz w:val="22"/>
-          <w:shd w:fill="auto" w:val="clear"/>
-        </w:rPr>
-        <w:t xml:space="preserve">συναντήσατε</w:t>
-      </w:r>
-      <w:r>
-        <w:rPr>
-          <w:rFonts w:ascii="Century Schoolbook" w:hAnsi="Century Schoolbook" w:cs="Century Schoolbook" w:eastAsia="Century Schoolbook"/>
-          <w:color w:val="414751"/>
-          <w:spacing w:val="0"/>
-          <w:position w:val="0"/>
-          <w:sz w:val="22"/>
-          <w:shd w:fill="auto" w:val="clear"/>
-        </w:rPr>
-        <w:t xml:space="preserve">  </w:t>
-      </w:r>
-      <w:r>
-        <w:rPr>
-          <w:rFonts w:ascii="Calibri" w:hAnsi="Calibri" w:cs="Calibri" w:eastAsia="Calibri"/>
-          <w:color w:val="414751"/>
-          <w:spacing w:val="0"/>
-          <w:position w:val="0"/>
-          <w:sz w:val="22"/>
-          <w:shd w:fill="auto" w:val="clear"/>
-        </w:rPr>
-        <w:t xml:space="preserve">και</w:t>
-      </w:r>
-      <w:r>
-        <w:rPr>
-          <w:rFonts w:ascii="Century Schoolbook" w:hAnsi="Century Schoolbook" w:cs="Century Schoolbook" w:eastAsia="Century Schoolbook"/>
-          <w:color w:val="414751"/>
-          <w:spacing w:val="0"/>
-          <w:position w:val="0"/>
-          <w:sz w:val="22"/>
-          <w:shd w:fill="auto" w:val="clear"/>
-        </w:rPr>
-        <w:t xml:space="preserve"> </w:t>
-      </w:r>
-      <w:r>
-        <w:rPr>
-          <w:rFonts w:ascii="Calibri" w:hAnsi="Calibri" w:cs="Calibri" w:eastAsia="Calibri"/>
-          <w:color w:val="414751"/>
-          <w:spacing w:val="0"/>
-          <w:position w:val="0"/>
-          <w:sz w:val="22"/>
-          <w:shd w:fill="auto" w:val="clear"/>
-        </w:rPr>
-        <w:t xml:space="preserve">γενικά</w:t>
-      </w:r>
-      <w:r>
-        <w:rPr>
-          <w:rFonts w:ascii="Century Schoolbook" w:hAnsi="Century Schoolbook" w:cs="Century Schoolbook" w:eastAsia="Century Schoolbook"/>
-          <w:color w:val="414751"/>
-          <w:spacing w:val="0"/>
-          <w:position w:val="0"/>
-          <w:sz w:val="22"/>
-          <w:shd w:fill="auto" w:val="clear"/>
-        </w:rPr>
-        <w:t xml:space="preserve"> </w:t>
-      </w:r>
-      <w:r>
-        <w:rPr>
-          <w:rFonts w:ascii="Calibri" w:hAnsi="Calibri" w:cs="Calibri" w:eastAsia="Calibri"/>
-          <w:color w:val="414751"/>
-          <w:spacing w:val="0"/>
-          <w:position w:val="0"/>
-          <w:sz w:val="22"/>
-          <w:shd w:fill="auto" w:val="clear"/>
-        </w:rPr>
-        <w:t xml:space="preserve">ότι</w:t>
-      </w:r>
-      <w:r>
-        <w:rPr>
-          <w:rFonts w:ascii="Century Schoolbook" w:hAnsi="Century Schoolbook" w:cs="Century Schoolbook" w:eastAsia="Century Schoolbook"/>
-          <w:color w:val="414751"/>
-          <w:spacing w:val="0"/>
-          <w:position w:val="0"/>
-          <w:sz w:val="22"/>
-          <w:shd w:fill="auto" w:val="clear"/>
-        </w:rPr>
-        <w:t xml:space="preserve"> </w:t>
-      </w:r>
-      <w:r>
-        <w:rPr>
-          <w:rFonts w:ascii="Calibri" w:hAnsi="Calibri" w:cs="Calibri" w:eastAsia="Calibri"/>
-          <w:color w:val="414751"/>
-          <w:spacing w:val="0"/>
-          <w:position w:val="0"/>
-          <w:sz w:val="22"/>
-          <w:shd w:fill="auto" w:val="clear"/>
-        </w:rPr>
-        <w:t xml:space="preserve">άλλο</w:t>
-      </w:r>
-      <w:r>
-        <w:rPr>
-          <w:rFonts w:ascii="Century Schoolbook" w:hAnsi="Century Schoolbook" w:cs="Century Schoolbook" w:eastAsia="Century Schoolbook"/>
-          <w:color w:val="414751"/>
-          <w:spacing w:val="0"/>
-          <w:position w:val="0"/>
-          <w:sz w:val="22"/>
-          <w:shd w:fill="auto" w:val="clear"/>
-        </w:rPr>
-        <w:t xml:space="preserve"> </w:t>
-      </w:r>
-      <w:r>
-        <w:rPr>
-          <w:rFonts w:ascii="Calibri" w:hAnsi="Calibri" w:cs="Calibri" w:eastAsia="Calibri"/>
-          <w:color w:val="414751"/>
-          <w:spacing w:val="0"/>
-          <w:position w:val="0"/>
-          <w:sz w:val="22"/>
-          <w:shd w:fill="auto" w:val="clear"/>
-        </w:rPr>
-        <w:t xml:space="preserve">κρίνετε</w:t>
-      </w:r>
-      <w:r>
-        <w:rPr>
-          <w:rFonts w:ascii="Century Schoolbook" w:hAnsi="Century Schoolbook" w:cs="Century Schoolbook" w:eastAsia="Century Schoolbook"/>
-          <w:color w:val="414751"/>
-          <w:spacing w:val="0"/>
-          <w:position w:val="0"/>
-          <w:sz w:val="22"/>
-          <w:shd w:fill="auto" w:val="clear"/>
-        </w:rPr>
-        <w:t xml:space="preserve"> </w:t>
-      </w:r>
-      <w:r>
-        <w:rPr>
-          <w:rFonts w:ascii="Calibri" w:hAnsi="Calibri" w:cs="Calibri" w:eastAsia="Calibri"/>
-          <w:color w:val="414751"/>
-          <w:spacing w:val="0"/>
-          <w:position w:val="0"/>
-          <w:sz w:val="22"/>
-          <w:shd w:fill="auto" w:val="clear"/>
-        </w:rPr>
-        <w:t xml:space="preserve">απαραίτητο</w:t>
-      </w:r>
-      <w:r>
-        <w:rPr>
-          <w:rFonts w:ascii="Century Schoolbook" w:hAnsi="Century Schoolbook" w:cs="Century Schoolbook" w:eastAsia="Century Schoolbook"/>
-          <w:color w:val="414751"/>
-          <w:spacing w:val="0"/>
-          <w:position w:val="0"/>
-          <w:sz w:val="22"/>
-          <w:shd w:fill="auto" w:val="clear"/>
-        </w:rPr>
-        <w:t xml:space="preserve"> </w:t>
-      </w:r>
-      <w:r>
-        <w:rPr>
-          <w:rFonts w:ascii="Calibri" w:hAnsi="Calibri" w:cs="Calibri" w:eastAsia="Calibri"/>
-          <w:color w:val="414751"/>
-          <w:spacing w:val="0"/>
-          <w:position w:val="0"/>
-          <w:sz w:val="22"/>
-          <w:shd w:fill="auto" w:val="clear"/>
-        </w:rPr>
-        <w:t xml:space="preserve">να</w:t>
-      </w:r>
-      <w:r>
-        <w:rPr>
-          <w:rFonts w:ascii="Century Schoolbook" w:hAnsi="Century Schoolbook" w:cs="Century Schoolbook" w:eastAsia="Century Schoolbook"/>
-          <w:color w:val="414751"/>
-          <w:spacing w:val="0"/>
-          <w:position w:val="0"/>
-          <w:sz w:val="22"/>
-          <w:shd w:fill="auto" w:val="clear"/>
-        </w:rPr>
-        <w:t xml:space="preserve"> </w:t>
-      </w:r>
-      <w:r>
-        <w:rPr>
-          <w:rFonts w:ascii="Calibri" w:hAnsi="Calibri" w:cs="Calibri" w:eastAsia="Calibri"/>
-          <w:color w:val="414751"/>
-          <w:spacing w:val="0"/>
-          <w:position w:val="0"/>
-          <w:sz w:val="22"/>
-          <w:shd w:fill="auto" w:val="clear"/>
-        </w:rPr>
-        <w:t xml:space="preserve">αναφερθεί</w:t>
-      </w:r>
-      <w:r>
-        <w:rPr>
-          <w:rFonts w:ascii="Century Schoolbook" w:hAnsi="Century Schoolbook" w:cs="Century Schoolbook" w:eastAsia="Century Schoolbook"/>
-          <w:color w:val="414751"/>
-          <w:spacing w:val="0"/>
-          <w:position w:val="0"/>
-          <w:sz w:val="22"/>
-          <w:shd w:fill="auto" w:val="clear"/>
-        </w:rPr>
-        <w:t xml:space="preserve">.</w:t>
-      </w:r>
-    </w:p>
-    <w:p>
-      <w:pPr>
-        <w:spacing w:before="0" w:after="200" w:line="276"/>
         <w:ind w:right="0" w:left="0" w:firstLine="0"/>
         <w:jc w:val="left"/>
         <w:rPr>
@@ -5829,6 +5267,17 @@
           <w:shd w:fill="auto" w:val="clear"/>
         </w:rPr>
       </w:pPr>
+      <w:r>
+        <w:rPr>
+          <w:rFonts w:ascii="Century Schoolbook" w:hAnsi="Century Schoolbook" w:cs="Century Schoolbook" w:eastAsia="Century Schoolbook"/>
+          <w:color w:val="414751"/>
+          <w:spacing w:val="0"/>
+          <w:position w:val="0"/>
+          <w:sz w:val="22"/>
+          <w:shd w:fill="auto" w:val="clear"/>
+        </w:rPr>
+        <w:t xml:space="preserve">My last thoughts on this project are that it matters to have a good groundwork and have a good plan when working on a large project. I think that I did a very good job on Phase A and made my self very easy to implement the application.</w:t>
+      </w:r>
     </w:p>
   </w:body>
 </w:document>
@@ -5891,19 +5340,19 @@
   <w:num w:numId="13">
     <w:abstractNumId w:val="30"/>
   </w:num>
-  <w:num w:numId="19">
+  <w:num w:numId="18">
     <w:abstractNumId w:val="24"/>
   </w:num>
-  <w:num w:numId="22">
+  <w:num w:numId="21">
     <w:abstractNumId w:val="18"/>
   </w:num>
-  <w:num w:numId="26">
+  <w:num w:numId="25">
     <w:abstractNumId w:val="12"/>
   </w:num>
-  <w:num w:numId="29">
+  <w:num w:numId="28">
     <w:abstractNumId w:val="6"/>
   </w:num>
-  <w:num w:numId="32">
+  <w:num w:numId="31">
     <w:abstractNumId w:val="0"/>
   </w:num>
 </w:numbering>
